--- a/Documentation/Dossier de projet JoQuiz.docx
+++ b/Documentation/Dossier de projet JoQuiz.docx
@@ -2344,7 +2344,7 @@
         <w:rPr>
           <w:szCs w:val="14"/>
         </w:rPr>
-        <w:t>application mobile android pour réaliser des quizz</w:t>
+        <w:t>application mobile android pour réaliser des quiz</w:t>
       </w:r>
       <w:r>
         <w:rPr>
@@ -3570,16 +3570,7 @@
           <w:szCs w:val="14"/>
           <w:lang w:eastAsia="fr-FR"/>
         </w:rPr>
-        <w:t>Semaine</w:t>
-      </w:r>
-      <w:r>
-        <w:rPr>
-          <w:rFonts w:ascii="Arial" w:hAnsi="Arial"/>
-          <w:sz w:val="24"/>
-          <w:szCs w:val="14"/>
-          <w:lang w:eastAsia="fr-FR"/>
-        </w:rPr>
-        <w:t xml:space="preserve"> 4 </w:t>
+        <w:t xml:space="preserve">Semaine 4 </w:t>
       </w:r>
       <w:r>
         <w:rPr>
@@ -4001,16 +3992,7 @@
           <w:szCs w:val="14"/>
           <w:lang w:eastAsia="fr-FR"/>
         </w:rPr>
-        <w:t>Semaine</w:t>
-      </w:r>
-      <w:r>
-        <w:rPr>
-          <w:rFonts w:ascii="Arial" w:hAnsi="Arial"/>
-          <w:sz w:val="24"/>
-          <w:szCs w:val="14"/>
-          <w:lang w:eastAsia="fr-FR"/>
-        </w:rPr>
-        <w:t xml:space="preserve"> 6 </w:t>
+        <w:t xml:space="preserve">Semaine 6 </w:t>
       </w:r>
       <w:r>
         <w:rPr>
@@ -4193,16 +4175,7 @@
           <w:szCs w:val="14"/>
           <w:lang w:eastAsia="fr-FR"/>
         </w:rPr>
-        <w:t>Semaine</w:t>
-      </w:r>
-      <w:r>
-        <w:rPr>
-          <w:rFonts w:ascii="Arial" w:hAnsi="Arial"/>
-          <w:sz w:val="24"/>
-          <w:szCs w:val="14"/>
-          <w:lang w:eastAsia="fr-FR"/>
-        </w:rPr>
-        <w:t xml:space="preserve"> 7 </w:t>
+        <w:t xml:space="preserve">Semaine 7 </w:t>
       </w:r>
       <w:r>
         <w:rPr>
@@ -4396,16 +4369,7 @@
           <w:szCs w:val="14"/>
           <w:lang w:eastAsia="fr-FR"/>
         </w:rPr>
-        <w:t>Semaine</w:t>
-      </w:r>
-      <w:r>
-        <w:rPr>
-          <w:rFonts w:ascii="Arial" w:hAnsi="Arial"/>
-          <w:sz w:val="24"/>
-          <w:szCs w:val="14"/>
-          <w:lang w:eastAsia="fr-FR"/>
-        </w:rPr>
-        <w:t xml:space="preserve"> 8 </w:t>
+        <w:t xml:space="preserve">Semaine 8 </w:t>
       </w:r>
       <w:r>
         <w:rPr>
@@ -4536,13 +4500,7 @@
         <w:rPr>
           <w:szCs w:val="14"/>
         </w:rPr>
-        <w:t>Documentation du projet</w:t>
-      </w:r>
-      <w:r>
-        <w:rPr>
-          <w:szCs w:val="14"/>
-        </w:rPr>
-        <w:t xml:space="preserve"> </w:t>
+        <w:t xml:space="preserve">Documentation du projet </w:t>
       </w:r>
       <w:r>
         <w:rPr>
@@ -4613,14 +4571,16 @@
         <w:rPr>
           <w:rFonts w:ascii="Arial" w:hAnsi="Arial" w:cs="Arial"/>
           <w:i/>
-          <w:sz w:val="24"/>
+          <w:color w:val="5B9BD5" w:themeColor="accent5"/>
+          <w:szCs w:val="12"/>
         </w:rPr>
       </w:pPr>
       <w:r>
         <w:rPr>
           <w:rFonts w:ascii="Arial" w:hAnsi="Arial" w:cs="Arial"/>
           <w:i/>
-          <w:sz w:val="24"/>
+          <w:color w:val="5B9BD5" w:themeColor="accent5"/>
+          <w:szCs w:val="12"/>
         </w:rPr>
         <w:t xml:space="preserve">Fournir tous les document de </w:t>
       </w:r>
@@ -4629,7 +4589,8 @@
         <w:rPr>
           <w:rFonts w:ascii="Arial" w:hAnsi="Arial" w:cs="Arial"/>
           <w:i/>
-          <w:sz w:val="24"/>
+          <w:color w:val="5B9BD5" w:themeColor="accent5"/>
+          <w:szCs w:val="12"/>
         </w:rPr>
         <w:t>conception:</w:t>
       </w:r>
@@ -4646,7 +4607,8 @@
         <w:rPr>
           <w:rFonts w:ascii="Arial" w:hAnsi="Arial" w:cs="Arial"/>
           <w:i/>
-          <w:sz w:val="24"/>
+          <w:color w:val="5B9BD5" w:themeColor="accent5"/>
+          <w:szCs w:val="12"/>
         </w:rPr>
       </w:pPr>
     </w:p>
@@ -4660,7 +4622,8 @@
         <w:rPr>
           <w:rFonts w:ascii="Arial" w:hAnsi="Arial" w:cs="Arial"/>
           <w:i/>
-          <w:sz w:val="24"/>
+          <w:color w:val="5B9BD5" w:themeColor="accent5"/>
+          <w:szCs w:val="12"/>
         </w:rPr>
       </w:pPr>
       <w:proofErr w:type="gramStart"/>
@@ -4668,7 +4631,8 @@
         <w:rPr>
           <w:rFonts w:ascii="Arial" w:hAnsi="Arial" w:cs="Arial"/>
           <w:i/>
-          <w:sz w:val="24"/>
+          <w:color w:val="5B9BD5" w:themeColor="accent5"/>
+          <w:szCs w:val="12"/>
         </w:rPr>
         <w:t>le</w:t>
       </w:r>
@@ -4677,7 +4641,8 @@
         <w:rPr>
           <w:rFonts w:ascii="Arial" w:hAnsi="Arial" w:cs="Arial"/>
           <w:i/>
-          <w:sz w:val="24"/>
+          <w:color w:val="5B9BD5" w:themeColor="accent5"/>
+          <w:szCs w:val="12"/>
         </w:rPr>
         <w:t xml:space="preserve"> choix du matériel HW</w:t>
       </w:r>
@@ -4692,7 +4657,8 @@
         <w:rPr>
           <w:rFonts w:ascii="Arial" w:hAnsi="Arial" w:cs="Arial"/>
           <w:i/>
-          <w:sz w:val="24"/>
+          <w:color w:val="5B9BD5" w:themeColor="accent5"/>
+          <w:szCs w:val="12"/>
         </w:rPr>
       </w:pPr>
       <w:proofErr w:type="gramStart"/>
@@ -4700,7 +4666,8 @@
         <w:rPr>
           <w:rFonts w:ascii="Arial" w:hAnsi="Arial" w:cs="Arial"/>
           <w:i/>
-          <w:sz w:val="24"/>
+          <w:color w:val="5B9BD5" w:themeColor="accent5"/>
+          <w:szCs w:val="12"/>
         </w:rPr>
         <w:t>le</w:t>
       </w:r>
@@ -4709,7 +4676,8 @@
         <w:rPr>
           <w:rFonts w:ascii="Arial" w:hAnsi="Arial" w:cs="Arial"/>
           <w:i/>
-          <w:sz w:val="24"/>
+          <w:color w:val="5B9BD5" w:themeColor="accent5"/>
+          <w:szCs w:val="12"/>
         </w:rPr>
         <w:t xml:space="preserve"> choix des systèmes d'exploitation pour la réalisation </w:t>
       </w:r>
@@ -4717,7 +4685,8 @@
         <w:rPr>
           <w:rFonts w:ascii="Arial" w:hAnsi="Arial" w:cs="Arial"/>
           <w:i/>
-          <w:sz w:val="24"/>
+          <w:color w:val="5B9BD5" w:themeColor="accent5"/>
+          <w:szCs w:val="12"/>
           <w:u w:val="single"/>
         </w:rPr>
         <w:t>et</w:t>
@@ -4726,7 +4695,8 @@
         <w:rPr>
           <w:rFonts w:ascii="Arial" w:hAnsi="Arial" w:cs="Arial"/>
           <w:i/>
-          <w:sz w:val="24"/>
+          <w:color w:val="5B9BD5" w:themeColor="accent5"/>
+          <w:szCs w:val="12"/>
         </w:rPr>
         <w:t xml:space="preserve"> l'utilisation</w:t>
       </w:r>
@@ -4741,7 +4711,8 @@
         <w:rPr>
           <w:rFonts w:ascii="Arial" w:hAnsi="Arial" w:cs="Arial"/>
           <w:i/>
-          <w:sz w:val="24"/>
+          <w:color w:val="5B9BD5" w:themeColor="accent5"/>
+          <w:szCs w:val="12"/>
         </w:rPr>
       </w:pPr>
       <w:proofErr w:type="gramStart"/>
@@ -4749,7 +4720,8 @@
         <w:rPr>
           <w:rFonts w:ascii="Arial" w:hAnsi="Arial" w:cs="Arial"/>
           <w:i/>
-          <w:sz w:val="24"/>
+          <w:color w:val="5B9BD5" w:themeColor="accent5"/>
+          <w:szCs w:val="12"/>
         </w:rPr>
         <w:t>le</w:t>
       </w:r>
@@ -4758,7 +4730,8 @@
         <w:rPr>
           <w:rFonts w:ascii="Arial" w:hAnsi="Arial" w:cs="Arial"/>
           <w:i/>
-          <w:sz w:val="24"/>
+          <w:color w:val="5B9BD5" w:themeColor="accent5"/>
+          <w:szCs w:val="12"/>
         </w:rPr>
         <w:t xml:space="preserve"> choix des outils logiciels pour la réalisation </w:t>
       </w:r>
@@ -4766,7 +4739,8 @@
         <w:rPr>
           <w:rFonts w:ascii="Arial" w:hAnsi="Arial" w:cs="Arial"/>
           <w:i/>
-          <w:sz w:val="24"/>
+          <w:color w:val="5B9BD5" w:themeColor="accent5"/>
+          <w:szCs w:val="12"/>
           <w:u w:val="single"/>
         </w:rPr>
         <w:t>et</w:t>
@@ -4775,7 +4749,8 @@
         <w:rPr>
           <w:rFonts w:ascii="Arial" w:hAnsi="Arial" w:cs="Arial"/>
           <w:i/>
-          <w:sz w:val="24"/>
+          <w:color w:val="5B9BD5" w:themeColor="accent5"/>
+          <w:szCs w:val="12"/>
         </w:rPr>
         <w:t xml:space="preserve"> l'utilisation</w:t>
       </w:r>
@@ -4790,7 +4765,8 @@
         <w:rPr>
           <w:rFonts w:ascii="Arial" w:hAnsi="Arial" w:cs="Arial"/>
           <w:i/>
-          <w:sz w:val="24"/>
+          <w:color w:val="5B9BD5" w:themeColor="accent5"/>
+          <w:szCs w:val="12"/>
         </w:rPr>
       </w:pPr>
       <w:proofErr w:type="gramStart"/>
@@ -4798,7 +4774,8 @@
         <w:rPr>
           <w:rFonts w:ascii="Arial" w:hAnsi="Arial" w:cs="Arial"/>
           <w:i/>
-          <w:sz w:val="24"/>
+          <w:color w:val="5B9BD5" w:themeColor="accent5"/>
+          <w:szCs w:val="12"/>
         </w:rPr>
         <w:t>site</w:t>
       </w:r>
@@ -4807,7 +4784,8 @@
         <w:rPr>
           <w:rFonts w:ascii="Arial" w:hAnsi="Arial" w:cs="Arial"/>
           <w:i/>
-          <w:sz w:val="24"/>
+          <w:color w:val="5B9BD5" w:themeColor="accent5"/>
+          <w:szCs w:val="12"/>
         </w:rPr>
         <w:t xml:space="preserve"> web: </w:t>
       </w:r>
@@ -4815,7 +4793,8 @@
         <w:rPr>
           <w:rFonts w:ascii="Arial" w:hAnsi="Arial" w:cs="Arial"/>
           <w:i/>
-          <w:sz w:val="24"/>
+          <w:color w:val="5B9BD5" w:themeColor="accent5"/>
+          <w:szCs w:val="12"/>
         </w:rPr>
         <w:t>réaliser les maquettes avec un logiciel, décrire toutes les animations sur papier, définir les mots-clés, choisir une formule d'hébergement, définir la méthode de mise à jour, …</w:t>
       </w:r>
@@ -4830,7 +4809,8 @@
         <w:rPr>
           <w:rFonts w:ascii="Arial" w:hAnsi="Arial" w:cs="Arial"/>
           <w:i/>
-          <w:sz w:val="24"/>
+          <w:color w:val="5B9BD5" w:themeColor="accent5"/>
+          <w:szCs w:val="12"/>
         </w:rPr>
       </w:pPr>
       <w:proofErr w:type="gramStart"/>
@@ -4838,7 +4818,8 @@
         <w:rPr>
           <w:rFonts w:ascii="Arial" w:hAnsi="Arial" w:cs="Arial"/>
           <w:i/>
-          <w:sz w:val="24"/>
+          <w:color w:val="5B9BD5" w:themeColor="accent5"/>
+          <w:szCs w:val="12"/>
         </w:rPr>
         <w:t>bases</w:t>
       </w:r>
@@ -4847,7 +4828,8 @@
         <w:rPr>
           <w:rFonts w:ascii="Arial" w:hAnsi="Arial" w:cs="Arial"/>
           <w:i/>
-          <w:sz w:val="24"/>
+          <w:color w:val="5B9BD5" w:themeColor="accent5"/>
+          <w:szCs w:val="12"/>
         </w:rPr>
         <w:t xml:space="preserve"> de données: décrire le modèle relationnel, le contenu détaillé des tables (caractéristiques de chaque champs) et les requêtes.</w:t>
       </w:r>
@@ -4862,7 +4844,8 @@
         <w:rPr>
           <w:rFonts w:ascii="Arial" w:hAnsi="Arial" w:cs="Arial"/>
           <w:i/>
-          <w:sz w:val="24"/>
+          <w:color w:val="5B9BD5" w:themeColor="accent5"/>
+          <w:szCs w:val="12"/>
         </w:rPr>
       </w:pPr>
       <w:proofErr w:type="gramStart"/>
@@ -4870,7 +4853,8 @@
         <w:rPr>
           <w:rFonts w:ascii="Arial" w:hAnsi="Arial" w:cs="Arial"/>
           <w:i/>
-          <w:sz w:val="24"/>
+          <w:color w:val="5B9BD5" w:themeColor="accent5"/>
+          <w:szCs w:val="12"/>
         </w:rPr>
         <w:t>programmation</w:t>
       </w:r>
@@ -4879,7 +4863,8 @@
         <w:rPr>
           <w:rFonts w:ascii="Arial" w:hAnsi="Arial" w:cs="Arial"/>
           <w:i/>
-          <w:sz w:val="24"/>
+          <w:color w:val="5B9BD5" w:themeColor="accent5"/>
+          <w:szCs w:val="12"/>
         </w:rPr>
         <w:t xml:space="preserve"> et scripts: organigramme, architecture du programme, découpage modulaire, entrées-sorties des modules, pseudo-code</w:t>
       </w:r>
@@ -4887,7 +4872,8 @@
         <w:rPr>
           <w:rFonts w:ascii="Arial" w:hAnsi="Arial" w:cs="Arial"/>
           <w:i/>
-          <w:sz w:val="24"/>
+          <w:color w:val="5B9BD5" w:themeColor="accent5"/>
+          <w:szCs w:val="12"/>
         </w:rPr>
         <w:t xml:space="preserve"> </w:t>
       </w:r>
@@ -4895,7 +4881,8 @@
         <w:rPr>
           <w:rFonts w:ascii="Arial" w:hAnsi="Arial" w:cs="Arial"/>
           <w:i/>
-          <w:sz w:val="24"/>
+          <w:color w:val="5B9BD5" w:themeColor="accent5"/>
+          <w:szCs w:val="12"/>
         </w:rPr>
         <w:t>/</w:t>
       </w:r>
@@ -4903,7 +4890,8 @@
         <w:rPr>
           <w:rFonts w:ascii="Arial" w:hAnsi="Arial" w:cs="Arial"/>
           <w:i/>
-          <w:sz w:val="24"/>
+          <w:color w:val="5B9BD5" w:themeColor="accent5"/>
+          <w:szCs w:val="12"/>
         </w:rPr>
         <w:t xml:space="preserve"> </w:t>
       </w:r>
@@ -4911,7 +4899,8 @@
         <w:rPr>
           <w:rFonts w:ascii="Arial" w:hAnsi="Arial" w:cs="Arial"/>
           <w:i/>
-          <w:sz w:val="24"/>
+          <w:color w:val="5B9BD5" w:themeColor="accent5"/>
+          <w:szCs w:val="12"/>
         </w:rPr>
         <w:t>structogramme…</w:t>
       </w:r>
@@ -4931,56 +4920,265 @@
         </w:rPr>
       </w:pPr>
     </w:p>
-    <w:p>
-      <w:pPr>
-        <w:pStyle w:val="Retraitnormal1"/>
-        <w:numPr>
-          <w:ilvl w:val="0"/>
-          <w:numId w:val="0"/>
-        </w:numPr>
-        <w:ind w:left="360"/>
-        <w:rPr>
-          <w:rFonts w:ascii="Arial" w:hAnsi="Arial" w:cs="Arial"/>
-          <w:b/>
-          <w:bCs/>
-          <w:i/>
-          <w:sz w:val="24"/>
-        </w:rPr>
-      </w:pPr>
-      <w:r>
-        <w:rPr>
-          <w:rFonts w:ascii="Arial" w:hAnsi="Arial" w:cs="Arial"/>
-          <w:b/>
-          <w:bCs/>
-          <w:i/>
-          <w:sz w:val="24"/>
-        </w:rPr>
-        <w:t xml:space="preserve">Le </w:t>
-      </w:r>
-      <w:smartTag w:uri="urn:schemas-microsoft-com:office:smarttags" w:element="PersonName">
-        <w:r>
-          <w:rPr>
-            <w:rFonts w:ascii="Arial" w:hAnsi="Arial" w:cs="Arial"/>
-            <w:b/>
-            <w:bCs/>
-            <w:i/>
-            <w:sz w:val="24"/>
-          </w:rPr>
-          <w:t>dos</w:t>
-        </w:r>
-      </w:smartTag>
-      <w:r>
-        <w:rPr>
-          <w:rFonts w:ascii="Arial" w:hAnsi="Arial" w:cs="Arial"/>
-          <w:b/>
-          <w:bCs/>
-          <w:i/>
-          <w:sz w:val="24"/>
-        </w:rPr>
-        <w:t>sier de conception devrait permettre de sous-traiter la réalisation du projet !</w:t>
-      </w:r>
-    </w:p>
     <w:p/>
+    <w:p>
+      <w:pPr>
+        <w:pStyle w:val="Titre3"/>
+        <w:rPr>
+          <w:iCs/>
+          <w:u w:val="single"/>
+        </w:rPr>
+      </w:pPr>
+      <w:r>
+        <w:rPr>
+          <w:iCs/>
+          <w:u w:val="single"/>
+        </w:rPr>
+        <w:t>Choix de l’IDE</w:t>
+      </w:r>
+    </w:p>
+    <w:p/>
+    <w:p>
+      <w:r>
+        <w:t>L’application sera intégralement codée depuis l’IDE Android studio Code</w:t>
+      </w:r>
+      <w:r>
+        <w:t>.</w:t>
+      </w:r>
+    </w:p>
+    <w:p>
+      <w:pPr>
+        <w:rPr>
+          <w:lang w:val="fr-CH"/>
+        </w:rPr>
+      </w:pPr>
+      <w:r>
+        <w:rPr>
+          <w:lang w:val="fr-CH"/>
+        </w:rPr>
+        <w:t>C’</w:t>
+      </w:r>
+      <w:r>
+        <w:rPr>
+          <w:lang w:val="fr-CH"/>
+        </w:rPr>
+        <w:t>est l’IDE officiel de google pour le développement Android.</w:t>
+      </w:r>
+      <w:r>
+        <w:t xml:space="preserve"> </w:t>
+      </w:r>
+      <w:r>
+        <w:rPr>
+          <w:lang w:val="fr-CH"/>
+        </w:rPr>
+        <w:t>Et prend en charge nativement</w:t>
+      </w:r>
+      <w:r>
+        <w:rPr>
+          <w:lang w:val="fr-CH"/>
+        </w:rPr>
+        <w:t xml:space="preserve"> Kotlin ce qui me donne accès a beaucoup de fonctionnalité intéressante pour notamment le débogage.</w:t>
+      </w:r>
+    </w:p>
+    <w:p>
+      <w:pPr>
+        <w:rPr>
+          <w:lang w:val="fr-CH"/>
+        </w:rPr>
+      </w:pPr>
+    </w:p>
+    <w:p>
+      <w:r>
+        <w:rPr>
+          <w:lang w:val="fr-CH"/>
+        </w:rPr>
+        <w:t xml:space="preserve">Android studio possède également un émulateur android inclus ce qui me permettra de tester </w:t>
+      </w:r>
+      <w:proofErr w:type="spellStart"/>
+      <w:r>
+        <w:rPr>
+          <w:lang w:val="fr-CH"/>
+        </w:rPr>
+        <w:t>JoQuiz</w:t>
+      </w:r>
+      <w:proofErr w:type="spellEnd"/>
+      <w:r>
+        <w:rPr>
+          <w:lang w:val="fr-CH"/>
+        </w:rPr>
+        <w:t xml:space="preserve"> sur une multitude d’OS et format d’écran. </w:t>
+      </w:r>
+      <w:r>
+        <w:rPr>
+          <w:lang w:val="fr-CH"/>
+        </w:rPr>
+        <w:br/>
+      </w:r>
+    </w:p>
+    <w:p>
+      <w:pPr>
+        <w:pStyle w:val="Titre3"/>
+        <w:rPr>
+          <w:iCs/>
+          <w:u w:val="single"/>
+        </w:rPr>
+      </w:pPr>
+      <w:r>
+        <w:rPr>
+          <w:iCs/>
+          <w:u w:val="single"/>
+        </w:rPr>
+        <w:t xml:space="preserve">Base de </w:t>
+      </w:r>
+      <w:r>
+        <w:rPr>
+          <w:iCs/>
+          <w:u w:val="single"/>
+        </w:rPr>
+        <w:t>données</w:t>
+      </w:r>
+    </w:p>
+    <w:p/>
+    <w:p>
+      <w:proofErr w:type="spellStart"/>
+      <w:r>
+        <w:t>JoQuiz</w:t>
+      </w:r>
+      <w:proofErr w:type="spellEnd"/>
+      <w:r>
+        <w:t xml:space="preserve"> utilisera comme base de </w:t>
+      </w:r>
+      <w:r>
+        <w:t>données</w:t>
+      </w:r>
+      <w:r>
+        <w:t xml:space="preserve"> plusieurs </w:t>
+      </w:r>
+      <w:r>
+        <w:t xml:space="preserve">fichier XML. Un pour faire l’historique des scores accompli sur les différents quiz et récupèrera dans un dossiers plusieurs fichiers XML créé par l’utilisateur qui contiendront les quiz et question en </w:t>
+      </w:r>
+      <w:r>
+        <w:t>eux-mêmes</w:t>
+      </w:r>
+    </w:p>
+    <w:p>
+      <w:pPr>
+        <w:rPr>
+          <w:lang w:val="fr-CH"/>
+        </w:rPr>
+      </w:pPr>
+    </w:p>
+    <w:p>
+      <w:pPr>
+        <w:pStyle w:val="Titre3"/>
+        <w:rPr>
+          <w:iCs/>
+          <w:u w:val="single"/>
+        </w:rPr>
+      </w:pPr>
+      <w:r>
+        <w:rPr>
+          <w:iCs/>
+          <w:u w:val="single"/>
+        </w:rPr>
+        <w:t>Architecture du projet</w:t>
+      </w:r>
+    </w:p>
+    <w:p/>
+    <w:p>
+      <w:pPr>
+        <w:rPr>
+          <w:i/>
+          <w:iCs/>
+          <w:color w:val="FF0000"/>
+          <w:sz w:val="36"/>
+          <w:szCs w:val="28"/>
+        </w:rPr>
+      </w:pPr>
+      <w:proofErr w:type="spellStart"/>
+      <w:r>
+        <w:rPr>
+          <w:i/>
+          <w:iCs/>
+          <w:color w:val="FF0000"/>
+          <w:sz w:val="36"/>
+          <w:szCs w:val="28"/>
+        </w:rPr>
+        <w:t>Coming</w:t>
+      </w:r>
+      <w:proofErr w:type="spellEnd"/>
+      <w:r>
+        <w:rPr>
+          <w:i/>
+          <w:iCs/>
+          <w:color w:val="FF0000"/>
+          <w:sz w:val="36"/>
+          <w:szCs w:val="28"/>
+        </w:rPr>
+        <w:t xml:space="preserve"> </w:t>
+      </w:r>
+      <w:proofErr w:type="spellStart"/>
+      <w:r>
+        <w:rPr>
+          <w:i/>
+          <w:iCs/>
+          <w:color w:val="FF0000"/>
+          <w:sz w:val="36"/>
+          <w:szCs w:val="28"/>
+        </w:rPr>
+        <w:t>soon</w:t>
+      </w:r>
+      <w:proofErr w:type="spellEnd"/>
+    </w:p>
+    <w:p>
+      <w:pPr>
+        <w:rPr>
+          <w:lang w:val="fr-CH"/>
+        </w:rPr>
+      </w:pPr>
+    </w:p>
+    <w:p>
+      <w:pPr>
+        <w:pStyle w:val="Titre3"/>
+        <w:rPr>
+          <w:iCs/>
+          <w:u w:val="single"/>
+        </w:rPr>
+      </w:pPr>
+      <w:r>
+        <w:rPr>
+          <w:iCs/>
+          <w:u w:val="single"/>
+        </w:rPr>
+        <w:t>Diagramme de flux du point de vue utilisateur</w:t>
+      </w:r>
+    </w:p>
+    <w:p/>
+    <w:p>
+      <w:r>
+        <w:t>Voir annexe</w:t>
+      </w:r>
+    </w:p>
+    <w:p>
+      <w:pPr>
+        <w:rPr>
+          <w:lang w:val="fr-CH"/>
+        </w:rPr>
+      </w:pPr>
+    </w:p>
+    <w:p>
+      <w:pPr>
+        <w:rPr>
+          <w:lang w:val="fr-CH"/>
+        </w:rPr>
+      </w:pPr>
+      <w:r>
+        <w:rPr>
+          <w:lang w:val="fr-CH"/>
+        </w:rPr>
+        <w:br w:type="page"/>
+      </w:r>
+    </w:p>
     <w:p>
       <w:pPr>
         <w:pStyle w:val="Titre1"/>
@@ -4991,6 +5189,7 @@
       <w:bookmarkStart w:id="15" w:name="_Toc71703259"/>
       <w:bookmarkStart w:id="16" w:name="_Toc499021842"/>
       <w:r>
+        <w:lastRenderedPageBreak/>
         <w:t>R</w:t>
       </w:r>
       <w:bookmarkEnd w:id="15"/>
@@ -5038,12 +5237,18 @@
         <w:rPr>
           <w:i/>
           <w:iCs/>
+          <w:color w:val="5B9BD5" w:themeColor="accent5"/>
+          <w:sz w:val="18"/>
+          <w:szCs w:val="14"/>
         </w:rPr>
       </w:pPr>
       <w:r>
         <w:rPr>
           <w:i/>
           <w:iCs/>
+          <w:color w:val="5B9BD5" w:themeColor="accent5"/>
+          <w:sz w:val="18"/>
+          <w:szCs w:val="14"/>
         </w:rPr>
         <w:t>Décrire la réalisation "physique" de votre projet</w:t>
       </w:r>
@@ -5054,6 +5259,9 @@
         <w:rPr>
           <w:i/>
           <w:iCs/>
+          <w:color w:val="5B9BD5" w:themeColor="accent5"/>
+          <w:sz w:val="18"/>
+          <w:szCs w:val="14"/>
         </w:rPr>
       </w:pPr>
     </w:p>
@@ -5071,6 +5279,9 @@
         <w:rPr>
           <w:i/>
           <w:iCs/>
+          <w:color w:val="5B9BD5" w:themeColor="accent5"/>
+          <w:sz w:val="18"/>
+          <w:szCs w:val="14"/>
         </w:rPr>
       </w:pPr>
       <w:proofErr w:type="gramStart"/>
@@ -5078,6 +5289,9 @@
         <w:rPr>
           <w:i/>
           <w:iCs/>
+          <w:color w:val="5B9BD5" w:themeColor="accent5"/>
+          <w:sz w:val="18"/>
+          <w:szCs w:val="14"/>
         </w:rPr>
         <w:t>les</w:t>
       </w:r>
@@ -5086,6 +5300,9 @@
         <w:rPr>
           <w:i/>
           <w:iCs/>
+          <w:color w:val="5B9BD5" w:themeColor="accent5"/>
+          <w:sz w:val="18"/>
+          <w:szCs w:val="14"/>
         </w:rPr>
         <w:t xml:space="preserve"> répertoires où le logiciel est installé</w:t>
       </w:r>
@@ -5104,6 +5321,9 @@
         <w:rPr>
           <w:i/>
           <w:iCs/>
+          <w:color w:val="5B9BD5" w:themeColor="accent5"/>
+          <w:sz w:val="18"/>
+          <w:szCs w:val="14"/>
         </w:rPr>
       </w:pPr>
       <w:proofErr w:type="gramStart"/>
@@ -5111,6 +5331,9 @@
         <w:rPr>
           <w:i/>
           <w:iCs/>
+          <w:color w:val="5B9BD5" w:themeColor="accent5"/>
+          <w:sz w:val="18"/>
+          <w:szCs w:val="14"/>
         </w:rPr>
         <w:t>la</w:t>
       </w:r>
@@ -5119,6 +5342,9 @@
         <w:rPr>
           <w:i/>
           <w:iCs/>
+          <w:color w:val="5B9BD5" w:themeColor="accent5"/>
+          <w:sz w:val="18"/>
+          <w:szCs w:val="14"/>
         </w:rPr>
         <w:t xml:space="preserve"> liste de tous les fichiers et une rapide description de leur contenu (des noms qui parlent !)</w:t>
       </w:r>
@@ -5137,6 +5363,9 @@
         <w:rPr>
           <w:i/>
           <w:iCs/>
+          <w:color w:val="5B9BD5" w:themeColor="accent5"/>
+          <w:sz w:val="18"/>
+          <w:szCs w:val="14"/>
         </w:rPr>
       </w:pPr>
       <w:proofErr w:type="gramStart"/>
@@ -5144,6 +5373,9 @@
         <w:rPr>
           <w:i/>
           <w:iCs/>
+          <w:color w:val="5B9BD5" w:themeColor="accent5"/>
+          <w:sz w:val="18"/>
+          <w:szCs w:val="14"/>
         </w:rPr>
         <w:t>les</w:t>
       </w:r>
@@ -5152,6 +5384,9 @@
         <w:rPr>
           <w:i/>
           <w:iCs/>
+          <w:color w:val="5B9BD5" w:themeColor="accent5"/>
+          <w:sz w:val="18"/>
+          <w:szCs w:val="14"/>
         </w:rPr>
         <w:t xml:space="preserve"> versions des systèmes d'exploitation et des outils logiciels</w:t>
       </w:r>
@@ -5170,6 +5405,9 @@
         <w:rPr>
           <w:i/>
           <w:iCs/>
+          <w:color w:val="5B9BD5" w:themeColor="accent5"/>
+          <w:sz w:val="18"/>
+          <w:szCs w:val="14"/>
         </w:rPr>
       </w:pPr>
       <w:proofErr w:type="gramStart"/>
@@ -5177,6 +5415,9 @@
         <w:rPr>
           <w:i/>
           <w:iCs/>
+          <w:color w:val="5B9BD5" w:themeColor="accent5"/>
+          <w:sz w:val="18"/>
+          <w:szCs w:val="14"/>
         </w:rPr>
         <w:t>la</w:t>
       </w:r>
@@ -5185,6 +5426,9 @@
         <w:rPr>
           <w:i/>
           <w:iCs/>
+          <w:color w:val="5B9BD5" w:themeColor="accent5"/>
+          <w:sz w:val="18"/>
+          <w:szCs w:val="14"/>
         </w:rPr>
         <w:t xml:space="preserve"> description exacte du matériel</w:t>
       </w:r>
@@ -5203,6 +5447,9 @@
         <w:rPr>
           <w:i/>
           <w:iCs/>
+          <w:color w:val="5B9BD5" w:themeColor="accent5"/>
+          <w:sz w:val="18"/>
+          <w:szCs w:val="14"/>
         </w:rPr>
       </w:pPr>
       <w:proofErr w:type="gramStart"/>
@@ -5210,6 +5457,9 @@
         <w:rPr>
           <w:i/>
           <w:iCs/>
+          <w:color w:val="5B9BD5" w:themeColor="accent5"/>
+          <w:sz w:val="18"/>
+          <w:szCs w:val="14"/>
         </w:rPr>
         <w:t>le</w:t>
       </w:r>
@@ -5218,6 +5468,9 @@
         <w:rPr>
           <w:i/>
           <w:iCs/>
+          <w:color w:val="5B9BD5" w:themeColor="accent5"/>
+          <w:sz w:val="18"/>
+          <w:szCs w:val="14"/>
         </w:rPr>
         <w:t xml:space="preserve"> numé</w:t>
       </w:r>
@@ -5225,6 +5478,9 @@
         <w:rPr>
           <w:i/>
           <w:iCs/>
+          <w:color w:val="5B9BD5" w:themeColor="accent5"/>
+          <w:sz w:val="18"/>
+          <w:szCs w:val="14"/>
         </w:rPr>
         <w:t xml:space="preserve">ro de version de votre produit </w:t>
       </w:r>
@@ -5232,6 +5488,9 @@
         <w:rPr>
           <w:i/>
           <w:iCs/>
+          <w:color w:val="5B9BD5" w:themeColor="accent5"/>
+          <w:sz w:val="18"/>
+          <w:szCs w:val="14"/>
         </w:rPr>
         <w:t>!</w:t>
       </w:r>
@@ -5250,6 +5509,9 @@
         <w:rPr>
           <w:i/>
           <w:iCs/>
+          <w:color w:val="5B9BD5" w:themeColor="accent5"/>
+          <w:sz w:val="18"/>
+          <w:szCs w:val="14"/>
           <w:u w:val="single"/>
         </w:rPr>
       </w:pPr>
@@ -5258,6 +5520,9 @@
         <w:rPr>
           <w:i/>
           <w:iCs/>
+          <w:color w:val="5B9BD5" w:themeColor="accent5"/>
+          <w:sz w:val="18"/>
+          <w:szCs w:val="14"/>
         </w:rPr>
         <w:t>programmation</w:t>
       </w:r>
@@ -5266,6 +5531,9 @@
         <w:rPr>
           <w:i/>
           <w:iCs/>
+          <w:color w:val="5B9BD5" w:themeColor="accent5"/>
+          <w:sz w:val="18"/>
+          <w:szCs w:val="14"/>
         </w:rPr>
         <w:t xml:space="preserve"> et scripts: librairies externes, dictionnaire des données, reconstruction du logiciel</w:t>
       </w:r>
@@ -5273,6 +5541,9 @@
         <w:rPr>
           <w:i/>
           <w:iCs/>
+          <w:color w:val="5B9BD5" w:themeColor="accent5"/>
+          <w:sz w:val="18"/>
+          <w:szCs w:val="14"/>
         </w:rPr>
         <w:t xml:space="preserve"> </w:t>
       </w:r>
@@ -5280,6 +5551,9 @@
         <w:rPr>
           <w:i/>
           <w:iCs/>
+          <w:color w:val="5B9BD5" w:themeColor="accent5"/>
+          <w:sz w:val="18"/>
+          <w:szCs w:val="14"/>
         </w:rPr>
         <w:t>-</w:t>
       </w:r>
@@ -5287,6 +5561,9 @@
         <w:rPr>
           <w:i/>
           <w:iCs/>
+          <w:color w:val="5B9BD5" w:themeColor="accent5"/>
+          <w:sz w:val="18"/>
+          <w:szCs w:val="14"/>
         </w:rPr>
         <w:t xml:space="preserve"> </w:t>
       </w:r>
@@ -5294,6 +5571,9 @@
         <w:rPr>
           <w:i/>
           <w:iCs/>
+          <w:color w:val="5B9BD5" w:themeColor="accent5"/>
+          <w:sz w:val="18"/>
+          <w:szCs w:val="14"/>
         </w:rPr>
         <w:t>cible à partir des sources.</w:t>
       </w:r>
@@ -5303,41 +5583,322 @@
         <w:ind w:left="567"/>
         <w:rPr>
           <w:i/>
+          <w:iCs/>
+          <w:color w:val="5B9BD5" w:themeColor="accent5"/>
+          <w:sz w:val="18"/>
+          <w:szCs w:val="14"/>
+          <w:u w:val="single"/>
+        </w:rPr>
+      </w:pPr>
+    </w:p>
+    <w:p>
+      <w:pPr>
+        <w:ind w:left="1134" w:hanging="774"/>
+        <w:rPr>
+          <w:i/>
+          <w:iCs/>
+          <w:sz w:val="18"/>
+          <w:szCs w:val="14"/>
+        </w:rPr>
+      </w:pPr>
+      <w:r>
+        <w:rPr>
+          <w:i/>
+          <w:iCs/>
+          <w:color w:val="5B9BD5" w:themeColor="accent5"/>
+          <w:sz w:val="18"/>
+          <w:szCs w:val="14"/>
+        </w:rPr>
+        <w:t xml:space="preserve">NOTE : </w:t>
+      </w:r>
+      <w:r>
+        <w:rPr>
+          <w:i/>
+          <w:iCs/>
+          <w:color w:val="5B9BD5" w:themeColor="accent5"/>
+          <w:sz w:val="18"/>
+          <w:szCs w:val="14"/>
+          <w:u w:val="single"/>
+        </w:rPr>
+        <w:t>Evitez d’inclure les listings des sources</w:t>
+      </w:r>
+      <w:r>
+        <w:rPr>
+          <w:i/>
+          <w:iCs/>
+          <w:color w:val="5B9BD5" w:themeColor="accent5"/>
+          <w:sz w:val="18"/>
+          <w:szCs w:val="14"/>
+        </w:rPr>
+        <w:t>, à moins que vous ne désiriez en expliquer une partie vous paraissant importante. Dans ce cas n’incluez que cette partie…</w:t>
+      </w:r>
+      <w:r>
+        <w:rPr>
+          <w:i/>
+          <w:iCs/>
+          <w:color w:val="5B9BD5" w:themeColor="accent5"/>
+          <w:sz w:val="18"/>
+          <w:szCs w:val="14"/>
+        </w:rPr>
+        <w:br/>
+      </w:r>
+    </w:p>
+    <w:p>
+      <w:pPr>
+        <w:pStyle w:val="Titre3"/>
+        <w:rPr>
           <w:iCs/>
           <w:u w:val="single"/>
         </w:rPr>
       </w:pPr>
-    </w:p>
-    <w:p>
-      <w:pPr>
-        <w:ind w:left="1134" w:hanging="774"/>
-        <w:rPr>
-          <w:i/>
-          <w:iCs/>
-        </w:rPr>
-      </w:pPr>
-      <w:r>
-        <w:rPr>
-          <w:i/>
-          <w:iCs/>
-        </w:rPr>
-        <w:t xml:space="preserve">NOTE : </w:t>
-      </w:r>
-      <w:r>
-        <w:rPr>
-          <w:i/>
+      <w:r>
+        <w:rPr>
           <w:iCs/>
           <w:u w:val="single"/>
         </w:rPr>
-        <w:t>Evitez d’inclure les listings des sources</w:t>
-      </w:r>
-      <w:r>
-        <w:rPr>
-          <w:i/>
+        <w:t xml:space="preserve">Version </w:t>
+      </w:r>
+      <w:r>
+        <w:rPr>
           <w:iCs/>
-        </w:rPr>
-        <w:t>, à moins que vous ne désiriez en expliquer une partie vous paraissant importante. Dans ce cas n’incluez que cette partie…</w:t>
-      </w:r>
+          <w:u w:val="single"/>
+        </w:rPr>
+        <w:t>d’Android</w:t>
+      </w:r>
+    </w:p>
+    <w:p/>
+    <w:p>
+      <w:r>
+        <w:t xml:space="preserve">Pour créer </w:t>
+      </w:r>
+      <w:r>
+        <w:t xml:space="preserve">mon projet </w:t>
+      </w:r>
+      <w:r>
+        <w:t>j’ai</w:t>
+      </w:r>
+      <w:r>
+        <w:t xml:space="preserve"> choisi comme minimum </w:t>
+      </w:r>
+      <w:r>
+        <w:t>SDK</w:t>
+      </w:r>
+      <w:r>
+        <w:t xml:space="preserve"> </w:t>
+      </w:r>
+      <w:r>
+        <w:t>l’</w:t>
+      </w:r>
+      <w:r>
+        <w:t xml:space="preserve">api 21 qui corresponds </w:t>
+      </w:r>
+      <w:r>
+        <w:t>à</w:t>
+      </w:r>
+      <w:r>
+        <w:t xml:space="preserve"> Android 5.0 (</w:t>
+      </w:r>
+      <w:r>
+        <w:t>Lollipop</w:t>
+      </w:r>
+      <w:r>
+        <w:t xml:space="preserve"> version)</w:t>
+      </w:r>
+      <w:r>
+        <w:t>.</w:t>
+      </w:r>
+    </w:p>
+    <w:p>
+      <w:r>
+        <w:t>Cela a pour but que l’application puisse fonctionner sur le maximum de téléphone</w:t>
+      </w:r>
+      <w:r>
+        <w:t xml:space="preserve"> android</w:t>
+      </w:r>
+      <w:r>
+        <w:t xml:space="preserve"> (99%)</w:t>
+      </w:r>
+      <w:r>
+        <w:t>.</w:t>
+      </w:r>
+    </w:p>
+    <w:p/>
+    <w:p>
+      <w:pPr>
+        <w:pStyle w:val="Titre3"/>
+        <w:rPr>
+          <w:iCs/>
+          <w:u w:val="single"/>
+        </w:rPr>
+      </w:pPr>
+      <w:r>
+        <w:rPr>
+          <w:iCs/>
+          <w:u w:val="single"/>
+        </w:rPr>
+        <w:t>Création des scènes</w:t>
+      </w:r>
+    </w:p>
+    <w:p/>
+    <w:p>
+      <w:r>
+        <w:t>J’ai commencé par créer toutes les scènes de mon projet afin de faciliter le développement de la suite de mon projet.</w:t>
+      </w:r>
+      <w:r>
+        <w:br/>
+        <w:t>Séparé en 4 fichiers ces « </w:t>
+      </w:r>
+      <w:r>
+        <w:t>Activité</w:t>
+      </w:r>
+      <w:r>
+        <w:t> » sont codé en XML grâce au mode « Design » d’Android studio</w:t>
+      </w:r>
+      <w:r>
+        <w:t xml:space="preserve"> et stocké dans le dossier « </w:t>
+      </w:r>
+      <w:proofErr w:type="spellStart"/>
+      <w:r>
+        <w:t>layout</w:t>
+      </w:r>
+      <w:proofErr w:type="spellEnd"/>
+      <w:r>
+        <w:t> »</w:t>
+      </w:r>
+      <w:r>
+        <w:t>.</w:t>
+      </w:r>
+    </w:p>
+    <w:p/>
+    <w:p>
+      <w:pPr>
+        <w:pStyle w:val="Paragraphedeliste"/>
+        <w:numPr>
+          <w:ilvl w:val="0"/>
+          <w:numId w:val="20"/>
+        </w:numPr>
+      </w:pPr>
+      <w:r>
+        <w:t>Activity_main.xml</w:t>
+      </w:r>
+      <w:r>
+        <w:t xml:space="preserve"> </w:t>
+      </w:r>
+    </w:p>
+    <w:p>
+      <w:pPr>
+        <w:pStyle w:val="Paragraphedeliste"/>
+        <w:numPr>
+          <w:ilvl w:val="0"/>
+          <w:numId w:val="19"/>
+        </w:numPr>
+      </w:pPr>
+      <w:proofErr w:type="gramStart"/>
+      <w:r>
+        <w:t>historique</w:t>
+      </w:r>
+      <w:proofErr w:type="gramEnd"/>
+    </w:p>
+    <w:p>
+      <w:pPr>
+        <w:pStyle w:val="Paragraphedeliste"/>
+        <w:numPr>
+          <w:ilvl w:val="0"/>
+          <w:numId w:val="19"/>
+        </w:numPr>
+      </w:pPr>
+      <w:proofErr w:type="gramStart"/>
+      <w:r>
+        <w:t>quiz</w:t>
+      </w:r>
+      <w:proofErr w:type="gramEnd"/>
+    </w:p>
+    <w:p>
+      <w:pPr>
+        <w:pStyle w:val="Paragraphedeliste"/>
+        <w:numPr>
+          <w:ilvl w:val="0"/>
+          <w:numId w:val="19"/>
+        </w:numPr>
+      </w:pPr>
+      <w:proofErr w:type="gramStart"/>
+      <w:r>
+        <w:t>resultat</w:t>
+      </w:r>
+      <w:proofErr w:type="gramEnd"/>
+    </w:p>
+    <w:p/>
+    <w:p>
+      <w:r>
+        <w:t>Voir images annexes</w:t>
+      </w:r>
+    </w:p>
+    <w:p/>
+    <w:p>
+      <w:pPr>
+        <w:pStyle w:val="Titre3"/>
+        <w:rPr>
+          <w:iCs/>
+          <w:u w:val="single"/>
+        </w:rPr>
+      </w:pPr>
+      <w:r>
+        <w:rPr>
+          <w:iCs/>
+          <w:u w:val="single"/>
+        </w:rPr>
+        <w:t>Navigation entre différentes scènes</w:t>
+      </w:r>
+    </w:p>
+    <w:p/>
+    <w:p>
+      <w:r>
+        <w:t>Afin de pouvoir naviguer entre différentes scènes</w:t>
+      </w:r>
+      <w:r>
+        <w:t xml:space="preserve"> </w:t>
+      </w:r>
+      <w:proofErr w:type="spellStart"/>
+      <w:proofErr w:type="gramStart"/>
+      <w:r>
+        <w:t>a</w:t>
+      </w:r>
+      <w:proofErr w:type="spellEnd"/>
+      <w:proofErr w:type="gramEnd"/>
+      <w:r>
+        <w:t xml:space="preserve"> l’aide de bouton</w:t>
+      </w:r>
+      <w:r>
+        <w:t xml:space="preserve"> au cours du projet j’ai </w:t>
+      </w:r>
+      <w:r>
+        <w:t>créé</w:t>
+      </w:r>
+      <w:r>
+        <w:t xml:space="preserve"> la classe </w:t>
+      </w:r>
+      <w:proofErr w:type="spellStart"/>
+      <w:r>
+        <w:t>NavigationHandler</w:t>
+      </w:r>
+      <w:proofErr w:type="spellEnd"/>
+      <w:r>
+        <w:t xml:space="preserve"> plutôt que de placer dans chaque classe ou on trouve de la navigation la même fonction.</w:t>
+      </w:r>
+    </w:p>
+    <w:p/>
+    <w:p>
+      <w:r>
+        <w:t xml:space="preserve">Elle se constitue de deux variables : le bouton, </w:t>
+      </w:r>
+    </w:p>
+    <w:p>
+      <w:pPr>
+        <w:rPr>
+          <w:sz w:val="18"/>
+          <w:szCs w:val="14"/>
+        </w:rPr>
+      </w:pPr>
     </w:p>
     <w:p>
       <w:pPr>
@@ -5383,11 +5944,17 @@
         <w:ind w:left="357"/>
         <w:rPr>
           <w:i/>
-        </w:rPr>
-      </w:pPr>
-      <w:r>
-        <w:rPr>
-          <w:i/>
+          <w:color w:val="5B9BD5" w:themeColor="accent5"/>
+          <w:sz w:val="18"/>
+          <w:szCs w:val="14"/>
+        </w:rPr>
+      </w:pPr>
+      <w:r>
+        <w:rPr>
+          <w:i/>
+          <w:color w:val="5B9BD5" w:themeColor="accent5"/>
+          <w:sz w:val="18"/>
+          <w:szCs w:val="14"/>
         </w:rPr>
         <w:t xml:space="preserve">Pour chaque partie testée de votre projet, il faut </w:t>
       </w:r>
@@ -5395,6 +5962,9 @@
       <w:r>
         <w:rPr>
           <w:i/>
+          <w:color w:val="5B9BD5" w:themeColor="accent5"/>
+          <w:sz w:val="18"/>
+          <w:szCs w:val="14"/>
         </w:rPr>
         <w:t>décrire:</w:t>
       </w:r>
@@ -5406,6 +5976,9 @@
         <w:ind w:left="357"/>
         <w:rPr>
           <w:i/>
+          <w:color w:val="5B9BD5" w:themeColor="accent5"/>
+          <w:sz w:val="18"/>
+          <w:szCs w:val="14"/>
         </w:rPr>
       </w:pPr>
     </w:p>
@@ -5418,12 +5991,18 @@
         <w:suppressAutoHyphens/>
         <w:rPr>
           <w:i/>
+          <w:color w:val="5B9BD5" w:themeColor="accent5"/>
+          <w:sz w:val="18"/>
+          <w:szCs w:val="14"/>
         </w:rPr>
       </w:pPr>
       <w:proofErr w:type="gramStart"/>
       <w:r>
         <w:rPr>
           <w:i/>
+          <w:color w:val="5B9BD5" w:themeColor="accent5"/>
+          <w:sz w:val="18"/>
+          <w:szCs w:val="14"/>
         </w:rPr>
         <w:t>les</w:t>
       </w:r>
@@ -5431,6 +6010,9 @@
       <w:r>
         <w:rPr>
           <w:i/>
+          <w:color w:val="5B9BD5" w:themeColor="accent5"/>
+          <w:sz w:val="18"/>
+          <w:szCs w:val="14"/>
         </w:rPr>
         <w:t xml:space="preserve"> conditions exactes de chaque test</w:t>
       </w:r>
@@ -5443,19 +6025,29 @@
         </w:numPr>
         <w:rPr>
           <w:i/>
+          <w:color w:val="5B9BD5" w:themeColor="accent5"/>
+          <w:sz w:val="18"/>
+          <w:szCs w:val="14"/>
         </w:rPr>
       </w:pPr>
       <w:proofErr w:type="gramStart"/>
       <w:r>
         <w:rPr>
           <w:i/>
-        </w:rPr>
+          <w:color w:val="5B9BD5" w:themeColor="accent5"/>
+          <w:sz w:val="18"/>
+          <w:szCs w:val="14"/>
+        </w:rPr>
+        <w:lastRenderedPageBreak/>
         <w:t>les</w:t>
       </w:r>
       <w:proofErr w:type="gramEnd"/>
       <w:r>
         <w:rPr>
           <w:i/>
+          <w:color w:val="5B9BD5" w:themeColor="accent5"/>
+          <w:sz w:val="18"/>
+          <w:szCs w:val="14"/>
         </w:rPr>
         <w:t xml:space="preserve"> preuves de test (papier ou fichier)</w:t>
       </w:r>
@@ -5468,20 +6060,28 @@
         </w:numPr>
         <w:rPr>
           <w:i/>
+          <w:color w:val="5B9BD5" w:themeColor="accent5"/>
+          <w:sz w:val="18"/>
+          <w:szCs w:val="14"/>
         </w:rPr>
       </w:pPr>
       <w:proofErr w:type="gramStart"/>
       <w:r>
         <w:rPr>
           <w:i/>
-        </w:rPr>
-        <w:lastRenderedPageBreak/>
+          <w:color w:val="5B9BD5" w:themeColor="accent5"/>
+          <w:sz w:val="18"/>
+          <w:szCs w:val="14"/>
+        </w:rPr>
         <w:t>tests</w:t>
       </w:r>
       <w:proofErr w:type="gramEnd"/>
       <w:r>
         <w:rPr>
           <w:i/>
+          <w:color w:val="5B9BD5" w:themeColor="accent5"/>
+          <w:sz w:val="18"/>
+          <w:szCs w:val="14"/>
         </w:rPr>
         <w:t xml:space="preserve"> sans preuve: fournir au moins une description </w:t>
       </w:r>
@@ -5536,11 +6136,17 @@
         <w:ind w:left="426"/>
         <w:rPr>
           <w:i/>
-        </w:rPr>
-      </w:pPr>
-      <w:r>
-        <w:rPr>
-          <w:i/>
+          <w:color w:val="5B9BD5" w:themeColor="accent5"/>
+          <w:sz w:val="18"/>
+          <w:szCs w:val="14"/>
+        </w:rPr>
+      </w:pPr>
+      <w:r>
+        <w:rPr>
+          <w:i/>
+          <w:color w:val="5B9BD5" w:themeColor="accent5"/>
+          <w:sz w:val="18"/>
+          <w:szCs w:val="14"/>
         </w:rPr>
         <w:t xml:space="preserve">S'il reste encore des </w:t>
       </w:r>
@@ -5548,6 +6154,9 @@
       <w:r>
         <w:rPr>
           <w:i/>
+          <w:color w:val="5B9BD5" w:themeColor="accent5"/>
+          <w:sz w:val="18"/>
+          <w:szCs w:val="14"/>
         </w:rPr>
         <w:t>erreurs:</w:t>
       </w:r>
@@ -5555,6 +6164,9 @@
       <w:r>
         <w:rPr>
           <w:i/>
+          <w:color w:val="5B9BD5" w:themeColor="accent5"/>
+          <w:sz w:val="18"/>
+          <w:szCs w:val="14"/>
         </w:rPr>
         <w:t xml:space="preserve"> </w:t>
       </w:r>
@@ -5564,6 +6176,9 @@
         <w:ind w:left="426"/>
         <w:rPr>
           <w:i/>
+          <w:color w:val="5B9BD5" w:themeColor="accent5"/>
+          <w:sz w:val="18"/>
+          <w:szCs w:val="14"/>
         </w:rPr>
       </w:pPr>
     </w:p>
@@ -5575,11 +6190,17 @@
         </w:numPr>
         <w:rPr>
           <w:i/>
-        </w:rPr>
-      </w:pPr>
-      <w:r>
-        <w:rPr>
-          <w:i/>
+          <w:color w:val="5B9BD5" w:themeColor="accent5"/>
+          <w:sz w:val="18"/>
+          <w:szCs w:val="14"/>
+        </w:rPr>
+      </w:pPr>
+      <w:r>
+        <w:rPr>
+          <w:i/>
+          <w:color w:val="5B9BD5" w:themeColor="accent5"/>
+          <w:sz w:val="18"/>
+          <w:szCs w:val="14"/>
         </w:rPr>
         <w:t>Description détaillée</w:t>
       </w:r>
@@ -5592,11 +6213,17 @@
         </w:numPr>
         <w:rPr>
           <w:i/>
-        </w:rPr>
-      </w:pPr>
-      <w:r>
-        <w:rPr>
-          <w:i/>
+          <w:color w:val="5B9BD5" w:themeColor="accent5"/>
+          <w:sz w:val="18"/>
+          <w:szCs w:val="14"/>
+        </w:rPr>
+      </w:pPr>
+      <w:r>
+        <w:rPr>
+          <w:i/>
+          <w:color w:val="5B9BD5" w:themeColor="accent5"/>
+          <w:sz w:val="18"/>
+          <w:szCs w:val="14"/>
         </w:rPr>
         <w:t>Conséquences sur l'utilisation du produit</w:t>
       </w:r>
@@ -5610,11 +6237,17 @@
         </w:numPr>
         <w:rPr>
           <w:i/>
-        </w:rPr>
-      </w:pPr>
-      <w:r>
-        <w:rPr>
-          <w:i/>
+          <w:color w:val="5B9BD5" w:themeColor="accent5"/>
+          <w:sz w:val="18"/>
+          <w:szCs w:val="14"/>
+        </w:rPr>
+      </w:pPr>
+      <w:r>
+        <w:rPr>
+          <w:i/>
+          <w:color w:val="5B9BD5" w:themeColor="accent5"/>
+          <w:sz w:val="18"/>
+          <w:szCs w:val="14"/>
         </w:rPr>
         <w:t>Actions envisagées ou possibles</w:t>
       </w:r>
@@ -5672,12 +6305,18 @@
         <w:rPr>
           <w:rFonts w:cs="Arial"/>
           <w:i/>
+          <w:color w:val="5B9BD5" w:themeColor="accent5"/>
+          <w:sz w:val="18"/>
+          <w:szCs w:val="14"/>
         </w:rPr>
       </w:pPr>
       <w:r>
         <w:rPr>
           <w:rFonts w:cs="Arial"/>
           <w:i/>
+          <w:color w:val="5B9BD5" w:themeColor="accent5"/>
+          <w:sz w:val="18"/>
+          <w:szCs w:val="14"/>
         </w:rPr>
         <w:t>Lister les documents fournis au client avec votre produit, en indiquant les numéros de versions</w:t>
       </w:r>
@@ -5685,6 +6324,9 @@
         <w:rPr>
           <w:rFonts w:cs="Arial"/>
           <w:i/>
+          <w:color w:val="5B9BD5" w:themeColor="accent5"/>
+          <w:sz w:val="18"/>
+          <w:szCs w:val="14"/>
         </w:rPr>
         <w:t xml:space="preserve"> </w:t>
       </w:r>
@@ -5695,6 +6337,9 @@
         <w:rPr>
           <w:rFonts w:cs="Arial"/>
           <w:i/>
+          <w:color w:val="5B9BD5" w:themeColor="accent5"/>
+          <w:sz w:val="18"/>
+          <w:szCs w:val="14"/>
         </w:rPr>
       </w:pPr>
     </w:p>
@@ -5707,6 +6352,9 @@
         <w:rPr>
           <w:rFonts w:cs="Arial"/>
           <w:i/>
+          <w:color w:val="5B9BD5" w:themeColor="accent5"/>
+          <w:sz w:val="18"/>
+          <w:szCs w:val="14"/>
         </w:rPr>
       </w:pPr>
       <w:proofErr w:type="gramStart"/>
@@ -5714,6 +6362,9 @@
         <w:rPr>
           <w:rFonts w:cs="Arial"/>
           <w:i/>
+          <w:color w:val="5B9BD5" w:themeColor="accent5"/>
+          <w:sz w:val="18"/>
+          <w:szCs w:val="14"/>
         </w:rPr>
         <w:t>le</w:t>
       </w:r>
@@ -5722,6 +6373,9 @@
         <w:rPr>
           <w:rFonts w:cs="Arial"/>
           <w:i/>
+          <w:color w:val="5B9BD5" w:themeColor="accent5"/>
+          <w:sz w:val="18"/>
+          <w:szCs w:val="14"/>
         </w:rPr>
         <w:t xml:space="preserve"> rapport de projet</w:t>
       </w:r>
@@ -5735,6 +6389,9 @@
         <w:rPr>
           <w:rFonts w:cs="Arial"/>
           <w:i/>
+          <w:color w:val="5B9BD5" w:themeColor="accent5"/>
+          <w:sz w:val="18"/>
+          <w:szCs w:val="14"/>
         </w:rPr>
       </w:pPr>
       <w:proofErr w:type="gramStart"/>
@@ -5742,6 +6399,9 @@
         <w:rPr>
           <w:rFonts w:cs="Arial"/>
           <w:i/>
+          <w:color w:val="5B9BD5" w:themeColor="accent5"/>
+          <w:sz w:val="18"/>
+          <w:szCs w:val="14"/>
         </w:rPr>
         <w:t>le</w:t>
       </w:r>
@@ -5750,6 +6410,9 @@
         <w:rPr>
           <w:rFonts w:cs="Arial"/>
           <w:i/>
+          <w:color w:val="5B9BD5" w:themeColor="accent5"/>
+          <w:sz w:val="18"/>
+          <w:szCs w:val="14"/>
         </w:rPr>
         <w:t xml:space="preserve"> manuel d'Installation (en annexe)</w:t>
       </w:r>
@@ -5763,6 +6426,9 @@
         <w:rPr>
           <w:rFonts w:cs="Arial"/>
           <w:i/>
+          <w:color w:val="5B9BD5" w:themeColor="accent5"/>
+          <w:sz w:val="18"/>
+          <w:szCs w:val="14"/>
         </w:rPr>
       </w:pPr>
       <w:proofErr w:type="gramStart"/>
@@ -5770,6 +6436,9 @@
         <w:rPr>
           <w:rFonts w:cs="Arial"/>
           <w:i/>
+          <w:color w:val="5B9BD5" w:themeColor="accent5"/>
+          <w:sz w:val="18"/>
+          <w:szCs w:val="14"/>
         </w:rPr>
         <w:t>le</w:t>
       </w:r>
@@ -5778,6 +6447,9 @@
         <w:rPr>
           <w:rFonts w:cs="Arial"/>
           <w:i/>
+          <w:color w:val="5B9BD5" w:themeColor="accent5"/>
+          <w:sz w:val="18"/>
+          <w:szCs w:val="14"/>
         </w:rPr>
         <w:t xml:space="preserve"> manuel d'Utilisation avec des exemples graphiques (en annexe)</w:t>
       </w:r>
@@ -5791,6 +6463,9 @@
         <w:rPr>
           <w:rFonts w:cs="Arial"/>
           <w:i/>
+          <w:color w:val="5B9BD5" w:themeColor="accent5"/>
+          <w:sz w:val="18"/>
+          <w:szCs w:val="14"/>
         </w:rPr>
       </w:pPr>
       <w:proofErr w:type="gramStart"/>
@@ -5798,6 +6473,9 @@
         <w:rPr>
           <w:rFonts w:cs="Arial"/>
           <w:i/>
+          <w:color w:val="5B9BD5" w:themeColor="accent5"/>
+          <w:sz w:val="18"/>
+          <w:szCs w:val="14"/>
         </w:rPr>
         <w:t>autres</w:t>
       </w:r>
@@ -5806,16 +6484,12 @@
         <w:rPr>
           <w:rFonts w:cs="Arial"/>
           <w:i/>
+          <w:color w:val="5B9BD5" w:themeColor="accent5"/>
+          <w:sz w:val="18"/>
+          <w:szCs w:val="14"/>
         </w:rPr>
         <w:t>…</w:t>
       </w:r>
-    </w:p>
-    <w:p>
-      <w:pPr>
-        <w:rPr>
-          <w:szCs w:val="14"/>
-        </w:rPr>
-      </w:pPr>
     </w:p>
     <w:p>
       <w:pPr>
@@ -5868,14 +6542,16 @@
         <w:rPr>
           <w:rFonts w:ascii="Arial" w:hAnsi="Arial" w:cs="Arial"/>
           <w:i/>
-          <w:sz w:val="24"/>
+          <w:color w:val="5B9BD5" w:themeColor="accent5"/>
+          <w:szCs w:val="12"/>
         </w:rPr>
       </w:pPr>
       <w:r>
         <w:rPr>
           <w:rFonts w:ascii="Arial" w:hAnsi="Arial" w:cs="Arial"/>
           <w:i/>
-          <w:sz w:val="24"/>
+          <w:color w:val="5B9BD5" w:themeColor="accent5"/>
+          <w:szCs w:val="12"/>
         </w:rPr>
         <w:t xml:space="preserve">Développez en tous cas les points </w:t>
       </w:r>
@@ -5884,7 +6560,8 @@
         <w:rPr>
           <w:rFonts w:ascii="Arial" w:hAnsi="Arial" w:cs="Arial"/>
           <w:i/>
-          <w:sz w:val="24"/>
+          <w:color w:val="5B9BD5" w:themeColor="accent5"/>
+          <w:szCs w:val="12"/>
         </w:rPr>
         <w:t>suivants:</w:t>
       </w:r>
@@ -5901,7 +6578,8 @@
         <w:rPr>
           <w:rFonts w:ascii="Arial" w:hAnsi="Arial" w:cs="Arial"/>
           <w:i/>
-          <w:sz w:val="24"/>
+          <w:color w:val="5B9BD5" w:themeColor="accent5"/>
+          <w:szCs w:val="12"/>
         </w:rPr>
       </w:pPr>
     </w:p>
@@ -5914,12 +6592,18 @@
         <w:rPr>
           <w:rFonts w:cs="Arial"/>
           <w:i/>
+          <w:color w:val="5B9BD5" w:themeColor="accent5"/>
+          <w:sz w:val="18"/>
+          <w:szCs w:val="14"/>
         </w:rPr>
       </w:pPr>
       <w:r>
         <w:rPr>
           <w:rFonts w:cs="Arial"/>
           <w:i/>
+          <w:color w:val="5B9BD5" w:themeColor="accent5"/>
+          <w:sz w:val="18"/>
+          <w:szCs w:val="14"/>
         </w:rPr>
         <w:t>Objectifs atteints / non-atteints</w:t>
       </w:r>
@@ -5933,12 +6617,18 @@
         <w:rPr>
           <w:rFonts w:cs="Arial"/>
           <w:i/>
+          <w:color w:val="5B9BD5" w:themeColor="accent5"/>
+          <w:sz w:val="18"/>
+          <w:szCs w:val="14"/>
         </w:rPr>
       </w:pPr>
       <w:r>
         <w:rPr>
           <w:rFonts w:cs="Arial"/>
           <w:i/>
+          <w:color w:val="5B9BD5" w:themeColor="accent5"/>
+          <w:sz w:val="18"/>
+          <w:szCs w:val="14"/>
         </w:rPr>
         <w:t>Points positifs / négatifs</w:t>
       </w:r>
@@ -5952,12 +6642,18 @@
         <w:rPr>
           <w:rFonts w:cs="Arial"/>
           <w:i/>
+          <w:color w:val="5B9BD5" w:themeColor="accent5"/>
+          <w:sz w:val="18"/>
+          <w:szCs w:val="14"/>
         </w:rPr>
       </w:pPr>
       <w:r>
         <w:rPr>
           <w:rFonts w:cs="Arial"/>
           <w:i/>
+          <w:color w:val="5B9BD5" w:themeColor="accent5"/>
+          <w:sz w:val="18"/>
+          <w:szCs w:val="14"/>
         </w:rPr>
         <w:t>Difficultés particulières</w:t>
       </w:r>
@@ -5971,22 +6667,21 @@
         <w:rPr>
           <w:rFonts w:cs="Arial"/>
           <w:i/>
+          <w:color w:val="5B9BD5" w:themeColor="accent5"/>
+          <w:sz w:val="18"/>
+          <w:szCs w:val="14"/>
         </w:rPr>
       </w:pPr>
       <w:r>
         <w:rPr>
           <w:rFonts w:cs="Arial"/>
           <w:i/>
+          <w:color w:val="5B9BD5" w:themeColor="accent5"/>
+          <w:sz w:val="18"/>
+          <w:szCs w:val="14"/>
         </w:rPr>
         <w:t>Suites possibles pour le projet (évolutions &amp; améliorations)</w:t>
       </w:r>
-    </w:p>
-    <w:p>
-      <w:pPr>
-        <w:rPr>
-          <w:szCs w:val="14"/>
-        </w:rPr>
-      </w:pPr>
     </w:p>
     <w:p>
       <w:pPr>
@@ -6820,6 +7515,119 @@
     </w:lvl>
   </w:abstractNum>
   <w:abstractNum w:abstractNumId="2" w15:restartNumberingAfterBreak="0">
+    <w:nsid w:val="186E7333"/>
+    <w:multiLevelType w:val="hybridMultilevel"/>
+    <w:tmpl w:val="6DE68102"/>
+    <w:lvl w:ilvl="0" w:tplc="629C7C28">
+      <w:start w:val="2"/>
+      <w:numFmt w:val="bullet"/>
+      <w:lvlText w:val="-"/>
+      <w:lvlJc w:val="left"/>
+      <w:pPr>
+        <w:ind w:left="720" w:hanging="360"/>
+      </w:pPr>
+      <w:rPr>
+        <w:rFonts w:ascii="Arial" w:eastAsia="Times New Roman" w:hAnsi="Arial" w:cs="Arial" w:hint="default"/>
+      </w:rPr>
+    </w:lvl>
+    <w:lvl w:ilvl="1" w:tplc="100C0003" w:tentative="1">
+      <w:start w:val="1"/>
+      <w:numFmt w:val="bullet"/>
+      <w:lvlText w:val="o"/>
+      <w:lvlJc w:val="left"/>
+      <w:pPr>
+        <w:ind w:left="1440" w:hanging="360"/>
+      </w:pPr>
+      <w:rPr>
+        <w:rFonts w:ascii="Courier New" w:hAnsi="Courier New" w:cs="Courier New" w:hint="default"/>
+      </w:rPr>
+    </w:lvl>
+    <w:lvl w:ilvl="2" w:tplc="100C0005" w:tentative="1">
+      <w:start w:val="1"/>
+      <w:numFmt w:val="bullet"/>
+      <w:lvlText w:val=""/>
+      <w:lvlJc w:val="left"/>
+      <w:pPr>
+        <w:ind w:left="2160" w:hanging="360"/>
+      </w:pPr>
+      <w:rPr>
+        <w:rFonts w:ascii="Wingdings" w:hAnsi="Wingdings" w:hint="default"/>
+      </w:rPr>
+    </w:lvl>
+    <w:lvl w:ilvl="3" w:tplc="100C0001" w:tentative="1">
+      <w:start w:val="1"/>
+      <w:numFmt w:val="bullet"/>
+      <w:lvlText w:val=""/>
+      <w:lvlJc w:val="left"/>
+      <w:pPr>
+        <w:ind w:left="2880" w:hanging="360"/>
+      </w:pPr>
+      <w:rPr>
+        <w:rFonts w:ascii="Symbol" w:hAnsi="Symbol" w:hint="default"/>
+      </w:rPr>
+    </w:lvl>
+    <w:lvl w:ilvl="4" w:tplc="100C0003" w:tentative="1">
+      <w:start w:val="1"/>
+      <w:numFmt w:val="bullet"/>
+      <w:lvlText w:val="o"/>
+      <w:lvlJc w:val="left"/>
+      <w:pPr>
+        <w:ind w:left="3600" w:hanging="360"/>
+      </w:pPr>
+      <w:rPr>
+        <w:rFonts w:ascii="Courier New" w:hAnsi="Courier New" w:cs="Courier New" w:hint="default"/>
+      </w:rPr>
+    </w:lvl>
+    <w:lvl w:ilvl="5" w:tplc="100C0005" w:tentative="1">
+      <w:start w:val="1"/>
+      <w:numFmt w:val="bullet"/>
+      <w:lvlText w:val=""/>
+      <w:lvlJc w:val="left"/>
+      <w:pPr>
+        <w:ind w:left="4320" w:hanging="360"/>
+      </w:pPr>
+      <w:rPr>
+        <w:rFonts w:ascii="Wingdings" w:hAnsi="Wingdings" w:hint="default"/>
+      </w:rPr>
+    </w:lvl>
+    <w:lvl w:ilvl="6" w:tplc="100C0001" w:tentative="1">
+      <w:start w:val="1"/>
+      <w:numFmt w:val="bullet"/>
+      <w:lvlText w:val=""/>
+      <w:lvlJc w:val="left"/>
+      <w:pPr>
+        <w:ind w:left="5040" w:hanging="360"/>
+      </w:pPr>
+      <w:rPr>
+        <w:rFonts w:ascii="Symbol" w:hAnsi="Symbol" w:hint="default"/>
+      </w:rPr>
+    </w:lvl>
+    <w:lvl w:ilvl="7" w:tplc="100C0003" w:tentative="1">
+      <w:start w:val="1"/>
+      <w:numFmt w:val="bullet"/>
+      <w:lvlText w:val="o"/>
+      <w:lvlJc w:val="left"/>
+      <w:pPr>
+        <w:ind w:left="5760" w:hanging="360"/>
+      </w:pPr>
+      <w:rPr>
+        <w:rFonts w:ascii="Courier New" w:hAnsi="Courier New" w:cs="Courier New" w:hint="default"/>
+      </w:rPr>
+    </w:lvl>
+    <w:lvl w:ilvl="8" w:tplc="100C0005" w:tentative="1">
+      <w:start w:val="1"/>
+      <w:numFmt w:val="bullet"/>
+      <w:lvlText w:val=""/>
+      <w:lvlJc w:val="left"/>
+      <w:pPr>
+        <w:ind w:left="6480" w:hanging="360"/>
+      </w:pPr>
+      <w:rPr>
+        <w:rFonts w:ascii="Wingdings" w:hAnsi="Wingdings" w:hint="default"/>
+      </w:rPr>
+    </w:lvl>
+  </w:abstractNum>
+  <w:abstractNum w:abstractNumId="3" w15:restartNumberingAfterBreak="0">
     <w:nsid w:val="19FF01AE"/>
     <w:multiLevelType w:val="hybridMultilevel"/>
     <w:tmpl w:val="EC6A3956"/>
@@ -6959,7 +7767,7 @@
       </w:rPr>
     </w:lvl>
   </w:abstractNum>
-  <w:abstractNum w:abstractNumId="3" w15:restartNumberingAfterBreak="0">
+  <w:abstractNum w:abstractNumId="4" w15:restartNumberingAfterBreak="0">
     <w:nsid w:val="27A404D8"/>
     <w:multiLevelType w:val="hybridMultilevel"/>
     <w:tmpl w:val="E4483B56"/>
@@ -7099,7 +7907,346 @@
       </w:rPr>
     </w:lvl>
   </w:abstractNum>
-  <w:abstractNum w:abstractNumId="4" w15:restartNumberingAfterBreak="0">
+  <w:abstractNum w:abstractNumId="5" w15:restartNumberingAfterBreak="0">
+    <w:nsid w:val="2BB3350E"/>
+    <w:multiLevelType w:val="hybridMultilevel"/>
+    <w:tmpl w:val="071639C8"/>
+    <w:lvl w:ilvl="0" w:tplc="1200D95A">
+      <w:start w:val="2"/>
+      <w:numFmt w:val="bullet"/>
+      <w:lvlText w:val="-"/>
+      <w:lvlJc w:val="left"/>
+      <w:pPr>
+        <w:ind w:left="720" w:hanging="360"/>
+      </w:pPr>
+      <w:rPr>
+        <w:rFonts w:ascii="Arial" w:eastAsia="Times New Roman" w:hAnsi="Arial" w:cs="Arial" w:hint="default"/>
+      </w:rPr>
+    </w:lvl>
+    <w:lvl w:ilvl="1" w:tplc="100C0003">
+      <w:start w:val="1"/>
+      <w:numFmt w:val="bullet"/>
+      <w:lvlText w:val="o"/>
+      <w:lvlJc w:val="left"/>
+      <w:pPr>
+        <w:ind w:left="1440" w:hanging="360"/>
+      </w:pPr>
+      <w:rPr>
+        <w:rFonts w:ascii="Courier New" w:hAnsi="Courier New" w:cs="Courier New" w:hint="default"/>
+      </w:rPr>
+    </w:lvl>
+    <w:lvl w:ilvl="2" w:tplc="100C0005" w:tentative="1">
+      <w:start w:val="1"/>
+      <w:numFmt w:val="bullet"/>
+      <w:lvlText w:val=""/>
+      <w:lvlJc w:val="left"/>
+      <w:pPr>
+        <w:ind w:left="2160" w:hanging="360"/>
+      </w:pPr>
+      <w:rPr>
+        <w:rFonts w:ascii="Wingdings" w:hAnsi="Wingdings" w:hint="default"/>
+      </w:rPr>
+    </w:lvl>
+    <w:lvl w:ilvl="3" w:tplc="100C0001" w:tentative="1">
+      <w:start w:val="1"/>
+      <w:numFmt w:val="bullet"/>
+      <w:lvlText w:val=""/>
+      <w:lvlJc w:val="left"/>
+      <w:pPr>
+        <w:ind w:left="2880" w:hanging="360"/>
+      </w:pPr>
+      <w:rPr>
+        <w:rFonts w:ascii="Symbol" w:hAnsi="Symbol" w:hint="default"/>
+      </w:rPr>
+    </w:lvl>
+    <w:lvl w:ilvl="4" w:tplc="100C0003" w:tentative="1">
+      <w:start w:val="1"/>
+      <w:numFmt w:val="bullet"/>
+      <w:lvlText w:val="o"/>
+      <w:lvlJc w:val="left"/>
+      <w:pPr>
+        <w:ind w:left="3600" w:hanging="360"/>
+      </w:pPr>
+      <w:rPr>
+        <w:rFonts w:ascii="Courier New" w:hAnsi="Courier New" w:cs="Courier New" w:hint="default"/>
+      </w:rPr>
+    </w:lvl>
+    <w:lvl w:ilvl="5" w:tplc="100C0005" w:tentative="1">
+      <w:start w:val="1"/>
+      <w:numFmt w:val="bullet"/>
+      <w:lvlText w:val=""/>
+      <w:lvlJc w:val="left"/>
+      <w:pPr>
+        <w:ind w:left="4320" w:hanging="360"/>
+      </w:pPr>
+      <w:rPr>
+        <w:rFonts w:ascii="Wingdings" w:hAnsi="Wingdings" w:hint="default"/>
+      </w:rPr>
+    </w:lvl>
+    <w:lvl w:ilvl="6" w:tplc="100C0001" w:tentative="1">
+      <w:start w:val="1"/>
+      <w:numFmt w:val="bullet"/>
+      <w:lvlText w:val=""/>
+      <w:lvlJc w:val="left"/>
+      <w:pPr>
+        <w:ind w:left="5040" w:hanging="360"/>
+      </w:pPr>
+      <w:rPr>
+        <w:rFonts w:ascii="Symbol" w:hAnsi="Symbol" w:hint="default"/>
+      </w:rPr>
+    </w:lvl>
+    <w:lvl w:ilvl="7" w:tplc="100C0003" w:tentative="1">
+      <w:start w:val="1"/>
+      <w:numFmt w:val="bullet"/>
+      <w:lvlText w:val="o"/>
+      <w:lvlJc w:val="left"/>
+      <w:pPr>
+        <w:ind w:left="5760" w:hanging="360"/>
+      </w:pPr>
+      <w:rPr>
+        <w:rFonts w:ascii="Courier New" w:hAnsi="Courier New" w:cs="Courier New" w:hint="default"/>
+      </w:rPr>
+    </w:lvl>
+    <w:lvl w:ilvl="8" w:tplc="100C0005" w:tentative="1">
+      <w:start w:val="1"/>
+      <w:numFmt w:val="bullet"/>
+      <w:lvlText w:val=""/>
+      <w:lvlJc w:val="left"/>
+      <w:pPr>
+        <w:ind w:left="6480" w:hanging="360"/>
+      </w:pPr>
+      <w:rPr>
+        <w:rFonts w:ascii="Wingdings" w:hAnsi="Wingdings" w:hint="default"/>
+      </w:rPr>
+    </w:lvl>
+  </w:abstractNum>
+  <w:abstractNum w:abstractNumId="6" w15:restartNumberingAfterBreak="0">
+    <w:nsid w:val="302944D0"/>
+    <w:multiLevelType w:val="hybridMultilevel"/>
+    <w:tmpl w:val="1958C0DC"/>
+    <w:lvl w:ilvl="0" w:tplc="EF4E046C">
+      <w:start w:val="2"/>
+      <w:numFmt w:val="bullet"/>
+      <w:lvlText w:val="-"/>
+      <w:lvlJc w:val="left"/>
+      <w:pPr>
+        <w:ind w:left="720" w:hanging="360"/>
+      </w:pPr>
+      <w:rPr>
+        <w:rFonts w:ascii="Arial" w:eastAsia="Times New Roman" w:hAnsi="Arial" w:cs="Arial" w:hint="default"/>
+      </w:rPr>
+    </w:lvl>
+    <w:lvl w:ilvl="1" w:tplc="100C0003" w:tentative="1">
+      <w:start w:val="1"/>
+      <w:numFmt w:val="bullet"/>
+      <w:lvlText w:val="o"/>
+      <w:lvlJc w:val="left"/>
+      <w:pPr>
+        <w:ind w:left="1440" w:hanging="360"/>
+      </w:pPr>
+      <w:rPr>
+        <w:rFonts w:ascii="Courier New" w:hAnsi="Courier New" w:cs="Courier New" w:hint="default"/>
+      </w:rPr>
+    </w:lvl>
+    <w:lvl w:ilvl="2" w:tplc="100C0005" w:tentative="1">
+      <w:start w:val="1"/>
+      <w:numFmt w:val="bullet"/>
+      <w:lvlText w:val=""/>
+      <w:lvlJc w:val="left"/>
+      <w:pPr>
+        <w:ind w:left="2160" w:hanging="360"/>
+      </w:pPr>
+      <w:rPr>
+        <w:rFonts w:ascii="Wingdings" w:hAnsi="Wingdings" w:hint="default"/>
+      </w:rPr>
+    </w:lvl>
+    <w:lvl w:ilvl="3" w:tplc="100C0001" w:tentative="1">
+      <w:start w:val="1"/>
+      <w:numFmt w:val="bullet"/>
+      <w:lvlText w:val=""/>
+      <w:lvlJc w:val="left"/>
+      <w:pPr>
+        <w:ind w:left="2880" w:hanging="360"/>
+      </w:pPr>
+      <w:rPr>
+        <w:rFonts w:ascii="Symbol" w:hAnsi="Symbol" w:hint="default"/>
+      </w:rPr>
+    </w:lvl>
+    <w:lvl w:ilvl="4" w:tplc="100C0003" w:tentative="1">
+      <w:start w:val="1"/>
+      <w:numFmt w:val="bullet"/>
+      <w:lvlText w:val="o"/>
+      <w:lvlJc w:val="left"/>
+      <w:pPr>
+        <w:ind w:left="3600" w:hanging="360"/>
+      </w:pPr>
+      <w:rPr>
+        <w:rFonts w:ascii="Courier New" w:hAnsi="Courier New" w:cs="Courier New" w:hint="default"/>
+      </w:rPr>
+    </w:lvl>
+    <w:lvl w:ilvl="5" w:tplc="100C0005" w:tentative="1">
+      <w:start w:val="1"/>
+      <w:numFmt w:val="bullet"/>
+      <w:lvlText w:val=""/>
+      <w:lvlJc w:val="left"/>
+      <w:pPr>
+        <w:ind w:left="4320" w:hanging="360"/>
+      </w:pPr>
+      <w:rPr>
+        <w:rFonts w:ascii="Wingdings" w:hAnsi="Wingdings" w:hint="default"/>
+      </w:rPr>
+    </w:lvl>
+    <w:lvl w:ilvl="6" w:tplc="100C0001" w:tentative="1">
+      <w:start w:val="1"/>
+      <w:numFmt w:val="bullet"/>
+      <w:lvlText w:val=""/>
+      <w:lvlJc w:val="left"/>
+      <w:pPr>
+        <w:ind w:left="5040" w:hanging="360"/>
+      </w:pPr>
+      <w:rPr>
+        <w:rFonts w:ascii="Symbol" w:hAnsi="Symbol" w:hint="default"/>
+      </w:rPr>
+    </w:lvl>
+    <w:lvl w:ilvl="7" w:tplc="100C0003" w:tentative="1">
+      <w:start w:val="1"/>
+      <w:numFmt w:val="bullet"/>
+      <w:lvlText w:val="o"/>
+      <w:lvlJc w:val="left"/>
+      <w:pPr>
+        <w:ind w:left="5760" w:hanging="360"/>
+      </w:pPr>
+      <w:rPr>
+        <w:rFonts w:ascii="Courier New" w:hAnsi="Courier New" w:cs="Courier New" w:hint="default"/>
+      </w:rPr>
+    </w:lvl>
+    <w:lvl w:ilvl="8" w:tplc="100C0005" w:tentative="1">
+      <w:start w:val="1"/>
+      <w:numFmt w:val="bullet"/>
+      <w:lvlText w:val=""/>
+      <w:lvlJc w:val="left"/>
+      <w:pPr>
+        <w:ind w:left="6480" w:hanging="360"/>
+      </w:pPr>
+      <w:rPr>
+        <w:rFonts w:ascii="Wingdings" w:hAnsi="Wingdings" w:hint="default"/>
+      </w:rPr>
+    </w:lvl>
+  </w:abstractNum>
+  <w:abstractNum w:abstractNumId="7" w15:restartNumberingAfterBreak="0">
+    <w:nsid w:val="3A8B3493"/>
+    <w:multiLevelType w:val="hybridMultilevel"/>
+    <w:tmpl w:val="133E93AC"/>
+    <w:lvl w:ilvl="0" w:tplc="03809372">
+      <w:start w:val="2"/>
+      <w:numFmt w:val="bullet"/>
+      <w:lvlText w:val="-"/>
+      <w:lvlJc w:val="left"/>
+      <w:pPr>
+        <w:ind w:left="720" w:hanging="360"/>
+      </w:pPr>
+      <w:rPr>
+        <w:rFonts w:ascii="Arial" w:eastAsia="Times New Roman" w:hAnsi="Arial" w:cs="Arial" w:hint="default"/>
+      </w:rPr>
+    </w:lvl>
+    <w:lvl w:ilvl="1" w:tplc="100C0003">
+      <w:start w:val="1"/>
+      <w:numFmt w:val="bullet"/>
+      <w:lvlText w:val="o"/>
+      <w:lvlJc w:val="left"/>
+      <w:pPr>
+        <w:ind w:left="1440" w:hanging="360"/>
+      </w:pPr>
+      <w:rPr>
+        <w:rFonts w:ascii="Courier New" w:hAnsi="Courier New" w:cs="Courier New" w:hint="default"/>
+      </w:rPr>
+    </w:lvl>
+    <w:lvl w:ilvl="2" w:tplc="100C0005" w:tentative="1">
+      <w:start w:val="1"/>
+      <w:numFmt w:val="bullet"/>
+      <w:lvlText w:val=""/>
+      <w:lvlJc w:val="left"/>
+      <w:pPr>
+        <w:ind w:left="2160" w:hanging="360"/>
+      </w:pPr>
+      <w:rPr>
+        <w:rFonts w:ascii="Wingdings" w:hAnsi="Wingdings" w:hint="default"/>
+      </w:rPr>
+    </w:lvl>
+    <w:lvl w:ilvl="3" w:tplc="100C0001" w:tentative="1">
+      <w:start w:val="1"/>
+      <w:numFmt w:val="bullet"/>
+      <w:lvlText w:val=""/>
+      <w:lvlJc w:val="left"/>
+      <w:pPr>
+        <w:ind w:left="2880" w:hanging="360"/>
+      </w:pPr>
+      <w:rPr>
+        <w:rFonts w:ascii="Symbol" w:hAnsi="Symbol" w:hint="default"/>
+      </w:rPr>
+    </w:lvl>
+    <w:lvl w:ilvl="4" w:tplc="100C0003" w:tentative="1">
+      <w:start w:val="1"/>
+      <w:numFmt w:val="bullet"/>
+      <w:lvlText w:val="o"/>
+      <w:lvlJc w:val="left"/>
+      <w:pPr>
+        <w:ind w:left="3600" w:hanging="360"/>
+      </w:pPr>
+      <w:rPr>
+        <w:rFonts w:ascii="Courier New" w:hAnsi="Courier New" w:cs="Courier New" w:hint="default"/>
+      </w:rPr>
+    </w:lvl>
+    <w:lvl w:ilvl="5" w:tplc="100C0005" w:tentative="1">
+      <w:start w:val="1"/>
+      <w:numFmt w:val="bullet"/>
+      <w:lvlText w:val=""/>
+      <w:lvlJc w:val="left"/>
+      <w:pPr>
+        <w:ind w:left="4320" w:hanging="360"/>
+      </w:pPr>
+      <w:rPr>
+        <w:rFonts w:ascii="Wingdings" w:hAnsi="Wingdings" w:hint="default"/>
+      </w:rPr>
+    </w:lvl>
+    <w:lvl w:ilvl="6" w:tplc="100C0001" w:tentative="1">
+      <w:start w:val="1"/>
+      <w:numFmt w:val="bullet"/>
+      <w:lvlText w:val=""/>
+      <w:lvlJc w:val="left"/>
+      <w:pPr>
+        <w:ind w:left="5040" w:hanging="360"/>
+      </w:pPr>
+      <w:rPr>
+        <w:rFonts w:ascii="Symbol" w:hAnsi="Symbol" w:hint="default"/>
+      </w:rPr>
+    </w:lvl>
+    <w:lvl w:ilvl="7" w:tplc="100C0003" w:tentative="1">
+      <w:start w:val="1"/>
+      <w:numFmt w:val="bullet"/>
+      <w:lvlText w:val="o"/>
+      <w:lvlJc w:val="left"/>
+      <w:pPr>
+        <w:ind w:left="5760" w:hanging="360"/>
+      </w:pPr>
+      <w:rPr>
+        <w:rFonts w:ascii="Courier New" w:hAnsi="Courier New" w:cs="Courier New" w:hint="default"/>
+      </w:rPr>
+    </w:lvl>
+    <w:lvl w:ilvl="8" w:tplc="100C0005" w:tentative="1">
+      <w:start w:val="1"/>
+      <w:numFmt w:val="bullet"/>
+      <w:lvlText w:val=""/>
+      <w:lvlJc w:val="left"/>
+      <w:pPr>
+        <w:ind w:left="6480" w:hanging="360"/>
+      </w:pPr>
+      <w:rPr>
+        <w:rFonts w:ascii="Wingdings" w:hAnsi="Wingdings" w:hint="default"/>
+      </w:rPr>
+    </w:lvl>
+  </w:abstractNum>
+  <w:abstractNum w:abstractNumId="8" w15:restartNumberingAfterBreak="0">
     <w:nsid w:val="408C02FF"/>
     <w:multiLevelType w:val="hybridMultilevel"/>
     <w:tmpl w:val="1C925AC4"/>
@@ -7236,7 +8383,7 @@
       </w:rPr>
     </w:lvl>
   </w:abstractNum>
-  <w:abstractNum w:abstractNumId="5" w15:restartNumberingAfterBreak="0">
+  <w:abstractNum w:abstractNumId="9" w15:restartNumberingAfterBreak="0">
     <w:nsid w:val="42F31DAB"/>
     <w:multiLevelType w:val="hybridMultilevel"/>
     <w:tmpl w:val="A46C5D1C"/>
@@ -7376,7 +8523,7 @@
       </w:rPr>
     </w:lvl>
   </w:abstractNum>
-  <w:abstractNum w:abstractNumId="6" w15:restartNumberingAfterBreak="0">
+  <w:abstractNum w:abstractNumId="10" w15:restartNumberingAfterBreak="0">
     <w:nsid w:val="4EF83A12"/>
     <w:multiLevelType w:val="hybridMultilevel"/>
     <w:tmpl w:val="FB8CE072"/>
@@ -7489,7 +8636,7 @@
       </w:rPr>
     </w:lvl>
   </w:abstractNum>
-  <w:abstractNum w:abstractNumId="7" w15:restartNumberingAfterBreak="0">
+  <w:abstractNum w:abstractNumId="11" w15:restartNumberingAfterBreak="0">
     <w:nsid w:val="5082572C"/>
     <w:multiLevelType w:val="hybridMultilevel"/>
     <w:tmpl w:val="ED4ACFA4"/>
@@ -7629,7 +8776,7 @@
       </w:rPr>
     </w:lvl>
   </w:abstractNum>
-  <w:abstractNum w:abstractNumId="8" w15:restartNumberingAfterBreak="0">
+  <w:abstractNum w:abstractNumId="12" w15:restartNumberingAfterBreak="0">
     <w:nsid w:val="52B247CA"/>
     <w:multiLevelType w:val="hybridMultilevel"/>
     <w:tmpl w:val="B7D4D45A"/>
@@ -7769,7 +8916,7 @@
       </w:rPr>
     </w:lvl>
   </w:abstractNum>
-  <w:abstractNum w:abstractNumId="9" w15:restartNumberingAfterBreak="0">
+  <w:abstractNum w:abstractNumId="13" w15:restartNumberingAfterBreak="0">
     <w:nsid w:val="594C1361"/>
     <w:multiLevelType w:val="hybridMultilevel"/>
     <w:tmpl w:val="5C243628"/>
@@ -7909,7 +9056,7 @@
       </w:rPr>
     </w:lvl>
   </w:abstractNum>
-  <w:abstractNum w:abstractNumId="10" w15:restartNumberingAfterBreak="0">
+  <w:abstractNum w:abstractNumId="14" w15:restartNumberingAfterBreak="0">
     <w:nsid w:val="71E06583"/>
     <w:multiLevelType w:val="hybridMultilevel"/>
     <w:tmpl w:val="26C81FCE"/>
@@ -8049,7 +9196,7 @@
       </w:rPr>
     </w:lvl>
   </w:abstractNum>
-  <w:abstractNum w:abstractNumId="11" w15:restartNumberingAfterBreak="0">
+  <w:abstractNum w:abstractNumId="15" w15:restartNumberingAfterBreak="0">
     <w:nsid w:val="75A3529B"/>
     <w:multiLevelType w:val="hybridMultilevel"/>
     <w:tmpl w:val="819EEA64"/>
@@ -8189,7 +9336,7 @@
       </w:rPr>
     </w:lvl>
   </w:abstractNum>
-  <w:abstractNum w:abstractNumId="12" w15:restartNumberingAfterBreak="0">
+  <w:abstractNum w:abstractNumId="16" w15:restartNumberingAfterBreak="0">
     <w:nsid w:val="7B193736"/>
     <w:multiLevelType w:val="multilevel"/>
     <w:tmpl w:val="3E0A631E"/>
@@ -8311,7 +9458,7 @@
       </w:pPr>
     </w:lvl>
   </w:abstractNum>
-  <w:abstractNum w:abstractNumId="13" w15:restartNumberingAfterBreak="0">
+  <w:abstractNum w:abstractNumId="17" w15:restartNumberingAfterBreak="0">
     <w:nsid w:val="7DD245F2"/>
     <w:multiLevelType w:val="hybridMultilevel"/>
     <w:tmpl w:val="3100450C"/>
@@ -8452,49 +9599,64 @@
     </w:lvl>
   </w:abstractNum>
   <w:num w:numId="1">
-    <w:abstractNumId w:val="12"/>
+    <w:abstractNumId w:val="16"/>
   </w:num>
   <w:num w:numId="2">
     <w:abstractNumId w:val="0"/>
   </w:num>
   <w:num w:numId="3">
-    <w:abstractNumId w:val="2"/>
+    <w:abstractNumId w:val="3"/>
   </w:num>
   <w:num w:numId="4">
-    <w:abstractNumId w:val="11"/>
+    <w:abstractNumId w:val="15"/>
   </w:num>
   <w:num w:numId="5">
-    <w:abstractNumId w:val="8"/>
+    <w:abstractNumId w:val="12"/>
   </w:num>
   <w:num w:numId="6">
-    <w:abstractNumId w:val="3"/>
+    <w:abstractNumId w:val="4"/>
   </w:num>
   <w:num w:numId="7">
-    <w:abstractNumId w:val="9"/>
+    <w:abstractNumId w:val="13"/>
   </w:num>
   <w:num w:numId="8">
-    <w:abstractNumId w:val="13"/>
+    <w:abstractNumId w:val="17"/>
   </w:num>
   <w:num w:numId="9">
     <w:abstractNumId w:val="1"/>
   </w:num>
   <w:num w:numId="10">
-    <w:abstractNumId w:val="4"/>
+    <w:abstractNumId w:val="8"/>
   </w:num>
   <w:num w:numId="11">
-    <w:abstractNumId w:val="7"/>
+    <w:abstractNumId w:val="11"/>
   </w:num>
   <w:num w:numId="12">
-    <w:abstractNumId w:val="5"/>
+    <w:abstractNumId w:val="9"/>
   </w:num>
   <w:num w:numId="13">
-    <w:abstractNumId w:val="10"/>
+    <w:abstractNumId w:val="14"/>
   </w:num>
   <w:num w:numId="14">
-    <w:abstractNumId w:val="6"/>
+    <w:abstractNumId w:val="10"/>
   </w:num>
   <w:num w:numId="15">
     <w:abstractNumId w:val="0"/>
+  </w:num>
+  <w:num w:numId="16">
+    <w:abstractNumId w:val="16"/>
+  </w:num>
+  <w:num w:numId="17">
+    <w:abstractNumId w:val="2"/>
+  </w:num>
+  <w:num w:numId="18">
+    <w:abstractNumId w:val="6"/>
+  </w:num>
+  <w:num w:numId="19">
+    <w:abstractNumId w:val="7"/>
+  </w:num>
+  <w:num w:numId="20">
+    <w:abstractNumId w:val="5"/>
   </w:num>
   <w:numIdMacAtCleanup w:val="13"/>
 </w:numbering>
@@ -8851,6 +10013,7 @@
     <w:name w:val="heading 3"/>
     <w:basedOn w:val="Normal"/>
     <w:next w:val="Normal"/>
+    <w:link w:val="Titre3Car"/>
     <w:qFormat/>
     <w:pPr>
       <w:keepNext/>
@@ -8974,6 +10137,7 @@
   <w:style w:type="character" w:default="1" w:styleId="Policepardfaut">
     <w:name w:val="Default Paragraph Font"/>
     <w:uiPriority w:val="1"/>
+    <w:semiHidden/>
     <w:unhideWhenUsed/>
   </w:style>
   <w:style w:type="table" w:default="1" w:styleId="TableauNormal">
@@ -9329,6 +10493,18 @@
       <w:contextualSpacing/>
     </w:pPr>
   </w:style>
+  <w:style w:type="character" w:customStyle="1" w:styleId="Titre3Car">
+    <w:name w:val="Titre 3 Car"/>
+    <w:basedOn w:val="Policepardfaut"/>
+    <w:link w:val="Titre3"/>
+    <w:rsid w:val="003D6CFE"/>
+    <w:rPr>
+      <w:rFonts w:ascii="Arial" w:hAnsi="Arial"/>
+      <w:b/>
+      <w:sz w:val="24"/>
+      <w:lang w:val="fr-FR" w:eastAsia="fr-FR"/>
+    </w:rPr>
+  </w:style>
 </w:styles>
 </file>
 

--- a/Documentation/Dossier de projet JoQuiz.docx
+++ b/Documentation/Dossier de projet JoQuiz.docx
@@ -1,6 +1,6 @@
 
 <file path=word/document.xml><?xml version="1.0" encoding="utf-8"?>
-<w:document xmlns:wpc="http://schemas.microsoft.com/office/word/2010/wordprocessingCanvas" xmlns:cx="http://schemas.microsoft.com/office/drawing/2014/chartex" xmlns:cx1="http://schemas.microsoft.com/office/drawing/2015/9/8/chartex" xmlns:cx2="http://schemas.microsoft.com/office/drawing/2015/10/21/chartex" xmlns:cx3="http://schemas.microsoft.com/office/drawing/2016/5/9/chartex" xmlns:cx4="http://schemas.microsoft.com/office/drawing/2016/5/10/chartex" xmlns:cx5="http://schemas.microsoft.com/office/drawing/2016/5/11/chartex" xmlns:cx6="http://schemas.microsoft.com/office/drawing/2016/5/12/chartex" xmlns:cx7="http://schemas.microsoft.com/office/drawing/2016/5/13/chartex" xmlns:cx8="http://schemas.microsoft.com/office/drawing/2016/5/14/chartex" xmlns:mc="http://schemas.openxmlformats.org/markup-compatibility/2006" xmlns:aink="http://schemas.microsoft.com/office/drawing/2016/ink" xmlns:am3d="http://schemas.microsoft.com/office/drawing/2017/model3d" xmlns:o="urn:schemas-microsoft-com:office:office" xmlns:r="http://schemas.openxmlformats.org/officeDocument/2006/relationships" xmlns:m="http://schemas.openxmlformats.org/officeDocument/2006/math" xmlns:v="urn:schemas-microsoft-com:vml" xmlns:wp14="http://schemas.microsoft.com/office/word/2010/wordprocessingDrawing" xmlns:wp="http://schemas.openxmlformats.org/drawingml/2006/wordprocessingDrawing" xmlns:w10="urn:schemas-microsoft-com:office:word" xmlns:w="http://schemas.openxmlformats.org/wordprocessingml/2006/main" xmlns:w14="http://schemas.microsoft.com/office/word/2010/wordml" xmlns:w15="http://schemas.microsoft.com/office/word/2012/wordml" xmlns:w16cex="http://schemas.microsoft.com/office/word/2018/wordml/cex" xmlns:w16cid="http://schemas.microsoft.com/office/word/2016/wordml/cid" xmlns:w16="http://schemas.microsoft.com/office/word/2018/wordml" xmlns:w16sdtdh="http://schemas.microsoft.com/office/word/2020/wordml/sdtdatahash" xmlns:w16se="http://schemas.microsoft.com/office/word/2015/wordml/symex" xmlns:wpg="http://schemas.microsoft.com/office/word/2010/wordprocessingGroup" xmlns:wpi="http://schemas.microsoft.com/office/word/2010/wordprocessingInk" xmlns:wne="http://schemas.microsoft.com/office/word/2006/wordml" xmlns:wps="http://schemas.microsoft.com/office/word/2010/wordprocessingShape" mc:Ignorable="w14 w15 w16se w16cid w16 w16cex w16sdtdh wp14">
+<w:document xmlns:wpc="http://schemas.microsoft.com/office/word/2010/wordprocessingCanvas" xmlns:cx="http://schemas.microsoft.com/office/drawing/2014/chartex" xmlns:cx1="http://schemas.microsoft.com/office/drawing/2015/9/8/chartex" xmlns:cx2="http://schemas.microsoft.com/office/drawing/2015/10/21/chartex" xmlns:cx3="http://schemas.microsoft.com/office/drawing/2016/5/9/chartex" xmlns:cx4="http://schemas.microsoft.com/office/drawing/2016/5/10/chartex" xmlns:cx5="http://schemas.microsoft.com/office/drawing/2016/5/11/chartex" xmlns:cx6="http://schemas.microsoft.com/office/drawing/2016/5/12/chartex" xmlns:cx7="http://schemas.microsoft.com/office/drawing/2016/5/13/chartex" xmlns:cx8="http://schemas.microsoft.com/office/drawing/2016/5/14/chartex" xmlns:mc="http://schemas.openxmlformats.org/markup-compatibility/2006" xmlns:aink="http://schemas.microsoft.com/office/drawing/2016/ink" xmlns:am3d="http://schemas.microsoft.com/office/drawing/2017/model3d" xmlns:o="urn:schemas-microsoft-com:office:office" xmlns:r="http://schemas.openxmlformats.org/officeDocument/2006/relationships" xmlns:m="http://schemas.openxmlformats.org/officeDocument/2006/math" xmlns:v="urn:schemas-microsoft-com:vml" xmlns:wp14="http://schemas.microsoft.com/office/word/2010/wordprocessingDrawing" xmlns:wp="http://schemas.openxmlformats.org/drawingml/2006/wordprocessingDrawing" xmlns:w10="urn:schemas-microsoft-com:office:word" xmlns:w="http://schemas.openxmlformats.org/wordprocessingml/2006/main" xmlns:w14="http://schemas.microsoft.com/office/word/2010/wordml" xmlns:w15="http://schemas.microsoft.com/office/word/2012/wordml" xmlns:w16cex="http://schemas.microsoft.com/office/word/2018/wordml/cex" xmlns:w16cid="http://schemas.microsoft.com/office/word/2016/wordml/cid" xmlns:w16="http://schemas.microsoft.com/office/word/2018/wordml" xmlns:w16sdtdh="http://schemas.microsoft.com/office/word/2020/wordml/sdtdatahash" xmlns:w16se="http://schemas.microsoft.com/office/word/2015/wordml/symex" xmlns:wpg="http://schemas.microsoft.com/office/word/2010/wordprocessingGroup" xmlns:wpi="http://schemas.microsoft.com/office/word/2010/wordprocessingInk" xmlns:wne="http://schemas.microsoft.com/office/word/2006/wordml" xmlns:wps="http://schemas.microsoft.com/office/word/2010/wordprocessingShape" xmlns:a="http://schemas.openxmlformats.org/drawingml/2006/main" xmlns:pic="http://schemas.openxmlformats.org/drawingml/2006/picture" xmlns:a14="http://schemas.microsoft.com/office/drawing/2010/main" xmlns:woe="http://schemas.microsoft.com/office/word/2020/oembed" mc:Ignorable="w14 w15 w16se w16cid w16 w16cex w16sdtdh wp14">
   <w:body>
     <w:p>
       <w:pPr>
@@ -49,12 +49,12 @@
       <w:tblPr>
         <w:tblW w:w="0" w:type="auto"/>
         <w:tblBorders>
-          <w:top w:val="single" w:sz="4" w:space="0" w:color="auto"/>
-          <w:left w:val="single" w:sz="4" w:space="0" w:color="auto"/>
-          <w:bottom w:val="single" w:sz="4" w:space="0" w:color="auto"/>
-          <w:right w:val="single" w:sz="4" w:space="0" w:color="auto"/>
-          <w:insideH w:val="single" w:sz="4" w:space="0" w:color="auto"/>
-          <w:insideV w:val="single" w:sz="4" w:space="0" w:color="auto"/>
+          <w:top w:val="single" w:color="auto" w:sz="4" w:space="0"/>
+          <w:left w:val="single" w:color="auto" w:sz="4" w:space="0"/>
+          <w:bottom w:val="single" w:color="auto" w:sz="4" w:space="0"/>
+          <w:right w:val="single" w:color="auto" w:sz="4" w:space="0"/>
+          <w:insideH w:val="single" w:color="auto" w:sz="4" w:space="0"/>
+          <w:insideV w:val="single" w:color="auto" w:sz="4" w:space="0"/>
         </w:tblBorders>
         <w:tblCellMar>
           <w:left w:w="70" w:type="dxa"/>
@@ -145,7 +145,6 @@
         <w:rPr>
           <w:u w:val="single"/>
         </w:rPr>
-        <w:lastRenderedPageBreak/>
         <w:t>Table des matières</w:t>
       </w:r>
     </w:p>
@@ -153,7 +152,7 @@
       <w:pPr>
         <w:pStyle w:val="TM1"/>
         <w:rPr>
-          <w:rFonts w:asciiTheme="minorHAnsi" w:eastAsiaTheme="minorEastAsia" w:hAnsiTheme="minorHAnsi" w:cstheme="minorBidi"/>
+          <w:rFonts w:asciiTheme="minorHAnsi" w:hAnsiTheme="minorHAnsi" w:eastAsiaTheme="minorEastAsia" w:cstheme="minorBidi"/>
           <w:sz w:val="22"/>
           <w:szCs w:val="22"/>
           <w:lang w:val="fr-CH" w:eastAsia="fr-CH"/>
@@ -168,7 +167,7 @@
       <w:r>
         <w:fldChar w:fldCharType="separate"/>
       </w:r>
-      <w:hyperlink w:anchor="_Toc499021832" w:history="1">
+      <w:hyperlink w:history="1" w:anchor="_Toc499021832">
         <w:r>
           <w:rPr>
             <w:rStyle w:val="Lienhypertexte"/>
@@ -177,7 +176,7 @@
         </w:r>
         <w:r>
           <w:rPr>
-            <w:rFonts w:asciiTheme="minorHAnsi" w:eastAsiaTheme="minorEastAsia" w:hAnsiTheme="minorHAnsi" w:cstheme="minorBidi"/>
+            <w:rFonts w:asciiTheme="minorHAnsi" w:hAnsiTheme="minorHAnsi" w:eastAsiaTheme="minorEastAsia" w:cstheme="minorBidi"/>
             <w:sz w:val="22"/>
             <w:szCs w:val="22"/>
             <w:lang w:val="fr-CH" w:eastAsia="fr-CH"/>
@@ -241,14 +240,14 @@
           <w:tab w:val="right" w:leader="dot" w:pos="9060"/>
         </w:tabs>
         <w:rPr>
-          <w:rFonts w:asciiTheme="minorHAnsi" w:eastAsiaTheme="minorEastAsia" w:hAnsiTheme="minorHAnsi" w:cstheme="minorBidi"/>
+          <w:rFonts w:asciiTheme="minorHAnsi" w:hAnsiTheme="minorHAnsi" w:eastAsiaTheme="minorEastAsia" w:cstheme="minorBidi"/>
           <w:noProof/>
           <w:sz w:val="22"/>
           <w:szCs w:val="22"/>
           <w:lang w:val="fr-CH" w:eastAsia="fr-CH"/>
         </w:rPr>
       </w:pPr>
-      <w:hyperlink w:anchor="_Toc499021833" w:history="1">
+      <w:hyperlink w:history="1" w:anchor="_Toc499021833">
         <w:r>
           <w:rPr>
             <w:rStyle w:val="Lienhypertexte"/>
@@ -258,7 +257,7 @@
         </w:r>
         <w:r>
           <w:rPr>
-            <w:rFonts w:asciiTheme="minorHAnsi" w:eastAsiaTheme="minorEastAsia" w:hAnsiTheme="minorHAnsi" w:cstheme="minorBidi"/>
+            <w:rFonts w:asciiTheme="minorHAnsi" w:hAnsiTheme="minorHAnsi" w:eastAsiaTheme="minorEastAsia" w:cstheme="minorBidi"/>
             <w:noProof/>
             <w:sz w:val="22"/>
             <w:szCs w:val="22"/>
@@ -331,14 +330,14 @@
           <w:tab w:val="right" w:leader="dot" w:pos="9060"/>
         </w:tabs>
         <w:rPr>
-          <w:rFonts w:asciiTheme="minorHAnsi" w:eastAsiaTheme="minorEastAsia" w:hAnsiTheme="minorHAnsi" w:cstheme="minorBidi"/>
+          <w:rFonts w:asciiTheme="minorHAnsi" w:hAnsiTheme="minorHAnsi" w:eastAsiaTheme="minorEastAsia" w:cstheme="minorBidi"/>
           <w:noProof/>
           <w:sz w:val="22"/>
           <w:szCs w:val="22"/>
           <w:lang w:val="fr-CH" w:eastAsia="fr-CH"/>
         </w:rPr>
       </w:pPr>
-      <w:hyperlink w:anchor="_Toc499021834" w:history="1">
+      <w:hyperlink w:history="1" w:anchor="_Toc499021834">
         <w:r>
           <w:rPr>
             <w:rStyle w:val="Lienhypertexte"/>
@@ -348,7 +347,7 @@
         </w:r>
         <w:r>
           <w:rPr>
-            <w:rFonts w:asciiTheme="minorHAnsi" w:eastAsiaTheme="minorEastAsia" w:hAnsiTheme="minorHAnsi" w:cstheme="minorBidi"/>
+            <w:rFonts w:asciiTheme="minorHAnsi" w:hAnsiTheme="minorHAnsi" w:eastAsiaTheme="minorEastAsia" w:cstheme="minorBidi"/>
             <w:noProof/>
             <w:sz w:val="22"/>
             <w:szCs w:val="22"/>
@@ -421,14 +420,14 @@
           <w:tab w:val="right" w:leader="dot" w:pos="9060"/>
         </w:tabs>
         <w:rPr>
-          <w:rFonts w:asciiTheme="minorHAnsi" w:eastAsiaTheme="minorEastAsia" w:hAnsiTheme="minorHAnsi" w:cstheme="minorBidi"/>
+          <w:rFonts w:asciiTheme="minorHAnsi" w:hAnsiTheme="minorHAnsi" w:eastAsiaTheme="minorEastAsia" w:cstheme="minorBidi"/>
           <w:noProof/>
           <w:sz w:val="22"/>
           <w:szCs w:val="22"/>
           <w:lang w:val="fr-CH" w:eastAsia="fr-CH"/>
         </w:rPr>
       </w:pPr>
-      <w:hyperlink w:anchor="_Toc499021835" w:history="1">
+      <w:hyperlink w:history="1" w:anchor="_Toc499021835">
         <w:r>
           <w:rPr>
             <w:rStyle w:val="Lienhypertexte"/>
@@ -438,7 +437,7 @@
         </w:r>
         <w:r>
           <w:rPr>
-            <w:rFonts w:asciiTheme="minorHAnsi" w:eastAsiaTheme="minorEastAsia" w:hAnsiTheme="minorHAnsi" w:cstheme="minorBidi"/>
+            <w:rFonts w:asciiTheme="minorHAnsi" w:hAnsiTheme="minorHAnsi" w:eastAsiaTheme="minorEastAsia" w:cstheme="minorBidi"/>
             <w:noProof/>
             <w:sz w:val="22"/>
             <w:szCs w:val="22"/>
@@ -507,13 +506,13 @@
       <w:pPr>
         <w:pStyle w:val="TM1"/>
         <w:rPr>
-          <w:rFonts w:asciiTheme="minorHAnsi" w:eastAsiaTheme="minorEastAsia" w:hAnsiTheme="minorHAnsi" w:cstheme="minorBidi"/>
+          <w:rFonts w:asciiTheme="minorHAnsi" w:hAnsiTheme="minorHAnsi" w:eastAsiaTheme="minorEastAsia" w:cstheme="minorBidi"/>
           <w:sz w:val="22"/>
           <w:szCs w:val="22"/>
           <w:lang w:val="fr-CH" w:eastAsia="fr-CH"/>
         </w:rPr>
       </w:pPr>
-      <w:hyperlink w:anchor="_Toc499021836" w:history="1">
+      <w:hyperlink w:history="1" w:anchor="_Toc499021836">
         <w:r>
           <w:rPr>
             <w:rStyle w:val="Lienhypertexte"/>
@@ -522,7 +521,7 @@
         </w:r>
         <w:r>
           <w:rPr>
-            <w:rFonts w:asciiTheme="minorHAnsi" w:eastAsiaTheme="minorEastAsia" w:hAnsiTheme="minorHAnsi" w:cstheme="minorBidi"/>
+            <w:rFonts w:asciiTheme="minorHAnsi" w:hAnsiTheme="minorHAnsi" w:eastAsiaTheme="minorEastAsia" w:cstheme="minorBidi"/>
             <w:sz w:val="22"/>
             <w:szCs w:val="22"/>
             <w:lang w:val="fr-CH" w:eastAsia="fr-CH"/>
@@ -586,14 +585,14 @@
           <w:tab w:val="right" w:leader="dot" w:pos="9060"/>
         </w:tabs>
         <w:rPr>
-          <w:rFonts w:asciiTheme="minorHAnsi" w:eastAsiaTheme="minorEastAsia" w:hAnsiTheme="minorHAnsi" w:cstheme="minorBidi"/>
+          <w:rFonts w:asciiTheme="minorHAnsi" w:hAnsiTheme="minorHAnsi" w:eastAsiaTheme="minorEastAsia" w:cstheme="minorBidi"/>
           <w:noProof/>
           <w:sz w:val="22"/>
           <w:szCs w:val="22"/>
           <w:lang w:val="fr-CH" w:eastAsia="fr-CH"/>
         </w:rPr>
       </w:pPr>
-      <w:hyperlink w:anchor="_Toc499021837" w:history="1">
+      <w:hyperlink w:history="1" w:anchor="_Toc499021837">
         <w:r>
           <w:rPr>
             <w:rStyle w:val="Lienhypertexte"/>
@@ -603,7 +602,7 @@
         </w:r>
         <w:r>
           <w:rPr>
-            <w:rFonts w:asciiTheme="minorHAnsi" w:eastAsiaTheme="minorEastAsia" w:hAnsiTheme="minorHAnsi" w:cstheme="minorBidi"/>
+            <w:rFonts w:asciiTheme="minorHAnsi" w:hAnsiTheme="minorHAnsi" w:eastAsiaTheme="minorEastAsia" w:cstheme="minorBidi"/>
             <w:noProof/>
             <w:sz w:val="22"/>
             <w:szCs w:val="22"/>
@@ -676,14 +675,14 @@
           <w:tab w:val="right" w:leader="dot" w:pos="9060"/>
         </w:tabs>
         <w:rPr>
-          <w:rFonts w:asciiTheme="minorHAnsi" w:eastAsiaTheme="minorEastAsia" w:hAnsiTheme="minorHAnsi" w:cstheme="minorBidi"/>
+          <w:rFonts w:asciiTheme="minorHAnsi" w:hAnsiTheme="minorHAnsi" w:eastAsiaTheme="minorEastAsia" w:cstheme="minorBidi"/>
           <w:noProof/>
           <w:sz w:val="22"/>
           <w:szCs w:val="22"/>
           <w:lang w:val="fr-CH" w:eastAsia="fr-CH"/>
         </w:rPr>
       </w:pPr>
-      <w:hyperlink w:anchor="_Toc499021838" w:history="1">
+      <w:hyperlink w:history="1" w:anchor="_Toc499021838">
         <w:r>
           <w:rPr>
             <w:rStyle w:val="Lienhypertexte"/>
@@ -693,7 +692,7 @@
         </w:r>
         <w:r>
           <w:rPr>
-            <w:rFonts w:asciiTheme="minorHAnsi" w:eastAsiaTheme="minorEastAsia" w:hAnsiTheme="minorHAnsi" w:cstheme="minorBidi"/>
+            <w:rFonts w:asciiTheme="minorHAnsi" w:hAnsiTheme="minorHAnsi" w:eastAsiaTheme="minorEastAsia" w:cstheme="minorBidi"/>
             <w:noProof/>
             <w:sz w:val="22"/>
             <w:szCs w:val="22"/>
@@ -766,14 +765,14 @@
           <w:tab w:val="right" w:leader="dot" w:pos="9060"/>
         </w:tabs>
         <w:rPr>
-          <w:rFonts w:asciiTheme="minorHAnsi" w:eastAsiaTheme="minorEastAsia" w:hAnsiTheme="minorHAnsi" w:cstheme="minorBidi"/>
+          <w:rFonts w:asciiTheme="minorHAnsi" w:hAnsiTheme="minorHAnsi" w:eastAsiaTheme="minorEastAsia" w:cstheme="minorBidi"/>
           <w:noProof/>
           <w:sz w:val="22"/>
           <w:szCs w:val="22"/>
           <w:lang w:val="fr-CH" w:eastAsia="fr-CH"/>
         </w:rPr>
       </w:pPr>
-      <w:hyperlink w:anchor="_Toc499021839" w:history="1">
+      <w:hyperlink w:history="1" w:anchor="_Toc499021839">
         <w:r>
           <w:rPr>
             <w:rStyle w:val="Lienhypertexte"/>
@@ -783,7 +782,7 @@
         </w:r>
         <w:r>
           <w:rPr>
-            <w:rFonts w:asciiTheme="minorHAnsi" w:eastAsiaTheme="minorEastAsia" w:hAnsiTheme="minorHAnsi" w:cstheme="minorBidi"/>
+            <w:rFonts w:asciiTheme="minorHAnsi" w:hAnsiTheme="minorHAnsi" w:eastAsiaTheme="minorEastAsia" w:cstheme="minorBidi"/>
             <w:noProof/>
             <w:sz w:val="22"/>
             <w:szCs w:val="22"/>
@@ -857,14 +856,14 @@
           <w:tab w:val="right" w:leader="dot" w:pos="9060"/>
         </w:tabs>
         <w:rPr>
-          <w:rFonts w:asciiTheme="minorHAnsi" w:eastAsiaTheme="minorEastAsia" w:hAnsiTheme="minorHAnsi" w:cstheme="minorBidi"/>
+          <w:rFonts w:asciiTheme="minorHAnsi" w:hAnsiTheme="minorHAnsi" w:eastAsiaTheme="minorEastAsia" w:cstheme="minorBidi"/>
           <w:noProof/>
           <w:sz w:val="22"/>
           <w:szCs w:val="22"/>
           <w:lang w:val="fr-CH" w:eastAsia="fr-CH"/>
         </w:rPr>
       </w:pPr>
-      <w:hyperlink w:anchor="_Toc499021840" w:history="1">
+      <w:hyperlink w:history="1" w:anchor="_Toc499021840">
         <w:r>
           <w:rPr>
             <w:rStyle w:val="Lienhypertexte"/>
@@ -874,7 +873,7 @@
         </w:r>
         <w:r>
           <w:rPr>
-            <w:rFonts w:asciiTheme="minorHAnsi" w:eastAsiaTheme="minorEastAsia" w:hAnsiTheme="minorHAnsi" w:cstheme="minorBidi"/>
+            <w:rFonts w:asciiTheme="minorHAnsi" w:hAnsiTheme="minorHAnsi" w:eastAsiaTheme="minorEastAsia" w:cstheme="minorBidi"/>
             <w:noProof/>
             <w:sz w:val="22"/>
             <w:szCs w:val="22"/>
@@ -947,14 +946,14 @@
           <w:tab w:val="right" w:leader="dot" w:pos="9060"/>
         </w:tabs>
         <w:rPr>
-          <w:rFonts w:asciiTheme="minorHAnsi" w:eastAsiaTheme="minorEastAsia" w:hAnsiTheme="minorHAnsi" w:cstheme="minorBidi"/>
+          <w:rFonts w:asciiTheme="minorHAnsi" w:hAnsiTheme="minorHAnsi" w:eastAsiaTheme="minorEastAsia" w:cstheme="minorBidi"/>
           <w:noProof/>
           <w:sz w:val="22"/>
           <w:szCs w:val="22"/>
           <w:lang w:val="fr-CH" w:eastAsia="fr-CH"/>
         </w:rPr>
       </w:pPr>
-      <w:hyperlink w:anchor="_Toc499021841" w:history="1">
+      <w:hyperlink w:history="1" w:anchor="_Toc499021841">
         <w:r>
           <w:rPr>
             <w:rStyle w:val="Lienhypertexte"/>
@@ -964,7 +963,7 @@
         </w:r>
         <w:r>
           <w:rPr>
-            <w:rFonts w:asciiTheme="minorHAnsi" w:eastAsiaTheme="minorEastAsia" w:hAnsiTheme="minorHAnsi" w:cstheme="minorBidi"/>
+            <w:rFonts w:asciiTheme="minorHAnsi" w:hAnsiTheme="minorHAnsi" w:eastAsiaTheme="minorEastAsia" w:cstheme="minorBidi"/>
             <w:noProof/>
             <w:sz w:val="22"/>
             <w:szCs w:val="22"/>
@@ -1033,13 +1032,13 @@
       <w:pPr>
         <w:pStyle w:val="TM1"/>
         <w:rPr>
-          <w:rFonts w:asciiTheme="minorHAnsi" w:eastAsiaTheme="minorEastAsia" w:hAnsiTheme="minorHAnsi" w:cstheme="minorBidi"/>
+          <w:rFonts w:asciiTheme="minorHAnsi" w:hAnsiTheme="minorHAnsi" w:eastAsiaTheme="minorEastAsia" w:cstheme="minorBidi"/>
           <w:sz w:val="22"/>
           <w:szCs w:val="22"/>
           <w:lang w:val="fr-CH" w:eastAsia="fr-CH"/>
         </w:rPr>
       </w:pPr>
-      <w:hyperlink w:anchor="_Toc499021842" w:history="1">
+      <w:hyperlink w:history="1" w:anchor="_Toc499021842">
         <w:r>
           <w:rPr>
             <w:rStyle w:val="Lienhypertexte"/>
@@ -1048,7 +1047,7 @@
         </w:r>
         <w:r>
           <w:rPr>
-            <w:rFonts w:asciiTheme="minorHAnsi" w:eastAsiaTheme="minorEastAsia" w:hAnsiTheme="minorHAnsi" w:cstheme="minorBidi"/>
+            <w:rFonts w:asciiTheme="minorHAnsi" w:hAnsiTheme="minorHAnsi" w:eastAsiaTheme="minorEastAsia" w:cstheme="minorBidi"/>
             <w:sz w:val="22"/>
             <w:szCs w:val="22"/>
             <w:lang w:val="fr-CH" w:eastAsia="fr-CH"/>
@@ -1112,14 +1111,14 @@
           <w:tab w:val="right" w:leader="dot" w:pos="9060"/>
         </w:tabs>
         <w:rPr>
-          <w:rFonts w:asciiTheme="minorHAnsi" w:eastAsiaTheme="minorEastAsia" w:hAnsiTheme="minorHAnsi" w:cstheme="minorBidi"/>
+          <w:rFonts w:asciiTheme="minorHAnsi" w:hAnsiTheme="minorHAnsi" w:eastAsiaTheme="minorEastAsia" w:cstheme="minorBidi"/>
           <w:noProof/>
           <w:sz w:val="22"/>
           <w:szCs w:val="22"/>
           <w:lang w:val="fr-CH" w:eastAsia="fr-CH"/>
         </w:rPr>
       </w:pPr>
-      <w:hyperlink w:anchor="_Toc499021843" w:history="1">
+      <w:hyperlink w:history="1" w:anchor="_Toc499021843">
         <w:r>
           <w:rPr>
             <w:rStyle w:val="Lienhypertexte"/>
@@ -1129,7 +1128,7 @@
         </w:r>
         <w:r>
           <w:rPr>
-            <w:rFonts w:asciiTheme="minorHAnsi" w:eastAsiaTheme="minorEastAsia" w:hAnsiTheme="minorHAnsi" w:cstheme="minorBidi"/>
+            <w:rFonts w:asciiTheme="minorHAnsi" w:hAnsiTheme="minorHAnsi" w:eastAsiaTheme="minorEastAsia" w:cstheme="minorBidi"/>
             <w:noProof/>
             <w:sz w:val="22"/>
             <w:szCs w:val="22"/>
@@ -1202,14 +1201,14 @@
           <w:tab w:val="right" w:leader="dot" w:pos="9060"/>
         </w:tabs>
         <w:rPr>
-          <w:rFonts w:asciiTheme="minorHAnsi" w:eastAsiaTheme="minorEastAsia" w:hAnsiTheme="minorHAnsi" w:cstheme="minorBidi"/>
+          <w:rFonts w:asciiTheme="minorHAnsi" w:hAnsiTheme="minorHAnsi" w:eastAsiaTheme="minorEastAsia" w:cstheme="minorBidi"/>
           <w:noProof/>
           <w:sz w:val="22"/>
           <w:szCs w:val="22"/>
           <w:lang w:val="fr-CH" w:eastAsia="fr-CH"/>
         </w:rPr>
       </w:pPr>
-      <w:hyperlink w:anchor="_Toc499021844" w:history="1">
+      <w:hyperlink w:history="1" w:anchor="_Toc499021844">
         <w:r>
           <w:rPr>
             <w:rStyle w:val="Lienhypertexte"/>
@@ -1219,7 +1218,7 @@
         </w:r>
         <w:r>
           <w:rPr>
-            <w:rFonts w:asciiTheme="minorHAnsi" w:eastAsiaTheme="minorEastAsia" w:hAnsiTheme="minorHAnsi" w:cstheme="minorBidi"/>
+            <w:rFonts w:asciiTheme="minorHAnsi" w:hAnsiTheme="minorHAnsi" w:eastAsiaTheme="minorEastAsia" w:cstheme="minorBidi"/>
             <w:noProof/>
             <w:sz w:val="22"/>
             <w:szCs w:val="22"/>
@@ -1292,14 +1291,14 @@
           <w:tab w:val="right" w:leader="dot" w:pos="9060"/>
         </w:tabs>
         <w:rPr>
-          <w:rFonts w:asciiTheme="minorHAnsi" w:eastAsiaTheme="minorEastAsia" w:hAnsiTheme="minorHAnsi" w:cstheme="minorBidi"/>
+          <w:rFonts w:asciiTheme="minorHAnsi" w:hAnsiTheme="minorHAnsi" w:eastAsiaTheme="minorEastAsia" w:cstheme="minorBidi"/>
           <w:noProof/>
           <w:sz w:val="22"/>
           <w:szCs w:val="22"/>
           <w:lang w:val="fr-CH" w:eastAsia="fr-CH"/>
         </w:rPr>
       </w:pPr>
-      <w:hyperlink w:anchor="_Toc499021845" w:history="1">
+      <w:hyperlink w:history="1" w:anchor="_Toc499021845">
         <w:r>
           <w:rPr>
             <w:rStyle w:val="Lienhypertexte"/>
@@ -1309,7 +1308,7 @@
         </w:r>
         <w:r>
           <w:rPr>
-            <w:rFonts w:asciiTheme="minorHAnsi" w:eastAsiaTheme="minorEastAsia" w:hAnsiTheme="minorHAnsi" w:cstheme="minorBidi"/>
+            <w:rFonts w:asciiTheme="minorHAnsi" w:hAnsiTheme="minorHAnsi" w:eastAsiaTheme="minorEastAsia" w:cstheme="minorBidi"/>
             <w:noProof/>
             <w:sz w:val="22"/>
             <w:szCs w:val="22"/>
@@ -1382,14 +1381,14 @@
           <w:tab w:val="right" w:leader="dot" w:pos="9060"/>
         </w:tabs>
         <w:rPr>
-          <w:rFonts w:asciiTheme="minorHAnsi" w:eastAsiaTheme="minorEastAsia" w:hAnsiTheme="minorHAnsi" w:cstheme="minorBidi"/>
+          <w:rFonts w:asciiTheme="minorHAnsi" w:hAnsiTheme="minorHAnsi" w:eastAsiaTheme="minorEastAsia" w:cstheme="minorBidi"/>
           <w:noProof/>
           <w:sz w:val="22"/>
           <w:szCs w:val="22"/>
           <w:lang w:val="fr-CH" w:eastAsia="fr-CH"/>
         </w:rPr>
       </w:pPr>
-      <w:hyperlink w:anchor="_Toc499021846" w:history="1">
+      <w:hyperlink w:history="1" w:anchor="_Toc499021846">
         <w:r>
           <w:rPr>
             <w:rStyle w:val="Lienhypertexte"/>
@@ -1399,7 +1398,7 @@
         </w:r>
         <w:r>
           <w:rPr>
-            <w:rFonts w:asciiTheme="minorHAnsi" w:eastAsiaTheme="minorEastAsia" w:hAnsiTheme="minorHAnsi" w:cstheme="minorBidi"/>
+            <w:rFonts w:asciiTheme="minorHAnsi" w:hAnsiTheme="minorHAnsi" w:eastAsiaTheme="minorEastAsia" w:cstheme="minorBidi"/>
             <w:noProof/>
             <w:sz w:val="22"/>
             <w:szCs w:val="22"/>
@@ -1468,13 +1467,13 @@
       <w:pPr>
         <w:pStyle w:val="TM1"/>
         <w:rPr>
-          <w:rFonts w:asciiTheme="minorHAnsi" w:eastAsiaTheme="minorEastAsia" w:hAnsiTheme="minorHAnsi" w:cstheme="minorBidi"/>
+          <w:rFonts w:asciiTheme="minorHAnsi" w:hAnsiTheme="minorHAnsi" w:eastAsiaTheme="minorEastAsia" w:cstheme="minorBidi"/>
           <w:sz w:val="22"/>
           <w:szCs w:val="22"/>
           <w:lang w:val="fr-CH" w:eastAsia="fr-CH"/>
         </w:rPr>
       </w:pPr>
-      <w:hyperlink w:anchor="_Toc499021847" w:history="1">
+      <w:hyperlink w:history="1" w:anchor="_Toc499021847">
         <w:r>
           <w:rPr>
             <w:rStyle w:val="Lienhypertexte"/>
@@ -1483,7 +1482,7 @@
         </w:r>
         <w:r>
           <w:rPr>
-            <w:rFonts w:asciiTheme="minorHAnsi" w:eastAsiaTheme="minorEastAsia" w:hAnsiTheme="minorHAnsi" w:cstheme="minorBidi"/>
+            <w:rFonts w:asciiTheme="minorHAnsi" w:hAnsiTheme="minorHAnsi" w:eastAsiaTheme="minorEastAsia" w:cstheme="minorBidi"/>
             <w:sz w:val="22"/>
             <w:szCs w:val="22"/>
             <w:lang w:val="fr-CH" w:eastAsia="fr-CH"/>
@@ -1543,13 +1542,13 @@
       <w:pPr>
         <w:pStyle w:val="TM1"/>
         <w:rPr>
-          <w:rFonts w:asciiTheme="minorHAnsi" w:eastAsiaTheme="minorEastAsia" w:hAnsiTheme="minorHAnsi" w:cstheme="minorBidi"/>
+          <w:rFonts w:asciiTheme="minorHAnsi" w:hAnsiTheme="minorHAnsi" w:eastAsiaTheme="minorEastAsia" w:cstheme="minorBidi"/>
           <w:sz w:val="22"/>
           <w:szCs w:val="22"/>
           <w:lang w:val="fr-CH" w:eastAsia="fr-CH"/>
         </w:rPr>
       </w:pPr>
-      <w:hyperlink w:anchor="_Toc499021848" w:history="1">
+      <w:hyperlink w:history="1" w:anchor="_Toc499021848">
         <w:r>
           <w:rPr>
             <w:rStyle w:val="Lienhypertexte"/>
@@ -1558,7 +1557,7 @@
         </w:r>
         <w:r>
           <w:rPr>
-            <w:rFonts w:asciiTheme="minorHAnsi" w:eastAsiaTheme="minorEastAsia" w:hAnsiTheme="minorHAnsi" w:cstheme="minorBidi"/>
+            <w:rFonts w:asciiTheme="minorHAnsi" w:hAnsiTheme="minorHAnsi" w:eastAsiaTheme="minorEastAsia" w:cstheme="minorBidi"/>
             <w:sz w:val="22"/>
             <w:szCs w:val="22"/>
             <w:lang w:val="fr-CH" w:eastAsia="fr-CH"/>
@@ -1622,14 +1621,14 @@
           <w:tab w:val="right" w:leader="dot" w:pos="9060"/>
         </w:tabs>
         <w:rPr>
-          <w:rFonts w:asciiTheme="minorHAnsi" w:eastAsiaTheme="minorEastAsia" w:hAnsiTheme="minorHAnsi" w:cstheme="minorBidi"/>
+          <w:rFonts w:asciiTheme="minorHAnsi" w:hAnsiTheme="minorHAnsi" w:eastAsiaTheme="minorEastAsia" w:cstheme="minorBidi"/>
           <w:noProof/>
           <w:sz w:val="22"/>
           <w:szCs w:val="22"/>
           <w:lang w:val="fr-CH" w:eastAsia="fr-CH"/>
         </w:rPr>
       </w:pPr>
-      <w:hyperlink w:anchor="_Toc499021849" w:history="1">
+      <w:hyperlink w:history="1" w:anchor="_Toc499021849">
         <w:r>
           <w:rPr>
             <w:rStyle w:val="Lienhypertexte"/>
@@ -1639,7 +1638,7 @@
         </w:r>
         <w:r>
           <w:rPr>
-            <w:rFonts w:asciiTheme="minorHAnsi" w:eastAsiaTheme="minorEastAsia" w:hAnsiTheme="minorHAnsi" w:cstheme="minorBidi"/>
+            <w:rFonts w:asciiTheme="minorHAnsi" w:hAnsiTheme="minorHAnsi" w:eastAsiaTheme="minorEastAsia" w:cstheme="minorBidi"/>
             <w:noProof/>
             <w:sz w:val="22"/>
             <w:szCs w:val="22"/>
@@ -1712,14 +1711,14 @@
           <w:tab w:val="right" w:leader="dot" w:pos="9060"/>
         </w:tabs>
         <w:rPr>
-          <w:rFonts w:asciiTheme="minorHAnsi" w:eastAsiaTheme="minorEastAsia" w:hAnsiTheme="minorHAnsi" w:cstheme="minorBidi"/>
+          <w:rFonts w:asciiTheme="minorHAnsi" w:hAnsiTheme="minorHAnsi" w:eastAsiaTheme="minorEastAsia" w:cstheme="minorBidi"/>
           <w:noProof/>
           <w:sz w:val="22"/>
           <w:szCs w:val="22"/>
           <w:lang w:val="fr-CH" w:eastAsia="fr-CH"/>
         </w:rPr>
       </w:pPr>
-      <w:hyperlink w:anchor="_Toc499021850" w:history="1">
+      <w:hyperlink w:history="1" w:anchor="_Toc499021850">
         <w:r>
           <w:rPr>
             <w:rStyle w:val="Lienhypertexte"/>
@@ -1729,7 +1728,7 @@
         </w:r>
         <w:r>
           <w:rPr>
-            <w:rFonts w:asciiTheme="minorHAnsi" w:eastAsiaTheme="minorEastAsia" w:hAnsiTheme="minorHAnsi" w:cstheme="minorBidi"/>
+            <w:rFonts w:asciiTheme="minorHAnsi" w:hAnsiTheme="minorHAnsi" w:eastAsiaTheme="minorEastAsia" w:cstheme="minorBidi"/>
             <w:noProof/>
             <w:sz w:val="22"/>
             <w:szCs w:val="22"/>
@@ -1802,14 +1801,14 @@
           <w:tab w:val="right" w:leader="dot" w:pos="9060"/>
         </w:tabs>
         <w:rPr>
-          <w:rFonts w:asciiTheme="minorHAnsi" w:eastAsiaTheme="minorEastAsia" w:hAnsiTheme="minorHAnsi" w:cstheme="minorBidi"/>
+          <w:rFonts w:asciiTheme="minorHAnsi" w:hAnsiTheme="minorHAnsi" w:eastAsiaTheme="minorEastAsia" w:cstheme="minorBidi"/>
           <w:noProof/>
           <w:sz w:val="22"/>
           <w:szCs w:val="22"/>
           <w:lang w:val="fr-CH" w:eastAsia="fr-CH"/>
         </w:rPr>
       </w:pPr>
-      <w:hyperlink w:anchor="_Toc499021851" w:history="1">
+      <w:hyperlink w:history="1" w:anchor="_Toc499021851">
         <w:r>
           <w:rPr>
             <w:rStyle w:val="Lienhypertexte"/>
@@ -1819,7 +1818,7 @@
         </w:r>
         <w:r>
           <w:rPr>
-            <w:rFonts w:asciiTheme="minorHAnsi" w:eastAsiaTheme="minorEastAsia" w:hAnsiTheme="minorHAnsi" w:cstheme="minorBidi"/>
+            <w:rFonts w:asciiTheme="minorHAnsi" w:hAnsiTheme="minorHAnsi" w:eastAsiaTheme="minorEastAsia" w:cstheme="minorBidi"/>
             <w:noProof/>
             <w:sz w:val="22"/>
             <w:szCs w:val="22"/>
@@ -1892,14 +1891,14 @@
           <w:tab w:val="right" w:leader="dot" w:pos="9060"/>
         </w:tabs>
         <w:rPr>
-          <w:rFonts w:asciiTheme="minorHAnsi" w:eastAsiaTheme="minorEastAsia" w:hAnsiTheme="minorHAnsi" w:cstheme="minorBidi"/>
+          <w:rFonts w:asciiTheme="minorHAnsi" w:hAnsiTheme="minorHAnsi" w:eastAsiaTheme="minorEastAsia" w:cstheme="minorBidi"/>
           <w:noProof/>
           <w:sz w:val="22"/>
           <w:szCs w:val="22"/>
           <w:lang w:val="fr-CH" w:eastAsia="fr-CH"/>
         </w:rPr>
       </w:pPr>
-      <w:hyperlink w:anchor="_Toc499021852" w:history="1">
+      <w:hyperlink w:history="1" w:anchor="_Toc499021852">
         <w:r>
           <w:rPr>
             <w:rStyle w:val="Lienhypertexte"/>
@@ -1909,7 +1908,7 @@
         </w:r>
         <w:r>
           <w:rPr>
-            <w:rFonts w:asciiTheme="minorHAnsi" w:eastAsiaTheme="minorEastAsia" w:hAnsiTheme="minorHAnsi" w:cstheme="minorBidi"/>
+            <w:rFonts w:asciiTheme="minorHAnsi" w:hAnsiTheme="minorHAnsi" w:eastAsiaTheme="minorEastAsia" w:cstheme="minorBidi"/>
             <w:noProof/>
             <w:sz w:val="22"/>
             <w:szCs w:val="22"/>
@@ -1982,14 +1981,14 @@
           <w:tab w:val="right" w:leader="dot" w:pos="9060"/>
         </w:tabs>
         <w:rPr>
-          <w:rFonts w:asciiTheme="minorHAnsi" w:eastAsiaTheme="minorEastAsia" w:hAnsiTheme="minorHAnsi" w:cstheme="minorBidi"/>
+          <w:rFonts w:asciiTheme="minorHAnsi" w:hAnsiTheme="minorHAnsi" w:eastAsiaTheme="minorEastAsia" w:cstheme="minorBidi"/>
           <w:noProof/>
           <w:sz w:val="22"/>
           <w:szCs w:val="22"/>
           <w:lang w:val="fr-CH" w:eastAsia="fr-CH"/>
         </w:rPr>
       </w:pPr>
-      <w:hyperlink w:anchor="_Toc499021853" w:history="1">
+      <w:hyperlink w:history="1" w:anchor="_Toc499021853">
         <w:r>
           <w:rPr>
             <w:rStyle w:val="Lienhypertexte"/>
@@ -1999,7 +1998,7 @@
         </w:r>
         <w:r>
           <w:rPr>
-            <w:rFonts w:asciiTheme="minorHAnsi" w:eastAsiaTheme="minorEastAsia" w:hAnsiTheme="minorHAnsi" w:cstheme="minorBidi"/>
+            <w:rFonts w:asciiTheme="minorHAnsi" w:hAnsiTheme="minorHAnsi" w:eastAsiaTheme="minorEastAsia" w:cstheme="minorBidi"/>
             <w:noProof/>
             <w:sz w:val="22"/>
             <w:szCs w:val="22"/>
@@ -2072,14 +2071,14 @@
           <w:tab w:val="right" w:leader="dot" w:pos="9060"/>
         </w:tabs>
         <w:rPr>
-          <w:rFonts w:asciiTheme="minorHAnsi" w:eastAsiaTheme="minorEastAsia" w:hAnsiTheme="minorHAnsi" w:cstheme="minorBidi"/>
+          <w:rFonts w:asciiTheme="minorHAnsi" w:hAnsiTheme="minorHAnsi" w:eastAsiaTheme="minorEastAsia" w:cstheme="minorBidi"/>
           <w:noProof/>
           <w:sz w:val="22"/>
           <w:szCs w:val="22"/>
           <w:lang w:val="fr-CH" w:eastAsia="fr-CH"/>
         </w:rPr>
       </w:pPr>
-      <w:hyperlink w:anchor="_Toc499021854" w:history="1">
+      <w:hyperlink w:history="1" w:anchor="_Toc499021854">
         <w:r>
           <w:rPr>
             <w:rStyle w:val="Lienhypertexte"/>
@@ -2089,7 +2088,7 @@
         </w:r>
         <w:r>
           <w:rPr>
-            <w:rFonts w:asciiTheme="minorHAnsi" w:eastAsiaTheme="minorEastAsia" w:hAnsiTheme="minorHAnsi" w:cstheme="minorBidi"/>
+            <w:rFonts w:asciiTheme="minorHAnsi" w:hAnsiTheme="minorHAnsi" w:eastAsiaTheme="minorEastAsia" w:cstheme="minorBidi"/>
             <w:noProof/>
             <w:sz w:val="22"/>
             <w:szCs w:val="22"/>
@@ -2212,41 +2211,48 @@
           <w:sz w:val="20"/>
         </w:rPr>
         <w:br/>
-        <w:t>Toutes les parties en italiques sont là pour aider à comprendre ce qu’il faut mettre dans cette partie du document. Elles n’ont donc aucune raison d’être dans le document final.</w:t>
-      </w:r>
-    </w:p>
-    <w:p>
-      <w:pPr>
+      </w:r>
+      <w:r>
         <w:rPr>
           <w:bCs/>
           <w:i/>
           <w:sz w:val="20"/>
         </w:rPr>
-      </w:pPr>
-      <w:r>
+        <w:t>Toutes les parties en italiques sont là pour aider à comprendre ce qu’il faut mettre dans cette partie du document. Elles n’ont donc aucune raison d’être dans le document final.</w:t>
+      </w:r>
+    </w:p>
+    <w:p>
+      <w:pPr>
         <w:rPr>
           <w:bCs/>
           <w:i/>
           <w:sz w:val="20"/>
         </w:rPr>
-        <w:t xml:space="preserve">De plus, en fonction du type de </w:t>
-      </w:r>
-      <w:proofErr w:type="gramStart"/>
+      </w:pPr>
       <w:r>
         <w:rPr>
           <w:bCs/>
           <w:i/>
           <w:sz w:val="20"/>
         </w:rPr>
-        <w:t>projet,  il</w:t>
-      </w:r>
-      <w:proofErr w:type="gramEnd"/>
+        <w:t xml:space="preserve">De plus, en fonction du type de </w:t>
+      </w:r>
+      <w:proofErr w:type="gramStart"/>
       <w:r>
         <w:rPr>
           <w:bCs/>
           <w:i/>
           <w:sz w:val="20"/>
         </w:rPr>
+        <w:t>projet,  il</w:t>
+      </w:r>
+      <w:proofErr w:type="gramEnd"/>
+      <w:r>
+        <w:rPr>
+          <w:bCs/>
+          <w:i/>
+          <w:sz w:val="20"/>
+        </w:rPr>
         <w:t xml:space="preserve"> est tout à fait possible que certains chapitres ou paragraphes n’aient aucun sens. Dans ce cas il est recommandé de les retirer du document pour éviter de l’alourdir inutilement.  </w:t>
       </w:r>
     </w:p>
@@ -2259,9 +2265,8 @@
       <w:pPr>
         <w:pStyle w:val="Titre1"/>
       </w:pPr>
-      <w:bookmarkStart w:id="0" w:name="_Toc499021832"/>
-      <w:r>
-        <w:lastRenderedPageBreak/>
+      <w:bookmarkStart w:name="_Toc499021832" w:id="0"/>
+      <w:r>
         <w:t>Analyse prél</w:t>
       </w:r>
       <w:r>
@@ -2280,7 +2285,7 @@
           <w:szCs w:val="14"/>
         </w:rPr>
       </w:pPr>
-      <w:bookmarkStart w:id="1" w:name="_Toc499021833"/>
+      <w:bookmarkStart w:name="_Toc499021833" w:id="1"/>
       <w:r>
         <w:rPr>
           <w:i w:val="0"/>
@@ -2422,7 +2427,7 @@
           <w:iCs/>
         </w:rPr>
       </w:pPr>
-      <w:bookmarkStart w:id="2" w:name="_Toc499021834"/>
+      <w:bookmarkStart w:name="_Toc499021834" w:id="2"/>
       <w:r>
         <w:rPr>
           <w:i w:val="0"/>
@@ -2595,7 +2600,7 @@
           <w:iCs/>
         </w:rPr>
       </w:pPr>
-      <w:bookmarkStart w:id="3" w:name="_Toc499021835"/>
+      <w:bookmarkStart w:name="_Toc499021835" w:id="3"/>
       <w:r>
         <w:rPr>
           <w:i w:val="0"/>
@@ -2771,9 +2776,8 @@
       <w:pPr>
         <w:pStyle w:val="Titre1"/>
       </w:pPr>
-      <w:bookmarkStart w:id="4" w:name="_Toc499021836"/>
-      <w:r>
-        <w:lastRenderedPageBreak/>
+      <w:bookmarkStart w:name="_Toc499021836" w:id="4"/>
+      <w:r>
         <w:t>Analyse</w:t>
       </w:r>
       <w:r>
@@ -2789,7 +2793,7 @@
           <w:iCs/>
         </w:rPr>
       </w:pPr>
-      <w:bookmarkStart w:id="5" w:name="_Toc499021837"/>
+      <w:bookmarkStart w:name="_Toc499021837" w:id="5"/>
       <w:r>
         <w:rPr>
           <w:i w:val="0"/>
@@ -2864,8 +2868,8 @@
           <w:iCs/>
         </w:rPr>
       </w:pPr>
-      <w:bookmarkStart w:id="6" w:name="_Toc71691012"/>
-      <w:bookmarkStart w:id="7" w:name="_Toc499021838"/>
+      <w:bookmarkStart w:name="_Toc71691012" w:id="6"/>
+      <w:bookmarkStart w:name="_Toc499021838" w:id="7"/>
       <w:r>
         <w:rPr>
           <w:i w:val="0"/>
@@ -2916,6 +2920,11 @@
           <w:szCs w:val="14"/>
         </w:rPr>
         <w:br/>
+      </w:r>
+      <w:r>
+        <w:rPr>
+          <w:szCs w:val="14"/>
+        </w:rPr>
         <w:t xml:space="preserve">Joshua </w:t>
       </w:r>
       <w:proofErr w:type="spellStart"/>
@@ -3017,9 +3026,9 @@
           <w:iCs/>
         </w:rPr>
       </w:pPr>
-      <w:bookmarkStart w:id="8" w:name="_Toc25553310"/>
-      <w:bookmarkStart w:id="9" w:name="_Toc71691015"/>
-      <w:bookmarkStart w:id="10" w:name="_Toc499021839"/>
+      <w:bookmarkStart w:name="_Toc25553310" w:id="8"/>
+      <w:bookmarkStart w:name="_Toc71691015" w:id="9"/>
+      <w:bookmarkStart w:name="_Toc499021839" w:id="10"/>
       <w:r>
         <w:rPr>
           <w:rFonts w:cs="Arial"/>
@@ -3059,26 +3068,52 @@
         </w:numPr>
         <w:rPr>
           <w:rFonts w:ascii="Arial" w:hAnsi="Arial" w:cs="Arial"/>
-          <w:iCs/>
-          <w:sz w:val="24"/>
+          <w:sz w:val="24"/>
+          <w:szCs w:val="24"/>
         </w:rPr>
       </w:pPr>
       <w:r>
         <w:rPr>
           <w:rFonts w:ascii="Arial" w:hAnsi="Arial" w:cs="Arial"/>
-          <w:iCs/>
-          <w:sz w:val="24"/>
+          <w:sz w:val="24"/>
+          <w:szCs w:val="24"/>
         </w:rPr>
         <w:t>Ne maitrisant pas le langage Kotlin pour le moment le plus gros risque est un manque de compétence.</w:t>
       </w:r>
       <w:r>
+        <w:br/>
+      </w:r>
+      <w:r>
         <w:rPr>
           <w:rFonts w:ascii="Arial" w:hAnsi="Arial" w:cs="Arial"/>
-          <w:iCs/>
-          <w:sz w:val="24"/>
-        </w:rPr>
-        <w:br/>
-        <w:t>Je travail activement sur mon temps libre pour apprendre le langage de mon côté</w:t>
+          <w:sz w:val="24"/>
+          <w:szCs w:val="24"/>
+        </w:rPr>
+        <w:t xml:space="preserve">Je </w:t>
+      </w:r>
+      <w:r>
+        <w:rPr>
+          <w:rFonts w:ascii="Arial" w:hAnsi="Arial" w:cs="Arial"/>
+          <w:sz w:val="24"/>
+          <w:szCs w:val="24"/>
+        </w:rPr>
+        <w:t>travaille</w:t>
+      </w:r>
+      <w:r>
+        <w:rPr>
+          <w:rFonts w:ascii="Arial" w:hAnsi="Arial" w:cs="Arial"/>
+          <w:sz w:val="24"/>
+          <w:szCs w:val="24"/>
+        </w:rPr>
+        <w:t xml:space="preserve"> activement sur mon temps libre pour apprendre le langage de mon côté</w:t>
+      </w:r>
+      <w:r>
+        <w:rPr>
+          <w:rFonts w:ascii="Arial" w:hAnsi="Arial" w:cs="Arial"/>
+          <w:sz w:val="24"/>
+          <w:szCs w:val="24"/>
+        </w:rPr>
+        <w:t xml:space="preserve"> pour palier a ce problème.</w:t>
       </w:r>
     </w:p>
     <w:p>
@@ -3106,13 +3141,12 @@
           <w:iCs/>
         </w:rPr>
       </w:pPr>
-      <w:bookmarkStart w:id="11" w:name="_Toc499021840"/>
+      <w:bookmarkStart w:name="_Toc499021840" w:id="11"/>
       <w:r>
         <w:rPr>
           <w:i w:val="0"/>
           <w:iCs/>
         </w:rPr>
-        <w:lastRenderedPageBreak/>
         <w:t>Planification</w:t>
       </w:r>
       <w:bookmarkEnd w:id="11"/>
@@ -3689,12 +3723,13 @@
           <w:ilvl w:val="0"/>
           <w:numId w:val="0"/>
         </w:numPr>
+        <w:rPr/>
       </w:pPr>
       <w:r>
         <w:rPr>
           <w:rFonts w:ascii="Arial" w:hAnsi="Arial"/>
           <w:sz w:val="24"/>
-          <w:szCs w:val="14"/>
+          <w:szCs w:val="24"/>
           <w:lang w:eastAsia="fr-FR"/>
         </w:rPr>
         <w:t>Lecture des Quiz par fichie</w:t>
@@ -3703,10 +3738,19 @@
         <w:rPr>
           <w:rFonts w:ascii="Arial" w:hAnsi="Arial"/>
           <w:sz w:val="24"/>
-          <w:szCs w:val="14"/>
+          <w:szCs w:val="24"/>
           <w:lang w:eastAsia="fr-FR"/>
         </w:rPr>
         <w:t>r</w:t>
+      </w:r>
+      <w:r>
+        <w:rPr>
+          <w:rFonts w:ascii="Arial" w:hAnsi="Arial"/>
+          <w:sz w:val="24"/>
+          <w:szCs w:val="24"/>
+          <w:lang w:eastAsia="fr-FR"/>
+        </w:rPr>
+        <w:t xml:space="preserve"> XML</w:t>
       </w:r>
     </w:p>
     <w:p>
@@ -4532,9 +4576,9 @@
           <w:iCs/>
         </w:rPr>
       </w:pPr>
-      <w:bookmarkStart w:id="12" w:name="_Toc25553314"/>
-      <w:bookmarkStart w:id="13" w:name="_Toc71691019"/>
-      <w:bookmarkStart w:id="14" w:name="_Toc499021841"/>
+      <w:bookmarkStart w:name="_Toc25553314" w:id="12"/>
+      <w:bookmarkStart w:name="_Toc71691019" w:id="13"/>
+      <w:bookmarkStart w:name="_Toc499021841" w:id="14"/>
       <w:r>
         <w:rPr>
           <w:i w:val="0"/>
@@ -5084,7 +5128,12 @@
         <w:t>Architecture du projet</w:t>
       </w:r>
     </w:p>
-    <w:p/>
+    <w:p w14:noSpellErr="1">
+      <w:pPr>
+        <w:pStyle w:val="Normal"/>
+        <w:rPr/>
+      </w:pPr>
+    </w:p>
     <w:p>
       <w:pPr>
         <w:rPr>
@@ -5186,10 +5235,9 @@
           <w:tab w:val="num" w:pos="360"/>
         </w:tabs>
       </w:pPr>
-      <w:bookmarkStart w:id="15" w:name="_Toc71703259"/>
-      <w:bookmarkStart w:id="16" w:name="_Toc499021842"/>
-      <w:r>
-        <w:lastRenderedPageBreak/>
+      <w:bookmarkStart w:name="_Toc71703259" w:id="15"/>
+      <w:bookmarkStart w:name="_Toc499021842" w:id="16"/>
+      <w:r>
         <w:t>R</w:t>
       </w:r>
       <w:bookmarkEnd w:id="15"/>
@@ -5206,9 +5254,9 @@
           <w:iCs/>
         </w:rPr>
       </w:pPr>
-      <w:bookmarkStart w:id="17" w:name="_Toc25553317"/>
-      <w:bookmarkStart w:id="18" w:name="_Toc71691022"/>
-      <w:bookmarkStart w:id="19" w:name="_Toc499021843"/>
+      <w:bookmarkStart w:name="_Toc25553317" w:id="17"/>
+      <w:bookmarkStart w:name="_Toc71691022" w:id="18"/>
+      <w:bookmarkStart w:name="_Toc499021843" w:id="19"/>
       <w:r>
         <w:rPr>
           <w:i w:val="0"/>
@@ -5216,7 +5264,7 @@
         </w:rPr>
         <w:t>Dossier de réalisation</w:t>
       </w:r>
-      <w:bookmarkStart w:id="20" w:name="_Toc25553318"/>
+      <w:bookmarkStart w:name="_Toc25553318" w:id="20"/>
       <w:bookmarkEnd w:id="17"/>
       <w:bookmarkEnd w:id="18"/>
       <w:bookmarkEnd w:id="19"/>
@@ -5595,51 +5643,68 @@
       <w:pPr>
         <w:ind w:left="1134" w:hanging="774"/>
         <w:rPr>
-          <w:i/>
-          <w:iCs/>
+          <w:i w:val="1"/>
+          <w:iCs w:val="1"/>
           <w:sz w:val="18"/>
-          <w:szCs w:val="14"/>
-        </w:rPr>
-      </w:pPr>
-      <w:r>
-        <w:rPr>
-          <w:i/>
-          <w:iCs/>
-          <w:color w:val="5B9BD5" w:themeColor="accent5"/>
+          <w:szCs w:val="18"/>
+        </w:rPr>
+      </w:pPr>
+      <w:r>
+        <w:rPr>
+          <w:i w:val="1"/>
+          <w:iCs w:val="1"/>
+          <w:color w:val="5B9BD5" w:themeColor="accent5" w:themeTint="FF" w:themeShade="FF"/>
           <w:sz w:val="18"/>
-          <w:szCs w:val="14"/>
+          <w:szCs w:val="18"/>
         </w:rPr>
         <w:t xml:space="preserve">NOTE : </w:t>
       </w:r>
       <w:r>
         <w:rPr>
-          <w:i/>
-          <w:iCs/>
-          <w:color w:val="5B9BD5" w:themeColor="accent5"/>
+          <w:i w:val="1"/>
+          <w:iCs w:val="1"/>
+          <w:color w:val="5B9BD5" w:themeColor="accent5" w:themeTint="FF" w:themeShade="FF"/>
           <w:sz w:val="18"/>
-          <w:szCs w:val="14"/>
+          <w:szCs w:val="18"/>
           <w:u w:val="single"/>
         </w:rPr>
-        <w:t>Evitez d’inclure les listings des sources</w:t>
-      </w:r>
-      <w:r>
-        <w:rPr>
-          <w:i/>
-          <w:iCs/>
-          <w:color w:val="5B9BD5" w:themeColor="accent5"/>
+        <w:t xml:space="preserve">Evitez d’inclure les </w:t>
+      </w:r>
+      <w:bookmarkStart w:name="_Int_fvW1CLoY" w:id="122608323"/>
+      <w:r>
+        <w:rPr>
+          <w:i w:val="1"/>
+          <w:iCs w:val="1"/>
+          <w:color w:val="5B9BD5" w:themeColor="accent5" w:themeTint="FF" w:themeShade="FF"/>
           <w:sz w:val="18"/>
-          <w:szCs w:val="14"/>
+          <w:szCs w:val="18"/>
+          <w:u w:val="single"/>
+        </w:rPr>
+        <w:t>listings</w:t>
+      </w:r>
+      <w:bookmarkEnd w:id="122608323"/>
+      <w:r>
+        <w:rPr>
+          <w:i w:val="1"/>
+          <w:iCs w:val="1"/>
+          <w:color w:val="5B9BD5" w:themeColor="accent5" w:themeTint="FF" w:themeShade="FF"/>
+          <w:sz w:val="18"/>
+          <w:szCs w:val="18"/>
+          <w:u w:val="single"/>
+        </w:rPr>
+        <w:t xml:space="preserve"> des sources</w:t>
+      </w:r>
+      <w:r>
+        <w:rPr>
+          <w:i w:val="1"/>
+          <w:iCs w:val="1"/>
+          <w:color w:val="5B9BD5" w:themeColor="accent5" w:themeTint="FF" w:themeShade="FF"/>
+          <w:sz w:val="18"/>
+          <w:szCs w:val="18"/>
         </w:rPr>
         <w:t>, à moins que vous ne désiriez en expliquer une partie vous paraissant importante. Dans ce cas n’incluez que cette partie…</w:t>
       </w:r>
       <w:r>
-        <w:rPr>
-          <w:i/>
-          <w:iCs/>
-          <w:color w:val="5B9BD5" w:themeColor="accent5"/>
-          <w:sz w:val="18"/>
-          <w:szCs w:val="14"/>
-        </w:rPr>
         <w:br/>
       </w:r>
     </w:p>
@@ -5668,57 +5733,85 @@
     </w:p>
     <w:p/>
     <w:p>
-      <w:r>
+      <w:pPr>
+        <w:pStyle w:val="Normal"/>
+        <w:rPr/>
+      </w:pPr>
+      <w:r>
+        <w:rPr/>
         <w:t xml:space="preserve">Pour créer </w:t>
       </w:r>
       <w:r>
+        <w:rPr/>
         <w:t xml:space="preserve">mon projet </w:t>
       </w:r>
       <w:r>
+        <w:rPr/>
         <w:t>j’ai</w:t>
       </w:r>
       <w:r>
-        <w:t xml:space="preserve"> choisi comme minimum </w:t>
-      </w:r>
-      <w:r>
+        <w:rPr/>
+        <w:t xml:space="preserve"> choisi comme </w:t>
+      </w:r>
+      <w:r>
+        <w:rPr/>
         <w:t>SDK</w:t>
       </w:r>
       <w:r>
+        <w:rPr/>
         <w:t xml:space="preserve"> </w:t>
       </w:r>
       <w:r>
+        <w:rPr/>
+        <w:t xml:space="preserve">minimum </w:t>
+      </w:r>
+      <w:r>
+        <w:rPr/>
         <w:t>l’</w:t>
       </w:r>
       <w:r>
+        <w:rPr/>
         <w:t xml:space="preserve">api 21 qui corresponds </w:t>
       </w:r>
       <w:r>
+        <w:rPr/>
         <w:t>à</w:t>
       </w:r>
       <w:r>
+        <w:rPr/>
         <w:t xml:space="preserve"> Android 5.0 (</w:t>
       </w:r>
       <w:r>
+        <w:rPr/>
         <w:t>Lollipop</w:t>
       </w:r>
       <w:r>
+        <w:rPr/>
         <w:t xml:space="preserve"> version)</w:t>
       </w:r>
       <w:r>
+        <w:rPr/>
         <w:t>.</w:t>
       </w:r>
     </w:p>
     <w:p>
-      <w:r>
+      <w:pPr>
+        <w:rPr/>
+      </w:pPr>
+      <w:r>
+        <w:rPr/>
         <w:t>Cela a pour but que l’application puisse fonctionner sur le maximum de téléphone</w:t>
       </w:r>
       <w:r>
+        <w:rPr/>
         <w:t xml:space="preserve"> android</w:t>
       </w:r>
       <w:r>
+        <w:rPr/>
         <w:t xml:space="preserve"> (99%)</w:t>
       </w:r>
       <w:r>
+        <w:rPr/>
         <w:t>.</w:t>
       </w:r>
     </w:p>
@@ -5746,6 +5839,8 @@
       </w:r>
       <w:r>
         <w:br/>
+      </w:r>
+      <w:r>
         <w:t>Séparé en 4 fichiers ces « </w:t>
       </w:r>
       <w:r>
@@ -5792,12 +5887,12 @@
           <w:ilvl w:val="0"/>
           <w:numId w:val="19"/>
         </w:numPr>
-      </w:pPr>
-      <w:proofErr w:type="gramStart"/>
-      <w:r>
-        <w:t>historique</w:t>
-      </w:r>
-      <w:proofErr w:type="gramEnd"/>
+        <w:rPr/>
+      </w:pPr>
+      <w:r>
+        <w:rPr/>
+        <w:t>Historique.xml</w:t>
+      </w:r>
     </w:p>
     <w:p>
       <w:pPr>
@@ -5806,12 +5901,12 @@
           <w:ilvl w:val="0"/>
           <w:numId w:val="19"/>
         </w:numPr>
-      </w:pPr>
-      <w:proofErr w:type="gramStart"/>
-      <w:r>
-        <w:t>quiz</w:t>
-      </w:r>
-      <w:proofErr w:type="gramEnd"/>
+        <w:rPr/>
+      </w:pPr>
+      <w:r>
+        <w:rPr/>
+        <w:t>Quiz.xml</w:t>
+      </w:r>
     </w:p>
     <w:p>
       <w:pPr>
@@ -5820,84 +5915,551 @@
           <w:ilvl w:val="0"/>
           <w:numId w:val="19"/>
         </w:numPr>
-      </w:pPr>
-      <w:proofErr w:type="gramStart"/>
-      <w:r>
-        <w:t>resultat</w:t>
-      </w:r>
-      <w:proofErr w:type="gramEnd"/>
+        <w:rPr/>
+      </w:pPr>
+      <w:r>
+        <w:rPr/>
+        <w:t>Résultat.xml</w:t>
+      </w:r>
     </w:p>
     <w:p/>
     <w:p>
-      <w:r>
+      <w:pPr>
+        <w:rPr/>
+      </w:pPr>
+      <w:r>
+        <w:rPr/>
         <w:t>Voir images annexes</w:t>
       </w:r>
     </w:p>
+    <w:p>
+      <w:pPr>
+        <w:rPr/>
+      </w:pPr>
+      <w:r>
+        <w:br w:type="page"/>
+      </w:r>
+    </w:p>
+    <w:p>
+      <w:pPr>
+        <w:pStyle w:val="Titre3"/>
+        <w:numPr>
+          <w:ilvl w:val="0"/>
+          <w:numId w:val="0"/>
+        </w:numPr>
+        <w:rPr>
+          <w:u w:val="single"/>
+        </w:rPr>
+      </w:pPr>
+      <w:r>
+        <w:rPr>
+          <w:u w:val="single"/>
+        </w:rPr>
+        <w:t>Navigation entre différentes scènes</w:t>
+      </w:r>
+    </w:p>
     <w:p/>
     <w:p>
       <w:pPr>
+        <w:rPr/>
+      </w:pPr>
+      <w:r>
+        <w:rPr/>
+        <w:t>Afin de pouvoir naviguer entre différentes scènes</w:t>
+      </w:r>
+      <w:r>
+        <w:rPr/>
+        <w:t xml:space="preserve"> </w:t>
+      </w:r>
+      <w:r>
+        <w:rPr/>
+        <w:t>a</w:t>
+      </w:r>
+      <w:r>
+        <w:rPr/>
+        <w:t xml:space="preserve"> l’aide de bouton</w:t>
+      </w:r>
+      <w:r>
+        <w:rPr/>
+        <w:t xml:space="preserve"> au cours du projet j’ai </w:t>
+      </w:r>
+      <w:r>
+        <w:rPr/>
+        <w:t>créé</w:t>
+      </w:r>
+      <w:r>
+        <w:rPr/>
+        <w:t xml:space="preserve"> la classe </w:t>
+      </w:r>
+      <w:r>
+        <w:rPr/>
+        <w:t>NavigationHandler</w:t>
+      </w:r>
+      <w:r>
+        <w:rPr/>
+        <w:t xml:space="preserve"> plutôt que de placer dans chaque classe ou on trouve de la navigation la même fonctio</w:t>
+      </w:r>
+      <w:r>
+        <w:rPr/>
+        <w:t>n.</w:t>
+      </w:r>
+    </w:p>
+    <w:p>
+      <w:pPr>
+        <w:pStyle w:val="Normal"/>
+        <w:rPr/>
+      </w:pPr>
+    </w:p>
+    <w:p>
+      <w:pPr>
+        <w:pStyle w:val="Normal"/>
+        <w:rPr/>
+      </w:pPr>
+      <w:r>
+        <w:rPr/>
+        <w:t>Elle est composée de quatre fonctions :</w:t>
+      </w:r>
+    </w:p>
+    <w:p w14:noSpellErr="1">
+      <w:pPr>
+        <w:pStyle w:val="Normal"/>
+        <w:rPr/>
+      </w:pPr>
+    </w:p>
+    <w:p>
+      <w:pPr>
+        <w:pStyle w:val="Paragraphedeliste"/>
+        <w:numPr>
+          <w:ilvl w:val="0"/>
+          <w:numId w:val="22"/>
+        </w:numPr>
+        <w:rPr/>
+      </w:pPr>
+      <w:r>
+        <w:rPr>
+          <w:b w:val="1"/>
+          <w:bCs w:val="1"/>
+        </w:rPr>
+        <w:t>setupButtonNavigation</w:t>
+      </w:r>
+      <w:r>
+        <w:rPr/>
+        <w:t xml:space="preserve"> : Attribue une action de navigation à un bouton spécifique, permettant le passage à une nouvelle activité définie. Cette méthode associe dynamiquement un bouton à une page cible, initiée lors de l'activation du bouton.</w:t>
+      </w:r>
+    </w:p>
+    <w:p>
+      <w:pPr>
+        <w:pStyle w:val="Normal"/>
+        <w:rPr/>
+      </w:pPr>
+    </w:p>
+    <w:p>
+      <w:pPr>
+        <w:pStyle w:val="Paragraphedeliste"/>
+        <w:numPr>
+          <w:ilvl w:val="0"/>
+          <w:numId w:val="22"/>
+        </w:numPr>
+        <w:rPr/>
+      </w:pPr>
+      <w:r>
+        <w:rPr>
+          <w:b w:val="1"/>
+          <w:bCs w:val="1"/>
+        </w:rPr>
+        <w:t>goToFirstQuiz</w:t>
+      </w:r>
+      <w:r>
+        <w:rPr>
+          <w:b w:val="1"/>
+          <w:bCs w:val="1"/>
+        </w:rPr>
+        <w:t xml:space="preserve"> </w:t>
+      </w:r>
+      <w:r>
+        <w:rPr/>
+        <w:t xml:space="preserve">: </w:t>
+      </w:r>
+      <w:r>
+        <w:rPr/>
+        <w:t xml:space="preserve">Navigue vers la scène la première scène de l’activité “Question”, tout en </w:t>
+      </w:r>
+      <w:r>
+        <w:rPr/>
+        <w:t xml:space="preserve">communiquant </w:t>
+      </w:r>
+      <w:r>
+        <w:rPr/>
+        <w:t>a la classe correspondante</w:t>
+      </w:r>
+      <w:r>
+        <w:rPr/>
+        <w:t xml:space="preserve"> </w:t>
+      </w:r>
+      <w:r>
+        <w:rPr/>
+        <w:t>l’id</w:t>
+      </w:r>
+      <w:r>
+        <w:rPr/>
+        <w:t xml:space="preserve"> du quiz cliqué</w:t>
+      </w:r>
+      <w:r>
+        <w:rPr/>
+        <w:t>.</w:t>
+      </w:r>
+    </w:p>
+    <w:p>
+      <w:pPr>
+        <w:pStyle w:val="Normal"/>
+        <w:rPr/>
+      </w:pPr>
+    </w:p>
+    <w:p>
+      <w:pPr>
+        <w:pStyle w:val="Paragraphedeliste"/>
+        <w:numPr>
+          <w:ilvl w:val="0"/>
+          <w:numId w:val="22"/>
+        </w:numPr>
+        <w:rPr/>
+      </w:pPr>
+      <w:r>
+        <w:rPr>
+          <w:b w:val="1"/>
+          <w:bCs w:val="1"/>
+        </w:rPr>
+        <w:t>q</w:t>
+      </w:r>
+      <w:r>
+        <w:rPr>
+          <w:b w:val="1"/>
+          <w:bCs w:val="1"/>
+        </w:rPr>
+        <w:t>uizHandler</w:t>
+      </w:r>
+      <w:r>
+        <w:rPr>
+          <w:b w:val="1"/>
+          <w:bCs w:val="1"/>
+        </w:rPr>
+        <w:t xml:space="preserve"> </w:t>
+      </w:r>
+      <w:r>
+        <w:rPr/>
+        <w:t xml:space="preserve">: </w:t>
+      </w:r>
+      <w:r>
+        <w:rPr/>
+        <w:t xml:space="preserve">Fonctionne comme </w:t>
+      </w:r>
+      <w:r>
+        <w:rPr/>
+        <w:t>goToFirstQuiz</w:t>
+      </w:r>
+      <w:r>
+        <w:rPr/>
+        <w:t xml:space="preserve">, avec l'ajout d'une </w:t>
+      </w:r>
+      <w:r>
+        <w:rPr/>
+        <w:t>variable</w:t>
+      </w:r>
+      <w:r>
+        <w:rPr/>
+        <w:t xml:space="preserve"> permettant de transmettre</w:t>
+      </w:r>
+      <w:r>
+        <w:rPr/>
+        <w:t xml:space="preserve"> </w:t>
+      </w:r>
+      <w:r>
+        <w:rPr/>
+        <w:t>à</w:t>
+      </w:r>
+      <w:r>
+        <w:rPr/>
+        <w:t xml:space="preserve"> quel question l’utilisateur se trouve et une autre passant </w:t>
+      </w:r>
+      <w:r>
+        <w:rPr/>
+        <w:t>l'état des réponses de l'utilisateur sous forme d'un tableau de booléens (</w:t>
+      </w:r>
+      <w:r>
+        <w:rPr/>
+        <w:t>BooleanArray</w:t>
+      </w:r>
+      <w:r>
+        <w:rPr/>
+        <w:t>)</w:t>
+      </w:r>
+      <w:r>
+        <w:rPr/>
+        <w:t xml:space="preserve"> afin de former à la fin </w:t>
+      </w:r>
+      <w:r>
+        <w:rPr/>
+        <w:t>les résultats</w:t>
+      </w:r>
+      <w:r>
+        <w:rPr/>
+        <w:t xml:space="preserve"> du quiz</w:t>
+      </w:r>
+      <w:r>
+        <w:rPr/>
+        <w:t>.</w:t>
+      </w:r>
+    </w:p>
+    <w:p>
+      <w:pPr>
+        <w:pStyle w:val="Normal"/>
+        <w:rPr/>
+      </w:pPr>
+    </w:p>
+    <w:p>
+      <w:pPr>
+        <w:pStyle w:val="Paragraphedeliste"/>
+        <w:numPr>
+          <w:ilvl w:val="0"/>
+          <w:numId w:val="22"/>
+        </w:numPr>
+        <w:rPr/>
+      </w:pPr>
+      <w:r>
+        <w:rPr>
+          <w:b w:val="1"/>
+          <w:bCs w:val="1"/>
+        </w:rPr>
+        <w:t>goToResult</w:t>
+      </w:r>
+      <w:r>
+        <w:rPr>
+          <w:b w:val="1"/>
+          <w:bCs w:val="1"/>
+        </w:rPr>
+        <w:t xml:space="preserve"> </w:t>
+      </w:r>
+      <w:r>
+        <w:rPr/>
+        <w:t xml:space="preserve">: </w:t>
+      </w:r>
+      <w:r>
+        <w:rPr/>
+        <w:t xml:space="preserve">Navigue vers la scène de résultat en communiquant notre tableau de booléens et </w:t>
+      </w:r>
+      <w:r>
+        <w:rPr/>
+        <w:t>l’id</w:t>
+      </w:r>
+      <w:r>
+        <w:rPr/>
+        <w:t xml:space="preserve"> du quiz afin d’afficher les informations requises</w:t>
+      </w:r>
+      <w:r>
+        <w:rPr/>
+        <w:t>.</w:t>
+      </w:r>
+    </w:p>
+    <w:p>
+      <w:pPr>
+        <w:pStyle w:val="Normal"/>
+        <w:rPr/>
+      </w:pPr>
+    </w:p>
+    <w:p>
+      <w:pPr>
         <w:pStyle w:val="Titre3"/>
         <w:rPr>
-          <w:iCs/>
           <w:u w:val="single"/>
         </w:rPr>
       </w:pPr>
       <w:r>
         <w:rPr>
-          <w:iCs/>
           <w:u w:val="single"/>
         </w:rPr>
-        <w:t>Navigation entre différentes scènes</w:t>
-      </w:r>
-    </w:p>
-    <w:p/>
-    <w:p>
-      <w:r>
-        <w:t>Afin de pouvoir naviguer entre différentes scènes</w:t>
-      </w:r>
-      <w:r>
+        <w:t>Chargement des quiz depuis un fichier xml</w:t>
+      </w:r>
+    </w:p>
+    <w:p>
+      <w:pPr>
+        <w:pStyle w:val="Normal"/>
+        <w:rPr/>
+      </w:pPr>
+    </w:p>
+    <w:p>
+      <w:pPr>
+        <w:pStyle w:val="Normal"/>
+        <w:rPr/>
+      </w:pPr>
+      <w:r>
+        <w:rPr/>
+        <w:t xml:space="preserve">Afin de gérer l’ajout de plusieurs quiz, j’ai </w:t>
+      </w:r>
+      <w:r>
+        <w:rPr/>
+        <w:t>concu</w:t>
+      </w:r>
+      <w:r>
+        <w:rPr/>
+        <w:t xml:space="preserve"> la classe la classe </w:t>
+      </w:r>
+      <w:r>
+        <w:rPr/>
+        <w:t>QuizRepository</w:t>
+      </w:r>
+      <w:r>
+        <w:rPr/>
         <w:t xml:space="preserve"> </w:t>
       </w:r>
-      <w:proofErr w:type="spellStart"/>
-      <w:proofErr w:type="gramStart"/>
-      <w:r>
-        <w:t>a</w:t>
-      </w:r>
-      <w:proofErr w:type="spellEnd"/>
-      <w:proofErr w:type="gramEnd"/>
-      <w:r>
-        <w:t xml:space="preserve"> l’aide de bouton</w:t>
-      </w:r>
-      <w:r>
-        <w:t xml:space="preserve"> au cours du projet j’ai </w:t>
-      </w:r>
-      <w:r>
-        <w:t>créé</w:t>
-      </w:r>
-      <w:r>
-        <w:t xml:space="preserve"> la classe </w:t>
-      </w:r>
-      <w:proofErr w:type="spellStart"/>
-      <w:r>
-        <w:t>NavigationHandler</w:t>
-      </w:r>
-      <w:proofErr w:type="spellEnd"/>
-      <w:r>
-        <w:t xml:space="preserve"> plutôt que de placer dans chaque classe ou on trouve de la navigation la même fonction.</w:t>
-      </w:r>
-    </w:p>
-    <w:p/>
-    <w:p>
-      <w:r>
-        <w:t xml:space="preserve">Elle se constitue de deux variables : le bouton, </w:t>
-      </w:r>
-    </w:p>
-    <w:p>
-      <w:pPr>
-        <w:rPr>
-          <w:sz w:val="18"/>
-          <w:szCs w:val="14"/>
-        </w:rPr>
+      <w:r>
+        <w:rPr/>
+        <w:t>pour charger</w:t>
+      </w:r>
+      <w:r>
+        <w:rPr/>
+        <w:t xml:space="preserve"> les données des quiz à </w:t>
+      </w:r>
+      <w:r>
+        <w:rPr/>
+        <w:t>partir d'un fichier XML. Ce</w:t>
+      </w:r>
+      <w:r>
+        <w:rPr/>
+        <w:t>la</w:t>
+      </w:r>
+      <w:r>
+        <w:rPr/>
+        <w:t xml:space="preserve"> centralise le processus de chargement et de stockage des quiz, évitant ainsi la redondance du code et facilitant la maintenance.</w:t>
+      </w:r>
+    </w:p>
+    <w:p>
+      <w:pPr>
+        <w:pStyle w:val="Normal"/>
+        <w:rPr/>
+      </w:pPr>
+    </w:p>
+    <w:p>
+      <w:pPr>
+        <w:pStyle w:val="Normal"/>
+        <w:rPr/>
+      </w:pPr>
+      <w:r>
+        <w:rPr/>
+        <w:t>Voici les fonctions principales du code, réutilisé dans le reste du projet :</w:t>
+      </w:r>
+    </w:p>
+    <w:p>
+      <w:pPr>
+        <w:pStyle w:val="Normal"/>
+        <w:ind w:firstLine="0"/>
+        <w:rPr/>
+      </w:pPr>
+    </w:p>
+    <w:p>
+      <w:pPr>
+        <w:pStyle w:val="Paragraphedeliste"/>
+        <w:numPr>
+          <w:ilvl w:val="0"/>
+          <w:numId w:val="21"/>
+        </w:numPr>
+        <w:rPr/>
+      </w:pPr>
+      <w:r>
+        <w:rPr>
+          <w:b w:val="1"/>
+          <w:bCs w:val="1"/>
+        </w:rPr>
+        <w:t>loadQuizzesFromXML</w:t>
+      </w:r>
+      <w:r>
+        <w:rPr/>
+        <w:t xml:space="preserve"> : Lit le fichier XML, extrait les quiz, leurs questions et réponses, puis les stocke.</w:t>
+      </w:r>
+    </w:p>
+    <w:p>
+      <w:pPr>
+        <w:pStyle w:val="Paragraphedeliste"/>
+        <w:numPr>
+          <w:ilvl w:val="0"/>
+          <w:numId w:val="21"/>
+        </w:numPr>
+        <w:rPr/>
+      </w:pPr>
+      <w:r>
+        <w:rPr>
+          <w:b w:val="1"/>
+          <w:bCs w:val="1"/>
+        </w:rPr>
+        <w:t>parseQuestion</w:t>
+      </w:r>
+      <w:r>
+        <w:rPr>
+          <w:b w:val="1"/>
+          <w:bCs w:val="1"/>
+        </w:rPr>
+        <w:t xml:space="preserve"> </w:t>
+      </w:r>
+      <w:r>
+        <w:rPr/>
+        <w:t>: Analyse chaque question du fichier XML pour récupérer le texte, la bonne réponse et les mauvaises réponses.</w:t>
+      </w:r>
+    </w:p>
+    <w:p>
+      <w:pPr>
+        <w:pStyle w:val="Paragraphedeliste"/>
+        <w:numPr>
+          <w:ilvl w:val="0"/>
+          <w:numId w:val="21"/>
+        </w:numPr>
+        <w:rPr/>
+      </w:pPr>
+      <w:r>
+        <w:rPr>
+          <w:b w:val="1"/>
+          <w:bCs w:val="1"/>
+        </w:rPr>
+        <w:t>getAllQuizzes</w:t>
+      </w:r>
+      <w:r>
+        <w:rPr>
+          <w:b w:val="1"/>
+          <w:bCs w:val="1"/>
+        </w:rPr>
+        <w:t xml:space="preserve"> </w:t>
+      </w:r>
+      <w:r>
+        <w:rPr/>
+        <w:t>: Donne accès à la liste des quiz chargés pour être utilisés dans l'application.</w:t>
+      </w:r>
+    </w:p>
+    <w:p>
+      <w:pPr>
+        <w:pStyle w:val="Normal"/>
+        <w:ind w:left="0"/>
+        <w:rPr/>
+      </w:pPr>
+    </w:p>
+    <w:p>
+      <w:pPr>
+        <w:pStyle w:val="Normal"/>
+        <w:ind w:left="0"/>
+        <w:rPr/>
+      </w:pPr>
+      <w:r>
+        <w:rPr/>
+        <w:t>Cette classe rend l'accès aux quiz facile et organisé pour une meilleure expérience utilisateur.</w:t>
+      </w:r>
+    </w:p>
+    <w:p>
+      <w:pPr>
+        <w:pStyle w:val="Normal"/>
+        <w:rPr/>
+      </w:pPr>
+    </w:p>
+    <w:p>
+      <w:pPr>
+        <w:pStyle w:val="Normal"/>
+        <w:rPr/>
       </w:pPr>
     </w:p>
     <w:p>
@@ -5908,9 +6470,9 @@
           <w:iCs/>
         </w:rPr>
       </w:pPr>
-      <w:bookmarkStart w:id="21" w:name="_Toc25553321"/>
-      <w:bookmarkStart w:id="22" w:name="_Toc71691025"/>
-      <w:bookmarkStart w:id="23" w:name="_Toc499021844"/>
+      <w:bookmarkStart w:name="_Toc25553321" w:id="21"/>
+      <w:bookmarkStart w:name="_Toc71691025" w:id="22"/>
+      <w:bookmarkStart w:name="_Toc499021844" w:id="23"/>
       <w:r>
         <w:rPr>
           <w:i w:val="0"/>
@@ -5929,12 +6491,529 @@
       <w:bookmarkEnd w:id="22"/>
       <w:bookmarkEnd w:id="23"/>
     </w:p>
-    <w:p>
+    <w:p w14:noSpellErr="1">
       <w:pPr>
         <w:pStyle w:val="En-tte"/>
         <w:ind w:left="357"/>
         <w:rPr>
-          <w:i/>
+          <w:i w:val="1"/>
+          <w:iCs w:val="1"/>
+        </w:rPr>
+      </w:pPr>
+    </w:p>
+    <w:p>
+      <w:pPr>
+        <w:pStyle w:val="En-tte"/>
+        <w:ind w:left="357"/>
+        <w:rPr>
+          <w:i w:val="0"/>
+          <w:iCs w:val="0"/>
+        </w:rPr>
+      </w:pPr>
+      <w:r>
+        <w:rPr>
+          <w:i w:val="0"/>
+          <w:iCs w:val="0"/>
+        </w:rPr>
+        <w:t xml:space="preserve">Afin d’assurer que l’application fonctionne correctement et qu’aucun crash </w:t>
+      </w:r>
+      <w:r>
+        <w:rPr>
+          <w:i w:val="0"/>
+          <w:iCs w:val="0"/>
+        </w:rPr>
+        <w:t xml:space="preserve">ne survienne j’ai fait tester mon application a </w:t>
+      </w:r>
+      <w:r>
+        <w:rPr>
+          <w:i w:val="0"/>
+          <w:iCs w:val="0"/>
+        </w:rPr>
+        <w:t>plusieurs</w:t>
+      </w:r>
+      <w:r>
+        <w:rPr>
+          <w:i w:val="0"/>
+          <w:iCs w:val="0"/>
+        </w:rPr>
+        <w:t xml:space="preserve"> personnes de mon </w:t>
+      </w:r>
+      <w:r>
+        <w:rPr>
+          <w:i w:val="0"/>
+          <w:iCs w:val="0"/>
+        </w:rPr>
+        <w:t>entourage sur</w:t>
+      </w:r>
+      <w:r>
+        <w:rPr>
+          <w:i w:val="0"/>
+          <w:iCs w:val="0"/>
+        </w:rPr>
+        <w:t xml:space="preserve"> diver</w:t>
+      </w:r>
+      <w:r>
+        <w:rPr>
+          <w:i w:val="0"/>
+          <w:iCs w:val="0"/>
+        </w:rPr>
+        <w:t xml:space="preserve">s téléphone Android </w:t>
+      </w:r>
+      <w:r>
+        <w:rPr>
+          <w:i w:val="0"/>
+          <w:iCs w:val="0"/>
+        </w:rPr>
+        <w:t>j’ai partagé mon application</w:t>
+      </w:r>
+      <w:r>
+        <w:rPr>
+          <w:i w:val="0"/>
+          <w:iCs w:val="0"/>
+        </w:rPr>
+        <w:t>.</w:t>
+      </w:r>
+      <w:r>
+        <w:br/>
+      </w:r>
+      <w:r>
+        <w:rPr>
+          <w:i w:val="0"/>
+          <w:iCs w:val="0"/>
+        </w:rPr>
+        <w:t xml:space="preserve">Ayant au départ choisi de faire tester mon application a seulement trois personnes, j’ai finalement opté </w:t>
+      </w:r>
+      <w:r>
+        <w:rPr>
+          <w:i w:val="0"/>
+          <w:iCs w:val="0"/>
+        </w:rPr>
+        <w:t>à</w:t>
+      </w:r>
+      <w:r>
+        <w:rPr>
+          <w:i w:val="0"/>
+          <w:iCs w:val="0"/>
+        </w:rPr>
+        <w:t xml:space="preserve"> faire tester</w:t>
+      </w:r>
+      <w:r>
+        <w:rPr>
+          <w:i w:val="0"/>
+          <w:iCs w:val="0"/>
+        </w:rPr>
+        <w:t xml:space="preserve"> </w:t>
+      </w:r>
+      <w:r>
+        <w:rPr>
+          <w:i w:val="0"/>
+          <w:iCs w:val="0"/>
+        </w:rPr>
+        <w:t>JoQuiz</w:t>
+      </w:r>
+      <w:r>
+        <w:rPr>
+          <w:i w:val="0"/>
+          <w:iCs w:val="0"/>
+        </w:rPr>
+        <w:t xml:space="preserve"> au maximum de personnes possible pour avoi</w:t>
+      </w:r>
+      <w:r>
+        <w:rPr>
+          <w:i w:val="0"/>
+          <w:iCs w:val="0"/>
+        </w:rPr>
+        <w:t xml:space="preserve">r un résultat beaucoup plus </w:t>
+      </w:r>
+      <w:r>
+        <w:rPr>
+          <w:i w:val="0"/>
+          <w:iCs w:val="0"/>
+        </w:rPr>
+        <w:t>précis</w:t>
+      </w:r>
+      <w:r>
+        <w:rPr>
+          <w:i w:val="0"/>
+          <w:iCs w:val="0"/>
+        </w:rPr>
+        <w:t>.</w:t>
+      </w:r>
+    </w:p>
+    <w:p>
+      <w:pPr>
+        <w:pStyle w:val="En-tte"/>
+        <w:ind w:left="357"/>
+        <w:rPr>
+          <w:i w:val="0"/>
+          <w:iCs w:val="0"/>
+        </w:rPr>
+      </w:pPr>
+    </w:p>
+    <w:p>
+      <w:pPr>
+        <w:pStyle w:val="En-tte"/>
+        <w:ind w:left="357"/>
+        <w:rPr>
+          <w:b w:val="1"/>
+          <w:bCs w:val="1"/>
+          <w:i w:val="0"/>
+          <w:iCs w:val="0"/>
+        </w:rPr>
+      </w:pPr>
+      <w:r>
+        <w:rPr>
+          <w:b w:val="1"/>
+          <w:bCs w:val="1"/>
+          <w:i w:val="0"/>
+          <w:iCs w:val="0"/>
+        </w:rPr>
+        <w:t>Les bugs suivant ont été relevé :</w:t>
+      </w:r>
+    </w:p>
+    <w:p>
+      <w:pPr>
+        <w:pStyle w:val="En-tte"/>
+        <w:ind w:left="357"/>
+        <w:rPr>
+          <w:i w:val="0"/>
+          <w:iCs w:val="0"/>
+        </w:rPr>
+      </w:pPr>
+      <w:r>
+        <w:rPr>
+          <w:i w:val="0"/>
+          <w:iCs w:val="0"/>
+        </w:rPr>
+        <w:t xml:space="preserve"> </w:t>
+      </w:r>
+    </w:p>
+    <w:p>
+      <w:pPr>
+        <w:pStyle w:val="En-tte"/>
+        <w:ind w:left="357"/>
+        <w:rPr>
+          <w:i w:val="0"/>
+          <w:iCs w:val="0"/>
+        </w:rPr>
+      </w:pPr>
+      <w:r>
+        <w:rPr>
+          <w:i w:val="0"/>
+          <w:iCs w:val="0"/>
+        </w:rPr>
+        <w:t>bug</w:t>
+      </w:r>
+      <w:r>
+        <w:rPr>
+          <w:i w:val="0"/>
+          <w:iCs w:val="0"/>
+        </w:rPr>
+        <w:t xml:space="preserve"> </w:t>
+      </w:r>
+      <w:r>
+        <w:rPr>
+          <w:i w:val="0"/>
+          <w:iCs w:val="0"/>
+        </w:rPr>
+        <w:t>récursivité</w:t>
+      </w:r>
+      <w:r>
+        <w:rPr>
+          <w:i w:val="0"/>
+          <w:iCs w:val="0"/>
+        </w:rPr>
+        <w:t xml:space="preserve"> menu </w:t>
+      </w:r>
+      <w:r>
+        <w:rPr>
+          <w:i w:val="0"/>
+          <w:iCs w:val="0"/>
+        </w:rPr>
+        <w:t xml:space="preserve">principal </w:t>
+      </w:r>
+      <w:r>
+        <w:rPr>
+          <w:i w:val="0"/>
+          <w:iCs w:val="0"/>
+        </w:rPr>
+        <w:t>recycleur</w:t>
+      </w:r>
+      <w:r>
+        <w:rPr>
+          <w:i w:val="0"/>
+          <w:iCs w:val="0"/>
+        </w:rPr>
+        <w:t xml:space="preserve"> </w:t>
+      </w:r>
+      <w:r>
+        <w:rPr>
+          <w:i w:val="0"/>
+          <w:iCs w:val="0"/>
+        </w:rPr>
+        <w:t>; voir</w:t>
+      </w:r>
+      <w:r>
+        <w:rPr>
+          <w:i w:val="0"/>
+          <w:iCs w:val="0"/>
+        </w:rPr>
+        <w:t xml:space="preserve"> annexe</w:t>
+      </w:r>
+    </w:p>
+    <w:p>
+      <w:pPr>
+        <w:pStyle w:val="En-tte"/>
+        <w:ind w:left="357"/>
+        <w:rPr>
+          <w:i w:val="0"/>
+          <w:iCs w:val="0"/>
+        </w:rPr>
+      </w:pPr>
+      <w:r>
+        <w:rPr>
+          <w:i w:val="0"/>
+          <w:iCs w:val="0"/>
+        </w:rPr>
+        <w:t>b</w:t>
+      </w:r>
+      <w:r>
+        <w:rPr>
+          <w:i w:val="0"/>
+          <w:iCs w:val="0"/>
+        </w:rPr>
+        <w:t>ug</w:t>
+      </w:r>
+      <w:r>
+        <w:rPr>
+          <w:i w:val="0"/>
+          <w:iCs w:val="0"/>
+        </w:rPr>
+        <w:t xml:space="preserve"> </w:t>
+      </w:r>
+      <w:r>
+        <w:rPr>
+          <w:i w:val="0"/>
+          <w:iCs w:val="0"/>
+        </w:rPr>
+        <w:t>récursivité menu historique recycler ; voir annexe</w:t>
+      </w:r>
+    </w:p>
+    <w:p>
+      <w:pPr>
+        <w:pStyle w:val="En-tte"/>
+        <w:ind w:left="357"/>
+        <w:rPr>
+          <w:i w:val="0"/>
+          <w:iCs w:val="0"/>
+        </w:rPr>
+      </w:pPr>
+      <w:r>
+        <w:rPr>
+          <w:i w:val="0"/>
+          <w:iCs w:val="0"/>
+        </w:rPr>
+        <w:t xml:space="preserve">Problème d’affichage titre quand on lance un quiz </w:t>
+      </w:r>
+      <w:r>
+        <w:rPr>
+          <w:i w:val="0"/>
+          <w:iCs w:val="0"/>
+        </w:rPr>
+        <w:t>; voir</w:t>
+      </w:r>
+      <w:r>
+        <w:rPr>
+          <w:i w:val="0"/>
+          <w:iCs w:val="0"/>
+        </w:rPr>
+        <w:t xml:space="preserve"> annexe</w:t>
+      </w:r>
+    </w:p>
+    <w:p>
+      <w:pPr>
+        <w:pStyle w:val="En-tte"/>
+        <w:ind w:left="357"/>
+        <w:rPr>
+          <w:i w:val="0"/>
+          <w:iCs w:val="0"/>
+        </w:rPr>
+      </w:pPr>
+    </w:p>
+    <w:p>
+      <w:pPr>
+        <w:pStyle w:val="En-tte"/>
+        <w:ind w:left="357"/>
+        <w:rPr>
+          <w:i w:val="0"/>
+          <w:iCs w:val="0"/>
+        </w:rPr>
+      </w:pPr>
+      <w:r>
+        <w:rPr>
+          <w:i w:val="0"/>
+          <w:iCs w:val="0"/>
+        </w:rPr>
+        <w:t>Ces trois problèmes ont pu donc être résolu</w:t>
+      </w:r>
+      <w:r>
+        <w:rPr>
+          <w:i w:val="0"/>
+          <w:iCs w:val="0"/>
+        </w:rPr>
+        <w:t xml:space="preserve"> </w:t>
+      </w:r>
+      <w:r>
+        <w:rPr>
+          <w:i w:val="0"/>
+          <w:iCs w:val="0"/>
+        </w:rPr>
+        <w:t>;</w:t>
+      </w:r>
+      <w:r>
+        <w:rPr>
+          <w:i w:val="0"/>
+          <w:iCs w:val="0"/>
+        </w:rPr>
+        <w:t xml:space="preserve"> </w:t>
+      </w:r>
+      <w:r>
+        <w:rPr>
+          <w:i w:val="0"/>
+          <w:iCs w:val="0"/>
+        </w:rPr>
+        <w:t>voir annexe</w:t>
+      </w:r>
+    </w:p>
+    <w:p>
+      <w:pPr>
+        <w:pStyle w:val="En-tte"/>
+        <w:ind w:left="357"/>
+        <w:rPr>
+          <w:i w:val="0"/>
+          <w:iCs w:val="0"/>
+        </w:rPr>
+      </w:pPr>
+    </w:p>
+    <w:p>
+      <w:pPr>
+        <w:pStyle w:val="En-tte"/>
+        <w:ind w:left="357"/>
+        <w:rPr>
+          <w:i w:val="0"/>
+          <w:iCs w:val="0"/>
+        </w:rPr>
+      </w:pPr>
+      <w:r>
+        <w:rPr>
+          <w:i w:val="0"/>
+          <w:iCs w:val="0"/>
+        </w:rPr>
+        <w:t xml:space="preserve">Propriétaire et </w:t>
+      </w:r>
+      <w:r>
+        <w:rPr>
+          <w:i w:val="0"/>
+          <w:iCs w:val="0"/>
+        </w:rPr>
+        <w:t>Appareil</w:t>
+      </w:r>
+      <w:r>
+        <w:rPr>
+          <w:i w:val="0"/>
+          <w:iCs w:val="0"/>
+        </w:rPr>
+        <w:t xml:space="preserve"> </w:t>
+      </w:r>
+      <w:r>
+        <w:rPr>
+          <w:i w:val="0"/>
+          <w:iCs w:val="0"/>
+        </w:rPr>
+        <w:t>sur lequel l’app a été testé :</w:t>
+      </w:r>
+      <w:r>
+        <w:br/>
+      </w:r>
+      <w:r>
+        <w:br/>
+      </w:r>
+      <w:r>
+        <w:rPr>
+          <w:i w:val="0"/>
+          <w:iCs w:val="0"/>
+        </w:rPr>
+        <w:t xml:space="preserve">Samsung S23 :  </w:t>
+      </w:r>
+      <w:r>
+        <w:rPr>
+          <w:i w:val="0"/>
+          <w:iCs w:val="0"/>
+        </w:rPr>
+        <w:t>Fernando Chirino</w:t>
+      </w:r>
+    </w:p>
+    <w:p>
+      <w:pPr>
+        <w:pStyle w:val="En-tte"/>
+        <w:ind w:left="357"/>
+        <w:rPr>
+          <w:i w:val="0"/>
+          <w:iCs w:val="0"/>
+        </w:rPr>
+      </w:pPr>
+      <w:r>
+        <w:rPr>
+          <w:i w:val="0"/>
+          <w:iCs w:val="0"/>
+        </w:rPr>
+        <w:t xml:space="preserve">Samsung S23 Ultra : </w:t>
+      </w:r>
+      <w:r>
+        <w:rPr>
+          <w:i w:val="0"/>
+          <w:iCs w:val="0"/>
+        </w:rPr>
+        <w:t>Levy Stoller</w:t>
+      </w:r>
+    </w:p>
+    <w:p>
+      <w:pPr>
+        <w:pStyle w:val="En-tte"/>
+        <w:ind w:left="357"/>
+        <w:rPr>
+          <w:i w:val="0"/>
+          <w:iCs w:val="0"/>
+        </w:rPr>
+      </w:pPr>
+    </w:p>
+    <w:p>
+      <w:pPr>
+        <w:pStyle w:val="En-tte"/>
+        <w:ind w:left="357"/>
+        <w:rPr>
+          <w:i w:val="0"/>
+          <w:iCs w:val="0"/>
+        </w:rPr>
+      </w:pPr>
+    </w:p>
+    <w:p>
+      <w:pPr>
+        <w:pStyle w:val="En-tte"/>
+        <w:ind w:left="357"/>
+        <w:rPr>
+          <w:i w:val="0"/>
+          <w:iCs w:val="0"/>
+        </w:rPr>
+      </w:pPr>
+    </w:p>
+    <w:p>
+      <w:pPr>
+        <w:pStyle w:val="En-tte"/>
+        <w:ind w:left="357"/>
+        <w:rPr>
+          <w:i w:val="1"/>
+          <w:iCs w:val="1"/>
         </w:rPr>
       </w:pPr>
     </w:p>
@@ -6038,7 +7117,6 @@
           <w:sz w:val="18"/>
           <w:szCs w:val="14"/>
         </w:rPr>
-        <w:lastRenderedPageBreak/>
         <w:t>les</w:t>
       </w:r>
       <w:proofErr w:type="gramEnd"/>
@@ -6094,9 +7172,9 @@
           <w:iCs/>
         </w:rPr>
       </w:pPr>
-      <w:bookmarkStart w:id="24" w:name="_Toc25553322"/>
-      <w:bookmarkStart w:id="25" w:name="_Toc71691026"/>
-      <w:bookmarkStart w:id="26" w:name="_Toc499021845"/>
+      <w:bookmarkStart w:name="_Toc25553322" w:id="24"/>
+      <w:bookmarkStart w:name="_Toc71691026" w:id="25"/>
+      <w:bookmarkStart w:name="_Toc499021845" w:id="26"/>
       <w:r>
         <w:rPr>
           <w:i w:val="0"/>
@@ -6124,12 +7202,130 @@
     </w:p>
     <w:p>
       <w:pPr>
+        <w:pStyle w:val="Normal"/>
         <w:ind w:left="426"/>
         <w:rPr>
-          <w:i/>
-        </w:rPr>
-      </w:pPr>
-      <w:bookmarkStart w:id="27" w:name="_Toc25553323"/>
+          <w:i w:val="1"/>
+          <w:iCs w:val="1"/>
+        </w:rPr>
+      </w:pPr>
+    </w:p>
+    <w:p>
+      <w:pPr>
+        <w:pStyle w:val="Normal"/>
+        <w:ind w:left="0"/>
+        <w:rPr>
+          <w:i w:val="0"/>
+          <w:iCs w:val="0"/>
+        </w:rPr>
+      </w:pPr>
+      <w:r>
+        <w:rPr>
+          <w:i w:val="0"/>
+          <w:iCs w:val="0"/>
+        </w:rPr>
+        <w:t>Bug en mode paysage :</w:t>
+      </w:r>
+      <w:r>
+        <w:br/>
+      </w:r>
+      <w:r>
+        <w:br/>
+      </w:r>
+      <w:r>
+        <w:rPr>
+          <w:i w:val="0"/>
+          <w:iCs w:val="0"/>
+        </w:rPr>
+        <w:t xml:space="preserve">L’application n’a pas été adaptée au mode paysage du </w:t>
+      </w:r>
+      <w:r>
+        <w:rPr>
+          <w:i w:val="0"/>
+          <w:iCs w:val="0"/>
+        </w:rPr>
+        <w:t>téléphone</w:t>
+      </w:r>
+      <w:r>
+        <w:rPr>
+          <w:i w:val="0"/>
+          <w:iCs w:val="0"/>
+        </w:rPr>
+        <w:t>. Voir annexe</w:t>
+      </w:r>
+    </w:p>
+    <w:p>
+      <w:pPr>
+        <w:pStyle w:val="Normal"/>
+        <w:ind w:left="0"/>
+        <w:rPr>
+          <w:i w:val="0"/>
+          <w:iCs w:val="0"/>
+        </w:rPr>
+      </w:pPr>
+      <w:r>
+        <w:rPr>
+          <w:i w:val="0"/>
+          <w:iCs w:val="0"/>
+        </w:rPr>
+        <w:t>Cela pour conséquence que si l’utilisateur tourne son téléphone pour une raison ou une autre et qu’il a le mode paysage activé l’application ne pourras pas s’afficher correctement</w:t>
+      </w:r>
+      <w:r>
+        <w:rPr>
+          <w:i w:val="0"/>
+          <w:iCs w:val="0"/>
+        </w:rPr>
+        <w:t>.</w:t>
+      </w:r>
+      <w:r>
+        <w:br/>
+      </w:r>
+      <w:r>
+        <w:rPr>
+          <w:i w:val="0"/>
+          <w:iCs w:val="0"/>
+        </w:rPr>
+        <w:t xml:space="preserve">J’envisage de faire une version de mes activités spécialement pour le mode paysage, Il est </w:t>
+      </w:r>
+      <w:r>
+        <w:rPr>
+          <w:i w:val="0"/>
+          <w:iCs w:val="0"/>
+        </w:rPr>
+        <w:t>également</w:t>
+      </w:r>
+      <w:r>
+        <w:rPr>
+          <w:i w:val="0"/>
+          <w:iCs w:val="0"/>
+        </w:rPr>
+        <w:t xml:space="preserve"> possible de simplem</w:t>
+      </w:r>
+      <w:r>
+        <w:rPr>
+          <w:i w:val="0"/>
+          <w:iCs w:val="0"/>
+        </w:rPr>
+        <w:t>ent désactiver cette option afin d’éviter toute confusion chez l’utilisateur</w:t>
+      </w:r>
+      <w:r>
+        <w:rPr>
+          <w:i w:val="0"/>
+          <w:iCs w:val="0"/>
+        </w:rPr>
+        <w:t>.</w:t>
+      </w:r>
+    </w:p>
+    <w:p>
+      <w:pPr>
+        <w:pStyle w:val="Normal"/>
+        <w:ind w:left="0"/>
+        <w:rPr>
+          <w:i w:val="1"/>
+          <w:iCs w:val="1"/>
+        </w:rPr>
+      </w:pPr>
+      <w:bookmarkStart w:name="_Toc25553323" w:id="27"/>
     </w:p>
     <w:p>
       <w:pPr>
@@ -6269,9 +7465,9 @@
           <w:iCs/>
         </w:rPr>
       </w:pPr>
-      <w:bookmarkStart w:id="28" w:name="_Toc25553326"/>
-      <w:bookmarkStart w:id="29" w:name="_Toc71691029"/>
-      <w:bookmarkStart w:id="30" w:name="_Toc499021846"/>
+      <w:bookmarkStart w:name="_Toc25553326" w:id="28"/>
+      <w:bookmarkStart w:name="_Toc71691029" w:id="29"/>
+      <w:bookmarkStart w:name="_Toc499021846" w:id="30"/>
       <w:r>
         <w:rPr>
           <w:i w:val="0"/>
@@ -6290,12 +7486,12 @@
       <w:bookmarkEnd w:id="29"/>
       <w:bookmarkEnd w:id="30"/>
     </w:p>
-    <w:p>
-      <w:pPr>
+    <w:p w14:noSpellErr="1">
+      <w:pPr>
+        <w:pStyle w:val="Normal"/>
         <w:ind w:left="426"/>
         <w:rPr>
           <w:rFonts w:cs="Arial"/>
-          <w:iCs/>
         </w:rPr>
       </w:pPr>
     </w:p>
@@ -6462,46 +7658,58 @@
         </w:numPr>
         <w:rPr>
           <w:rFonts w:cs="Arial"/>
-          <w:i/>
-          <w:color w:val="5B9BD5" w:themeColor="accent5"/>
+          <w:i w:val="1"/>
+          <w:iCs w:val="1"/>
+          <w:color w:val="5B9BD5" w:themeColor="accent5" w:themeTint="FF" w:themeShade="FF"/>
           <w:sz w:val="18"/>
-          <w:szCs w:val="14"/>
-        </w:rPr>
-      </w:pPr>
-      <w:proofErr w:type="gramStart"/>
+          <w:szCs w:val="18"/>
+        </w:rPr>
+      </w:pPr>
       <w:r>
         <w:rPr>
           <w:rFonts w:cs="Arial"/>
-          <w:i/>
-          <w:color w:val="5B9BD5" w:themeColor="accent5"/>
+          <w:i w:val="1"/>
+          <w:iCs w:val="1"/>
+          <w:color w:val="5B9BD5" w:themeColor="accent5" w:themeTint="FF" w:themeShade="FF"/>
           <w:sz w:val="18"/>
-          <w:szCs w:val="14"/>
-        </w:rPr>
-        <w:t>autres</w:t>
-      </w:r>
-      <w:proofErr w:type="gramEnd"/>
+          <w:szCs w:val="18"/>
+        </w:rPr>
+        <w:t>A</w:t>
+      </w:r>
       <w:r>
         <w:rPr>
           <w:rFonts w:cs="Arial"/>
-          <w:i/>
-          <w:color w:val="5B9BD5" w:themeColor="accent5"/>
+          <w:i w:val="1"/>
+          <w:iCs w:val="1"/>
+          <w:color w:val="5B9BD5" w:themeColor="accent5" w:themeTint="FF" w:themeShade="FF"/>
           <w:sz w:val="18"/>
-          <w:szCs w:val="14"/>
+          <w:szCs w:val="18"/>
+        </w:rPr>
+        <w:t>utres</w:t>
+      </w:r>
+      <w:r>
+        <w:rPr>
+          <w:rFonts w:cs="Arial"/>
+          <w:i w:val="1"/>
+          <w:iCs w:val="1"/>
+          <w:color w:val="5B9BD5" w:themeColor="accent5" w:themeTint="FF" w:themeShade="FF"/>
+          <w:sz w:val="18"/>
+          <w:szCs w:val="18"/>
         </w:rPr>
         <w:t>…</w:t>
       </w:r>
     </w:p>
     <w:p>
       <w:pPr>
-        <w:rPr>
-          <w:szCs w:val="14"/>
-        </w:rPr>
-      </w:pPr>
-    </w:p>
-    <w:p>
-      <w:pPr>
-        <w:rPr>
-          <w:szCs w:val="14"/>
+        <w:pStyle w:val="Normal"/>
+        <w:ind w:left="0"/>
+        <w:rPr>
+          <w:rFonts w:cs="Arial"/>
+          <w:i w:val="1"/>
+          <w:iCs w:val="1"/>
+          <w:color w:val="5B9BD5" w:themeColor="accent5" w:themeTint="FF" w:themeShade="FF"/>
+          <w:sz w:val="18"/>
+          <w:szCs w:val="18"/>
         </w:rPr>
       </w:pPr>
     </w:p>
@@ -6512,9 +7720,9 @@
           <w:tab w:val="num" w:pos="360"/>
         </w:tabs>
       </w:pPr>
-      <w:bookmarkStart w:id="31" w:name="_Toc25553328"/>
-      <w:bookmarkStart w:id="32" w:name="_Toc71703263"/>
-      <w:bookmarkStart w:id="33" w:name="_Toc499021847"/>
+      <w:bookmarkStart w:name="_Toc25553328" w:id="31"/>
+      <w:bookmarkStart w:name="_Toc71703263" w:id="32"/>
+      <w:bookmarkStart w:name="_Toc499021847" w:id="33"/>
       <w:r>
         <w:t>C</w:t>
       </w:r>
@@ -6703,10 +7911,9 @@
           <w:tab w:val="num" w:pos="360"/>
         </w:tabs>
       </w:pPr>
-      <w:bookmarkStart w:id="34" w:name="_Toc71703264"/>
-      <w:bookmarkStart w:id="35" w:name="_Toc499021848"/>
-      <w:r>
-        <w:lastRenderedPageBreak/>
+      <w:bookmarkStart w:name="_Toc71703264" w:id="34"/>
+      <w:bookmarkStart w:name="_Toc499021848" w:id="35"/>
+      <w:r>
         <w:t>A</w:t>
       </w:r>
       <w:bookmarkEnd w:id="34"/>
@@ -6724,7 +7931,7 @@
           <w:iCs/>
         </w:rPr>
       </w:pPr>
-      <w:bookmarkStart w:id="36" w:name="_Toc499021849"/>
+      <w:bookmarkStart w:name="_Toc499021849" w:id="36"/>
       <w:r>
         <w:rPr>
           <w:i w:val="0"/>
@@ -6734,90 +7941,703 @@
       </w:r>
       <w:bookmarkEnd w:id="36"/>
     </w:p>
-    <w:p/>
+    <w:p w14:noSpellErr="1">
+      <w:pPr>
+        <w:rPr/>
+      </w:pPr>
+    </w:p>
+    <w:p>
+      <w:pPr>
+        <w:pStyle w:val="Normal"/>
+        <w:rPr/>
+      </w:pPr>
+    </w:p>
+    <w:p>
+      <w:pPr>
+        <w:pStyle w:val="Normal"/>
+        <w:rPr/>
+      </w:pPr>
+    </w:p>
     <w:p>
       <w:pPr>
         <w:pStyle w:val="Titre2"/>
+        <w:rPr>
+          <w:i w:val="0"/>
+          <w:iCs w:val="0"/>
+        </w:rPr>
+      </w:pPr>
+      <w:bookmarkStart w:name="_Toc71703265" w:id="37"/>
+      <w:bookmarkStart w:name="_Toc499021850" w:id="38"/>
+      <w:r>
+        <w:rPr>
+          <w:i w:val="0"/>
+          <w:iCs w:val="0"/>
+        </w:rPr>
+        <w:t>Sources – Bibliographie</w:t>
+      </w:r>
+      <w:bookmarkEnd w:id="37"/>
+      <w:bookmarkEnd w:id="38"/>
+    </w:p>
+    <w:p>
+      <w:pPr>
+        <w:pStyle w:val="Normal"/>
+        <w:rPr/>
+      </w:pPr>
+    </w:p>
+    <w:p>
+      <w:pPr>
+        <w:ind w:left="426"/>
+        <w:rPr>
+          <w:b w:val="1"/>
+          <w:bCs w:val="1"/>
+        </w:rPr>
+      </w:pPr>
+      <w:r>
+        <w:rPr>
+          <w:b w:val="1"/>
+          <w:bCs w:val="1"/>
+        </w:rPr>
+        <w:t xml:space="preserve">Android Tutorial (Kotlin) - 30 - SQLite </w:t>
+      </w:r>
+      <w:r>
+        <w:rPr>
+          <w:b w:val="1"/>
+          <w:bCs w:val="1"/>
+        </w:rPr>
+        <w:t>Database</w:t>
+      </w:r>
+      <w:r>
+        <w:rPr>
+          <w:b w:val="1"/>
+          <w:bCs w:val="1"/>
+        </w:rPr>
+        <w:t xml:space="preserve"> </w:t>
+      </w:r>
+      <w:r>
+        <w:rPr>
+          <w:b w:val="1"/>
+          <w:bCs w:val="1"/>
+        </w:rPr>
+        <w:t>Creation</w:t>
+      </w:r>
+      <w:r>
+        <w:rPr>
+          <w:b w:val="1"/>
+          <w:bCs w:val="1"/>
+        </w:rPr>
+        <w:t xml:space="preserve"> and Insertion</w:t>
+      </w:r>
+    </w:p>
+    <w:p>
+      <w:pPr>
+        <w:pStyle w:val="Normal"/>
+        <w:ind w:left="426"/>
+        <w:rPr/>
+      </w:pPr>
+      <w:r>
+        <w:rPr/>
+        <w:t xml:space="preserve">De </w:t>
+      </w:r>
+      <w:r>
+        <w:rPr/>
+        <w:t>:</w:t>
+      </w:r>
+      <w:r>
+        <w:rPr/>
+        <w:t xml:space="preserve">  </w:t>
+      </w:r>
+      <w:r>
+        <w:rPr/>
+        <w:t>CodeAndroid</w:t>
+      </w:r>
+    </w:p>
+    <w:p w14:noSpellErr="1">
+      <w:pPr>
+        <w:pStyle w:val="Normal"/>
+        <w:ind w:left="426"/>
+        <w:rPr/>
+      </w:pPr>
+      <w:hyperlink r:id="R3562b114dda64e79">
+        <w:r>
+          <w:rPr>
+            <w:rStyle w:val="Lienhypertexte"/>
+          </w:rPr>
+          <w:t>https://youtu.be/OxHNcCXnxnE?si=pR-mbGz_Gx66D086</w:t>
+        </w:r>
+      </w:hyperlink>
+    </w:p>
+    <w:p>
+      <w:pPr>
+        <w:pStyle w:val="Normal"/>
+        <w:ind w:left="426"/>
+        <w:rPr/>
+      </w:pPr>
+    </w:p>
+    <w:p>
+      <w:pPr>
+        <w:pStyle w:val="Normal"/>
+        <w:ind w:left="426"/>
+        <w:rPr>
+          <w:b w:val="1"/>
+          <w:bCs w:val="1"/>
+        </w:rPr>
+      </w:pPr>
+      <w:r>
+        <w:rPr>
+          <w:b w:val="1"/>
+          <w:bCs w:val="1"/>
+        </w:rPr>
+        <w:t xml:space="preserve">How to </w:t>
+      </w:r>
+      <w:r>
+        <w:rPr>
+          <w:b w:val="1"/>
+          <w:bCs w:val="1"/>
+        </w:rPr>
+        <w:t>develop</w:t>
+      </w:r>
+      <w:r>
+        <w:rPr>
+          <w:b w:val="1"/>
+          <w:bCs w:val="1"/>
+        </w:rPr>
+        <w:t xml:space="preserve"> app to parse XML data - Android Kotlin</w:t>
+      </w:r>
+    </w:p>
+    <w:p>
+      <w:pPr>
+        <w:pStyle w:val="Normal"/>
+        <w:ind w:left="426"/>
+        <w:rPr>
+          <w:b w:val="1"/>
+          <w:bCs w:val="1"/>
+        </w:rPr>
+      </w:pPr>
+      <w:r>
+        <w:rPr>
+          <w:b w:val="0"/>
+          <w:bCs w:val="0"/>
+        </w:rPr>
+        <w:t xml:space="preserve">De </w:t>
+      </w:r>
+      <w:r>
+        <w:rPr>
+          <w:b w:val="0"/>
+          <w:bCs w:val="0"/>
+        </w:rPr>
+        <w:t xml:space="preserve">: Dr. Parag </w:t>
+      </w:r>
+      <w:r>
+        <w:rPr>
+          <w:b w:val="0"/>
+          <w:bCs w:val="0"/>
+        </w:rPr>
+        <w:t>Shukia</w:t>
+      </w:r>
+    </w:p>
+    <w:p>
+      <w:pPr>
+        <w:pStyle w:val="Normal"/>
+        <w:ind w:left="426"/>
+        <w:rPr/>
+      </w:pPr>
+      <w:hyperlink r:id="Rc50e2ff80efd47de">
+        <w:r>
+          <w:rPr>
+            <w:rStyle w:val="Lienhypertexte"/>
+          </w:rPr>
+          <w:t>https://youtu.be/bPtrRCkPPFo?si=t3ILcLP9SFtR2rpQ</w:t>
+        </w:r>
+      </w:hyperlink>
+    </w:p>
+    <w:p>
+      <w:pPr>
+        <w:pStyle w:val="Normal"/>
+        <w:ind w:left="0" w:firstLine="426"/>
+        <w:rPr/>
+      </w:pPr>
+    </w:p>
+    <w:p>
+      <w:pPr>
+        <w:pStyle w:val="Normal"/>
+        <w:ind w:left="0" w:firstLine="426"/>
+        <w:rPr>
+          <w:b w:val="1"/>
+          <w:bCs w:val="1"/>
+        </w:rPr>
+      </w:pPr>
+      <w:r>
+        <w:rPr>
+          <w:b w:val="1"/>
+          <w:bCs w:val="1"/>
+        </w:rPr>
+        <w:t>RecyclerView</w:t>
+      </w:r>
+      <w:r>
+        <w:rPr>
+          <w:b w:val="1"/>
+          <w:bCs w:val="1"/>
+        </w:rPr>
+        <w:t xml:space="preserve"> </w:t>
+      </w:r>
+      <w:r>
+        <w:rPr>
+          <w:b w:val="1"/>
+          <w:bCs w:val="1"/>
+        </w:rPr>
+        <w:t>With</w:t>
+      </w:r>
+      <w:r>
+        <w:rPr>
+          <w:b w:val="1"/>
+          <w:bCs w:val="1"/>
+        </w:rPr>
+        <w:t xml:space="preserve"> Item Click </w:t>
+      </w:r>
+      <w:r>
+        <w:rPr>
+          <w:b w:val="1"/>
+          <w:bCs w:val="1"/>
+        </w:rPr>
+        <w:t>Listener</w:t>
+      </w:r>
+      <w:r>
+        <w:rPr>
+          <w:b w:val="1"/>
+          <w:bCs w:val="1"/>
+        </w:rPr>
+        <w:t xml:space="preserve"> in Kotlin : </w:t>
+      </w:r>
+      <w:r>
+        <w:rPr>
+          <w:b w:val="1"/>
+          <w:bCs w:val="1"/>
+        </w:rPr>
+        <w:t>( Android</w:t>
+      </w:r>
+      <w:r>
+        <w:rPr>
+          <w:b w:val="1"/>
+          <w:bCs w:val="1"/>
+        </w:rPr>
+        <w:t xml:space="preserve"> Tutorial </w:t>
+      </w:r>
+      <w:r>
+        <w:rPr>
+          <w:b w:val="1"/>
+          <w:bCs w:val="1"/>
+        </w:rPr>
+        <w:t>2022 )</w:t>
+      </w:r>
+    </w:p>
+    <w:p>
+      <w:pPr>
+        <w:pStyle w:val="Normal"/>
+        <w:ind w:left="0" w:firstLine="426"/>
+        <w:rPr/>
+      </w:pPr>
+      <w:r>
+        <w:rPr/>
+        <w:t xml:space="preserve">De </w:t>
+      </w:r>
+      <w:r>
+        <w:rPr/>
+        <w:t xml:space="preserve">: </w:t>
+      </w:r>
+      <w:r>
+        <w:rPr/>
+        <w:t>CodingSTUFF</w:t>
+      </w:r>
+    </w:p>
+    <w:p>
+      <w:pPr>
+        <w:pStyle w:val="Normal"/>
+        <w:ind w:left="426"/>
+        <w:rPr/>
+      </w:pPr>
+      <w:hyperlink r:id="R0e6471f06084456d">
+        <w:r>
+          <w:rPr>
+            <w:rStyle w:val="Lienhypertexte"/>
+          </w:rPr>
+          <w:t>https://youtu.be/WqrpcWXBz14?si=Yct-5GrvYRiwS221</w:t>
+        </w:r>
+      </w:hyperlink>
+    </w:p>
+    <w:p>
+      <w:pPr>
+        <w:pStyle w:val="Normal"/>
+        <w:ind w:left="426"/>
+        <w:rPr/>
+      </w:pPr>
+    </w:p>
+    <w:p>
+      <w:pPr>
+        <w:pStyle w:val="Normal"/>
+        <w:ind w:left="426"/>
+        <w:rPr>
+          <w:b w:val="1"/>
+          <w:bCs w:val="1"/>
+        </w:rPr>
+      </w:pPr>
+      <w:r>
+        <w:rPr>
+          <w:b w:val="1"/>
+          <w:bCs w:val="1"/>
+        </w:rPr>
+        <w:t>Creating</w:t>
+      </w:r>
+      <w:r>
+        <w:rPr>
+          <w:b w:val="1"/>
+          <w:bCs w:val="1"/>
+        </w:rPr>
+        <w:t xml:space="preserve"> a </w:t>
+      </w:r>
+      <w:r>
+        <w:rPr>
+          <w:b w:val="1"/>
+          <w:bCs w:val="1"/>
+        </w:rPr>
+        <w:t>RecyclerView</w:t>
+      </w:r>
+      <w:r>
+        <w:rPr>
+          <w:b w:val="1"/>
+          <w:bCs w:val="1"/>
+        </w:rPr>
+        <w:t xml:space="preserve"> </w:t>
+      </w:r>
+      <w:r>
+        <w:rPr>
+          <w:b w:val="1"/>
+          <w:bCs w:val="1"/>
+        </w:rPr>
+        <w:t>that</w:t>
+      </w:r>
+      <w:r>
+        <w:rPr>
+          <w:b w:val="1"/>
+          <w:bCs w:val="1"/>
+        </w:rPr>
+        <w:t xml:space="preserve"> </w:t>
+      </w:r>
+      <w:r>
+        <w:rPr>
+          <w:b w:val="1"/>
+          <w:bCs w:val="1"/>
+        </w:rPr>
+        <w:t>handles</w:t>
+      </w:r>
+      <w:r>
+        <w:rPr>
+          <w:b w:val="1"/>
+          <w:bCs w:val="1"/>
+        </w:rPr>
+        <w:t xml:space="preserve"> Click Events in Android Studio (Kotlin 2020)</w:t>
+      </w:r>
+    </w:p>
+    <w:p>
+      <w:pPr>
+        <w:pStyle w:val="Normal"/>
+        <w:suppressLineNumbers w:val="0"/>
+        <w:bidi w:val="0"/>
+        <w:spacing w:before="0" w:beforeAutospacing="off" w:after="0" w:afterAutospacing="off" w:line="259" w:lineRule="auto"/>
+        <w:ind w:left="426" w:right="0"/>
+        <w:jc w:val="left"/>
+        <w:rPr/>
+      </w:pPr>
+      <w:r>
+        <w:rPr/>
+        <w:t xml:space="preserve">De : </w:t>
+      </w:r>
+      <w:r>
+        <w:rPr/>
+        <w:t>Indently</w:t>
+      </w:r>
+    </w:p>
+    <w:p>
+      <w:pPr>
+        <w:pStyle w:val="Normal"/>
+        <w:suppressLineNumbers w:val="0"/>
+        <w:bidi w:val="0"/>
+        <w:spacing w:before="0" w:beforeAutospacing="off" w:after="0" w:afterAutospacing="off" w:line="259" w:lineRule="auto"/>
+        <w:ind w:left="426" w:right="0"/>
+        <w:jc w:val="left"/>
+        <w:rPr/>
+      </w:pPr>
+      <w:bookmarkStart w:name="_Int_7ZtqoKXM" w:id="997770264"/>
+      <w:hyperlink r:id="Rdcd29e7b86404b84">
+        <w:r>
+          <w:rPr>
+            <w:rStyle w:val="Lienhypertexte"/>
+          </w:rPr>
+          <w:t>https://youtu.be/ai9rSGcDhyQ?si=MupczYM0hhrfGUdD</w:t>
+        </w:r>
+      </w:hyperlink>
+      <w:bookmarkEnd w:id="997770264"/>
+    </w:p>
+    <w:p>
+      <w:pPr>
+        <w:pStyle w:val="Normal"/>
+        <w:suppressLineNumbers w:val="0"/>
+        <w:bidi w:val="0"/>
+        <w:spacing w:before="0" w:beforeAutospacing="off" w:after="0" w:afterAutospacing="off" w:line="259" w:lineRule="auto"/>
+        <w:ind w:left="426" w:right="0"/>
+        <w:jc w:val="left"/>
+        <w:rPr/>
+      </w:pPr>
+    </w:p>
+    <w:p>
+      <w:pPr>
+        <w:pStyle w:val="Normal"/>
+        <w:bidi w:val="0"/>
+        <w:spacing w:before="0" w:beforeAutospacing="off" w:after="0" w:afterAutospacing="off" w:line="259" w:lineRule="auto"/>
+        <w:ind w:left="426" w:right="0"/>
+        <w:jc w:val="left"/>
+        <w:rPr>
+          <w:b w:val="1"/>
+          <w:bCs w:val="1"/>
+        </w:rPr>
+      </w:pPr>
+      <w:r>
+        <w:rPr>
+          <w:b w:val="1"/>
+          <w:bCs w:val="1"/>
+          <w:i w:val="0"/>
+          <w:iCs w:val="0"/>
+          <w:caps w:val="0"/>
+          <w:smallCaps w:val="0"/>
+          <w:strike w:val="0"/>
+          <w:dstrike w:val="0"/>
+          <w:noProof w:val="0"/>
+          <w:sz w:val="24"/>
+          <w:szCs w:val="24"/>
+          <w:u w:val="none"/>
+          <w:lang w:val="fr-FR"/>
+        </w:rPr>
+        <w:t xml:space="preserve">Kotlin Course - Tutorial for </w:t>
+      </w:r>
+      <w:r>
+        <w:rPr>
+          <w:b w:val="1"/>
+          <w:bCs w:val="1"/>
+          <w:i w:val="0"/>
+          <w:iCs w:val="0"/>
+          <w:caps w:val="0"/>
+          <w:smallCaps w:val="0"/>
+          <w:strike w:val="0"/>
+          <w:dstrike w:val="0"/>
+          <w:noProof w:val="0"/>
+          <w:sz w:val="24"/>
+          <w:szCs w:val="24"/>
+          <w:u w:val="none"/>
+          <w:lang w:val="fr-FR"/>
+        </w:rPr>
+        <w:t>Beginner</w:t>
+      </w:r>
+      <w:r>
+        <w:rPr>
+          <w:b w:val="1"/>
+          <w:bCs w:val="1"/>
+          <w:i w:val="0"/>
+          <w:iCs w:val="0"/>
+          <w:caps w:val="0"/>
+          <w:smallCaps w:val="0"/>
+          <w:strike w:val="0"/>
+          <w:dstrike w:val="0"/>
+          <w:noProof w:val="0"/>
+          <w:sz w:val="24"/>
+          <w:szCs w:val="24"/>
+          <w:u w:val="none"/>
+          <w:lang w:val="fr-FR"/>
+        </w:rPr>
+        <w:t>s</w:t>
+      </w:r>
+    </w:p>
+    <w:p>
+      <w:pPr>
+        <w:pStyle w:val="Normal"/>
+        <w:bidi w:val="0"/>
+        <w:spacing w:before="0" w:beforeAutospacing="off" w:after="0" w:afterAutospacing="off" w:line="259" w:lineRule="auto"/>
+        <w:ind w:left="426" w:right="0"/>
+        <w:jc w:val="left"/>
+        <w:rPr>
+          <w:noProof w:val="0"/>
+          <w:lang w:val="fr-FR"/>
+        </w:rPr>
+      </w:pPr>
+      <w:r>
+        <w:rPr>
+          <w:rFonts w:ascii="Arial" w:hAnsi="Arial" w:eastAsia="Times New Roman" w:cs="Times New Roman"/>
+          <w:noProof w:val="0"/>
+          <w:color w:val="auto"/>
+          <w:sz w:val="24"/>
+          <w:szCs w:val="24"/>
+          <w:lang w:val="fr-FR" w:eastAsia="fr-FR" w:bidi="ar-SA"/>
+        </w:rPr>
+        <w:t xml:space="preserve">De : </w:t>
+      </w:r>
+      <w:r>
+        <w:rPr>
+          <w:rFonts w:ascii="Arial" w:hAnsi="Arial" w:eastAsia="Times New Roman" w:cs="Times New Roman"/>
+          <w:noProof w:val="0"/>
+          <w:color w:val="auto"/>
+          <w:sz w:val="24"/>
+          <w:szCs w:val="24"/>
+          <w:lang w:val="fr-FR" w:eastAsia="fr-FR" w:bidi="ar-SA"/>
+        </w:rPr>
+        <w:t>freeCodeCamp.org</w:t>
+      </w:r>
+    </w:p>
+    <w:p>
+      <w:pPr>
+        <w:pStyle w:val="Normal"/>
+        <w:bidi w:val="0"/>
+        <w:spacing w:before="0" w:beforeAutospacing="off" w:after="0" w:afterAutospacing="off" w:line="259" w:lineRule="auto"/>
+        <w:ind w:left="426" w:right="0"/>
+        <w:jc w:val="left"/>
+        <w:rPr>
+          <w:b w:val="0"/>
+          <w:bCs w:val="0"/>
+          <w:i w:val="0"/>
+          <w:iCs w:val="0"/>
+          <w:caps w:val="0"/>
+          <w:smallCaps w:val="0"/>
+          <w:strike w:val="0"/>
+          <w:dstrike w:val="0"/>
+          <w:noProof w:val="0"/>
+          <w:sz w:val="24"/>
+          <w:szCs w:val="24"/>
+          <w:u w:val="none"/>
+          <w:lang w:val="fr-FR"/>
+        </w:rPr>
+      </w:pPr>
+      <w:hyperlink r:id="Rd801bb1c76c5479f">
+        <w:r>
+          <w:rPr>
+            <w:rStyle w:val="Lienhypertexte"/>
+            <w:b w:val="0"/>
+            <w:bCs w:val="0"/>
+            <w:i w:val="0"/>
+            <w:iCs w:val="0"/>
+            <w:caps w:val="0"/>
+            <w:smallCaps w:val="0"/>
+            <w:strike w:val="0"/>
+            <w:dstrike w:val="0"/>
+            <w:noProof w:val="0"/>
+            <w:sz w:val="24"/>
+            <w:szCs w:val="24"/>
+            <w:lang w:val="fr-FR"/>
+          </w:rPr>
+          <w:t>https://youtu.be/F9UC9DY-vIU?si=9Ud6biwNBrvoh6N4</w:t>
+        </w:r>
+      </w:hyperlink>
+    </w:p>
+    <w:p>
+      <w:pPr>
+        <w:pStyle w:val="Normal"/>
+        <w:bidi w:val="0"/>
+        <w:spacing w:before="0" w:beforeAutospacing="off" w:after="0" w:afterAutospacing="off" w:line="259" w:lineRule="auto"/>
+        <w:ind w:left="426" w:right="0"/>
+        <w:jc w:val="left"/>
+        <w:rPr>
+          <w:b w:val="0"/>
+          <w:bCs w:val="0"/>
+          <w:i w:val="0"/>
+          <w:iCs w:val="0"/>
+          <w:caps w:val="0"/>
+          <w:smallCaps w:val="0"/>
+          <w:strike w:val="0"/>
+          <w:dstrike w:val="0"/>
+          <w:noProof w:val="0"/>
+          <w:sz w:val="24"/>
+          <w:szCs w:val="24"/>
+          <w:lang w:val="fr-FR"/>
+        </w:rPr>
+      </w:pPr>
+    </w:p>
+    <w:p>
+      <w:pPr>
+        <w:pStyle w:val="Normal"/>
+        <w:bidi w:val="0"/>
+        <w:spacing w:before="0" w:beforeAutospacing="off" w:after="0" w:afterAutospacing="off" w:line="259" w:lineRule="auto"/>
+        <w:ind w:left="426" w:right="0"/>
+        <w:jc w:val="left"/>
+        <w:rPr>
+          <w:rStyle w:val="Lienhypertexte"/>
+          <w:rFonts w:ascii="Arial" w:hAnsi="Arial" w:eastAsia="Arial" w:cs="Arial"/>
+          <w:b w:val="0"/>
+          <w:bCs w:val="0"/>
+          <w:i w:val="0"/>
+          <w:iCs w:val="0"/>
+          <w:caps w:val="0"/>
+          <w:smallCaps w:val="0"/>
+          <w:strike w:val="0"/>
+          <w:dstrike w:val="0"/>
+          <w:noProof w:val="0"/>
+          <w:color w:val="000000" w:themeColor="text1" w:themeTint="FF" w:themeShade="FF"/>
+          <w:sz w:val="24"/>
+          <w:szCs w:val="24"/>
+          <w:lang w:val="fr-FR"/>
+        </w:rPr>
+      </w:pPr>
+      <w:bookmarkStart w:name="_Int_EDkHYkC5" w:id="656936367"/>
+      <w:hyperlink r:id="R008edda544434987">
+        <w:r>
+          <w:rPr>
+            <w:rStyle w:val="Lienhypertexte"/>
+            <w:b w:val="0"/>
+            <w:bCs w:val="0"/>
+            <w:i w:val="0"/>
+            <w:iCs w:val="0"/>
+            <w:caps w:val="0"/>
+            <w:smallCaps w:val="0"/>
+            <w:strike w:val="0"/>
+            <w:dstrike w:val="0"/>
+            <w:noProof w:val="0"/>
+            <w:sz w:val="24"/>
+            <w:szCs w:val="24"/>
+            <w:lang w:val="fr-FR"/>
+          </w:rPr>
+          <w:t>https://www.practicalcoding.net/blog/categories/kotlin</w:t>
+        </w:r>
+      </w:hyperlink>
+      <w:bookmarkEnd w:id="656936367"/>
+    </w:p>
+    <w:p>
+      <w:pPr>
+        <w:pStyle w:val="Normal"/>
+        <w:bidi w:val="0"/>
+        <w:spacing w:before="0" w:beforeAutospacing="off" w:after="0" w:afterAutospacing="off" w:line="259" w:lineRule="auto"/>
+        <w:ind w:left="426" w:right="0"/>
+        <w:jc w:val="left"/>
+        <w:rPr/>
+      </w:pPr>
+      <w:r>
+        <w:rPr/>
+        <w:t xml:space="preserve"> </w:t>
+      </w:r>
+    </w:p>
+    <w:p>
+      <w:pPr>
+        <w:pStyle w:val="Titre2"/>
+        <w:numPr>
+          <w:ilvl w:val="0"/>
+          <w:numId w:val="0"/>
+        </w:numPr>
         <w:rPr>
           <w:i w:val="0"/>
           <w:iCs/>
         </w:rPr>
       </w:pPr>
-      <w:bookmarkStart w:id="37" w:name="_Toc71703265"/>
-      <w:bookmarkStart w:id="38" w:name="_Toc499021850"/>
+      <w:bookmarkStart w:name="_Toc25553330" w:id="39"/>
+      <w:bookmarkStart w:name="_Toc71703266" w:id="40"/>
+      <w:bookmarkStart w:name="_Toc499021851" w:id="41"/>
       <w:r>
         <w:rPr>
           <w:i w:val="0"/>
-          <w:iCs/>
-        </w:rPr>
-        <w:t>Sources – Bibliographie</w:t>
-      </w:r>
-      <w:bookmarkEnd w:id="37"/>
-      <w:bookmarkEnd w:id="38"/>
-    </w:p>
-    <w:p>
-      <w:pPr>
-        <w:ind w:left="426"/>
-        <w:rPr>
-          <w:iCs/>
-        </w:rPr>
-      </w:pPr>
-    </w:p>
-    <w:p>
-      <w:pPr>
-        <w:ind w:left="426"/>
-        <w:rPr>
-          <w:i/>
-        </w:rPr>
-      </w:pPr>
-      <w:r>
-        <w:rPr>
-          <w:i/>
-        </w:rPr>
-        <w:t>Liste des livres utilisé</w:t>
-      </w:r>
-      <w:r>
-        <w:rPr>
-          <w:i/>
-        </w:rPr>
-        <w:t>s</w:t>
-      </w:r>
-      <w:r>
-        <w:rPr>
-          <w:i/>
-        </w:rPr>
-        <w:t xml:space="preserve"> (Titre, auteur, date), des sites Internet (URL) consultés, des articles (Revue, date, titre, </w:t>
-      </w:r>
-      <w:proofErr w:type="gramStart"/>
-      <w:r>
-        <w:rPr>
-          <w:i/>
-        </w:rPr>
-        <w:t>auteur)…</w:t>
-      </w:r>
-      <w:proofErr w:type="gramEnd"/>
-      <w:r>
-        <w:rPr>
-          <w:i/>
-        </w:rPr>
-        <w:t xml:space="preserve"> Et de toutes les aides externes (noms)   </w:t>
-      </w:r>
-    </w:p>
-    <w:p>
-      <w:pPr>
-        <w:pStyle w:val="Titre2"/>
-        <w:rPr>
-          <w:i w:val="0"/>
-          <w:iCs/>
-        </w:rPr>
-      </w:pPr>
-      <w:bookmarkStart w:id="39" w:name="_Toc25553330"/>
-      <w:bookmarkStart w:id="40" w:name="_Toc71703266"/>
-      <w:bookmarkStart w:id="41" w:name="_Toc499021851"/>
-      <w:r>
-        <w:rPr>
-          <w:i w:val="0"/>
-          <w:iCs/>
+          <w:iCs w:val="0"/>
         </w:rPr>
         <w:t xml:space="preserve">Journal de </w:t>
       </w:r>
@@ -6826,7 +8646,7 @@
       <w:r>
         <w:rPr>
           <w:i w:val="0"/>
-          <w:iCs/>
+          <w:iCs w:val="0"/>
         </w:rPr>
         <w:t>travail</w:t>
       </w:r>
@@ -6838,12 +8658,12 @@
         <w:tblW w:w="9072" w:type="dxa"/>
         <w:tblInd w:w="534" w:type="dxa"/>
         <w:tblBorders>
-          <w:top w:val="single" w:sz="4" w:space="0" w:color="auto"/>
-          <w:left w:val="single" w:sz="4" w:space="0" w:color="auto"/>
-          <w:bottom w:val="single" w:sz="4" w:space="0" w:color="auto"/>
-          <w:right w:val="single" w:sz="4" w:space="0" w:color="auto"/>
-          <w:insideH w:val="single" w:sz="4" w:space="0" w:color="auto"/>
-          <w:insideV w:val="single" w:sz="4" w:space="0" w:color="auto"/>
+          <w:top w:val="single" w:color="auto" w:sz="4" w:space="0"/>
+          <w:left w:val="single" w:color="auto" w:sz="4" w:space="0"/>
+          <w:bottom w:val="single" w:color="auto" w:sz="4" w:space="0"/>
+          <w:right w:val="single" w:color="auto" w:sz="4" w:space="0"/>
+          <w:insideH w:val="single" w:color="auto" w:sz="4" w:space="0"/>
+          <w:insideV w:val="single" w:color="auto" w:sz="4" w:space="0"/>
         </w:tblBorders>
         <w:tblLook w:val="00A0" w:firstRow="1" w:lastRow="0" w:firstColumn="1" w:lastColumn="0" w:noHBand="0" w:noVBand="0"/>
       </w:tblPr>
@@ -6998,22 +8818,26 @@
           <w:iCs/>
         </w:rPr>
       </w:pPr>
-      <w:bookmarkStart w:id="42" w:name="_Toc25553331"/>
+      <w:bookmarkStart w:name="_Toc25553331" w:id="42"/>
     </w:p>
     <w:p>
       <w:pPr>
         <w:pStyle w:val="Titre2"/>
+        <w:numPr>
+          <w:ilvl w:val="0"/>
+          <w:numId w:val="0"/>
+        </w:numPr>
         <w:rPr>
           <w:i w:val="0"/>
           <w:iCs/>
         </w:rPr>
       </w:pPr>
-      <w:bookmarkStart w:id="43" w:name="_Toc71703267"/>
-      <w:bookmarkStart w:id="44" w:name="_Toc499021852"/>
+      <w:bookmarkStart w:name="_Toc71703267" w:id="43"/>
+      <w:bookmarkStart w:name="_Toc499021852" w:id="44"/>
       <w:r>
         <w:rPr>
           <w:i w:val="0"/>
-          <w:iCs/>
+          <w:iCs w:val="0"/>
         </w:rPr>
         <w:t>Manuel d'Installation</w:t>
       </w:r>
@@ -7025,18 +8849,22 @@
     <w:p>
       <w:pPr>
         <w:pStyle w:val="Titre2"/>
+        <w:numPr>
+          <w:ilvl w:val="0"/>
+          <w:numId w:val="0"/>
+        </w:numPr>
         <w:rPr>
           <w:i w:val="0"/>
           <w:iCs/>
         </w:rPr>
       </w:pPr>
-      <w:bookmarkStart w:id="45" w:name="_Toc25553332"/>
-      <w:bookmarkStart w:id="46" w:name="_Toc71703268"/>
-      <w:bookmarkStart w:id="47" w:name="_Toc499021853"/>
+      <w:bookmarkStart w:name="_Toc25553332" w:id="45"/>
+      <w:bookmarkStart w:name="_Toc71703268" w:id="46"/>
+      <w:bookmarkStart w:name="_Toc499021853" w:id="47"/>
       <w:r>
         <w:rPr>
           <w:i w:val="0"/>
-          <w:iCs/>
+          <w:iCs w:val="0"/>
         </w:rPr>
         <w:t>Manuel d'Utilisation</w:t>
       </w:r>
@@ -7048,25 +8876,29 @@
     <w:p>
       <w:pPr>
         <w:pStyle w:val="Titre2"/>
+        <w:numPr>
+          <w:ilvl w:val="0"/>
+          <w:numId w:val="0"/>
+        </w:numPr>
         <w:rPr>
           <w:i w:val="0"/>
           <w:iCs/>
         </w:rPr>
       </w:pPr>
-      <w:bookmarkStart w:id="48" w:name="_Toc71703270"/>
-      <w:bookmarkStart w:id="49" w:name="_Toc499021854"/>
-      <w:bookmarkStart w:id="50" w:name="_Toc25553334"/>
+      <w:bookmarkStart w:name="_Toc71703270" w:id="48"/>
+      <w:bookmarkStart w:name="_Toc499021854" w:id="49"/>
+      <w:bookmarkStart w:name="_Toc25553334" w:id="50"/>
       <w:r>
         <w:rPr>
           <w:i w:val="0"/>
-          <w:iCs/>
+          <w:iCs w:val="0"/>
         </w:rPr>
         <w:t>A</w:t>
       </w:r>
       <w:r>
         <w:rPr>
           <w:i w:val="0"/>
-          <w:iCs/>
+          <w:iCs w:val="0"/>
         </w:rPr>
         <w:t>rchives du projet</w:t>
       </w:r>
@@ -7075,7 +8907,7 @@
       <w:r>
         <w:rPr>
           <w:i w:val="0"/>
-          <w:iCs/>
+          <w:iCs w:val="0"/>
         </w:rPr>
         <w:t xml:space="preserve"> </w:t>
       </w:r>
@@ -7113,7 +8945,7 @@
     <w:sectPr>
       <w:headerReference w:type="default" r:id="rId8"/>
       <w:footerReference w:type="default" r:id="rId9"/>
-      <w:pgSz w:w="11906" w:h="16838" w:code="9"/>
+      <w:pgSz w:w="11906" w:h="16838" w:orient="portrait" w:code="9"/>
       <w:pgMar w:top="1418" w:right="1418" w:bottom="1418" w:left="1418" w:header="720" w:footer="720" w:gutter="0"/>
       <w:cols w:space="720"/>
       <w:titlePg/>
@@ -7147,7 +8979,7 @@
     <w:pPr>
       <w:pStyle w:val="Pieddepage"/>
       <w:pBdr>
-        <w:top w:val="single" w:sz="4" w:space="1" w:color="auto"/>
+        <w:top w:val="single" w:color="auto" w:sz="4" w:space="1"/>
       </w:pBdr>
       <w:rPr>
         <w:sz w:val="16"/>
@@ -7324,6 +9156,14 @@
         <w:szCs w:val="24"/>
       </w:rPr>
       <w:tab/>
+    </w:r>
+    <w:r>
+      <w:rPr>
+        <w:rFonts w:cs="Arial"/>
+        <w:b/>
+        <w:bCs/>
+        <w:szCs w:val="24"/>
+      </w:rPr>
       <w:t>TPI</w:t>
     </w:r>
   </w:p>
@@ -7331,7 +9171,7 @@
     <w:pPr>
       <w:pStyle w:val="En-tte"/>
       <w:pBdr>
-        <w:bottom w:val="single" w:sz="4" w:space="1" w:color="auto"/>
+        <w:bottom w:val="single" w:color="auto" w:sz="4" w:space="1"/>
       </w:pBdr>
       <w:rPr>
         <w:sz w:val="32"/>
@@ -7351,8 +9191,249 @@
 </w:hdr>
 </file>
 
+<file path=word/intelligence2.xml><?xml version="1.0" encoding="utf-8"?>
+<int2:intelligence xmlns:int2="http://schemas.microsoft.com/office/intelligence/2020/intelligence">
+  <int2:observations>
+    <int2:bookmark int2:bookmarkName="_Int_fvW1CLoY" int2:invalidationBookmarkName="" int2:hashCode="44rBUlGcRzwUdS" int2:id="nONUUNHJ">
+      <int2:state int2:type="AugLoop_Text_Critique" int2:value="Rejected"/>
+    </int2:bookmark>
+    <int2:bookmark int2:bookmarkName="_Int_EDkHYkC5" int2:invalidationBookmarkName="" int2:hashCode="NZpfxNBepxMeL7" int2:id="eu4q6U1Q">
+      <int2:state int2:type="WordDesignerDefaultAnnotation" int2:value="Rejected"/>
+    </int2:bookmark>
+    <int2:bookmark int2:bookmarkName="_Int_7ZtqoKXM" int2:invalidationBookmarkName="" int2:hashCode="zbNoLsDImJTse7" int2:id="MLs3GTqh">
+      <int2:state int2:type="WordDesignerDefaultAnnotation" int2:value="Rejected"/>
+    </int2:bookmark>
+  </int2:observations>
+  <int2:intelligenceSettings/>
+</int2:intelligence>
+</file>
+
 <file path=word/numbering.xml><?xml version="1.0" encoding="utf-8"?>
 <w:numbering xmlns:wpc="http://schemas.microsoft.com/office/word/2010/wordprocessingCanvas" xmlns:cx="http://schemas.microsoft.com/office/drawing/2014/chartex" xmlns:cx1="http://schemas.microsoft.com/office/drawing/2015/9/8/chartex" xmlns:cx2="http://schemas.microsoft.com/office/drawing/2015/10/21/chartex" xmlns:cx3="http://schemas.microsoft.com/office/drawing/2016/5/9/chartex" xmlns:cx4="http://schemas.microsoft.com/office/drawing/2016/5/10/chartex" xmlns:cx5="http://schemas.microsoft.com/office/drawing/2016/5/11/chartex" xmlns:cx6="http://schemas.microsoft.com/office/drawing/2016/5/12/chartex" xmlns:cx7="http://schemas.microsoft.com/office/drawing/2016/5/13/chartex" xmlns:cx8="http://schemas.microsoft.com/office/drawing/2016/5/14/chartex" xmlns:mc="http://schemas.openxmlformats.org/markup-compatibility/2006" xmlns:aink="http://schemas.microsoft.com/office/drawing/2016/ink" xmlns:am3d="http://schemas.microsoft.com/office/drawing/2017/model3d" xmlns:o="urn:schemas-microsoft-com:office:office" xmlns:r="http://schemas.openxmlformats.org/officeDocument/2006/relationships" xmlns:m="http://schemas.openxmlformats.org/officeDocument/2006/math" xmlns:v="urn:schemas-microsoft-com:vml" xmlns:wp14="http://schemas.microsoft.com/office/word/2010/wordprocessingDrawing" xmlns:wp="http://schemas.openxmlformats.org/drawingml/2006/wordprocessingDrawing" xmlns:w10="urn:schemas-microsoft-com:office:word" xmlns:w="http://schemas.openxmlformats.org/wordprocessingml/2006/main" xmlns:w14="http://schemas.microsoft.com/office/word/2010/wordml" xmlns:w15="http://schemas.microsoft.com/office/word/2012/wordml" xmlns:w16cex="http://schemas.microsoft.com/office/word/2018/wordml/cex" xmlns:w16cid="http://schemas.microsoft.com/office/word/2016/wordml/cid" xmlns:w16="http://schemas.microsoft.com/office/word/2018/wordml" xmlns:w16sdtdh="http://schemas.microsoft.com/office/word/2020/wordml/sdtdatahash" xmlns:w16se="http://schemas.microsoft.com/office/word/2015/wordml/symex" xmlns:wpg="http://schemas.microsoft.com/office/word/2010/wordprocessingGroup" xmlns:wpi="http://schemas.microsoft.com/office/word/2010/wordprocessingInk" xmlns:wne="http://schemas.microsoft.com/office/word/2006/wordml" xmlns:wps="http://schemas.microsoft.com/office/word/2010/wordprocessingShape" mc:Ignorable="w14 w15 w16se w16cid w16 w16cex w16sdtdh wp14">
+  <w:abstractNum xmlns:w="http://schemas.openxmlformats.org/wordprocessingml/2006/main" w:abstractNumId="19">
+    <w:nsid w:val="1721abd4"/>
+    <w:multiLevelType xmlns:w="http://schemas.openxmlformats.org/wordprocessingml/2006/main" w:val="hybridMultilevel"/>
+    <w:lvl xmlns:w="http://schemas.openxmlformats.org/wordprocessingml/2006/main" w:ilvl="0">
+      <w:start w:val="1"/>
+      <w:numFmt w:val="bullet"/>
+      <w:lvlText w:val=""/>
+      <w:lvlJc w:val="left"/>
+      <w:pPr>
+        <w:ind w:left="720" w:hanging="360"/>
+      </w:pPr>
+      <w:rPr>
+        <w:rFonts w:hint="default" w:ascii="Symbol" w:hAnsi="Symbol"/>
+      </w:rPr>
+    </w:lvl>
+    <w:lvl xmlns:w="http://schemas.openxmlformats.org/wordprocessingml/2006/main" w:ilvl="1">
+      <w:start w:val="1"/>
+      <w:numFmt w:val="bullet"/>
+      <w:lvlText w:val="o"/>
+      <w:lvlJc w:val="left"/>
+      <w:pPr>
+        <w:ind w:left="1440" w:hanging="360"/>
+      </w:pPr>
+      <w:rPr>
+        <w:rFonts w:hint="default" w:ascii="Courier New" w:hAnsi="Courier New"/>
+      </w:rPr>
+    </w:lvl>
+    <w:lvl xmlns:w="http://schemas.openxmlformats.org/wordprocessingml/2006/main" w:ilvl="2">
+      <w:start w:val="1"/>
+      <w:numFmt w:val="bullet"/>
+      <w:lvlText w:val=""/>
+      <w:lvlJc w:val="left"/>
+      <w:pPr>
+        <w:ind w:left="2160" w:hanging="360"/>
+      </w:pPr>
+      <w:rPr>
+        <w:rFonts w:hint="default" w:ascii="Wingdings" w:hAnsi="Wingdings"/>
+      </w:rPr>
+    </w:lvl>
+    <w:lvl xmlns:w="http://schemas.openxmlformats.org/wordprocessingml/2006/main" w:ilvl="3">
+      <w:start w:val="1"/>
+      <w:numFmt w:val="bullet"/>
+      <w:lvlText w:val=""/>
+      <w:lvlJc w:val="left"/>
+      <w:pPr>
+        <w:ind w:left="2880" w:hanging="360"/>
+      </w:pPr>
+      <w:rPr>
+        <w:rFonts w:hint="default" w:ascii="Symbol" w:hAnsi="Symbol"/>
+      </w:rPr>
+    </w:lvl>
+    <w:lvl xmlns:w="http://schemas.openxmlformats.org/wordprocessingml/2006/main" w:ilvl="4">
+      <w:start w:val="1"/>
+      <w:numFmt w:val="bullet"/>
+      <w:lvlText w:val="o"/>
+      <w:lvlJc w:val="left"/>
+      <w:pPr>
+        <w:ind w:left="3600" w:hanging="360"/>
+      </w:pPr>
+      <w:rPr>
+        <w:rFonts w:hint="default" w:ascii="Courier New" w:hAnsi="Courier New"/>
+      </w:rPr>
+    </w:lvl>
+    <w:lvl xmlns:w="http://schemas.openxmlformats.org/wordprocessingml/2006/main" w:ilvl="5">
+      <w:start w:val="1"/>
+      <w:numFmt w:val="bullet"/>
+      <w:lvlText w:val=""/>
+      <w:lvlJc w:val="left"/>
+      <w:pPr>
+        <w:ind w:left="4320" w:hanging="360"/>
+      </w:pPr>
+      <w:rPr>
+        <w:rFonts w:hint="default" w:ascii="Wingdings" w:hAnsi="Wingdings"/>
+      </w:rPr>
+    </w:lvl>
+    <w:lvl xmlns:w="http://schemas.openxmlformats.org/wordprocessingml/2006/main" w:ilvl="6">
+      <w:start w:val="1"/>
+      <w:numFmt w:val="bullet"/>
+      <w:lvlText w:val=""/>
+      <w:lvlJc w:val="left"/>
+      <w:pPr>
+        <w:ind w:left="5040" w:hanging="360"/>
+      </w:pPr>
+      <w:rPr>
+        <w:rFonts w:hint="default" w:ascii="Symbol" w:hAnsi="Symbol"/>
+      </w:rPr>
+    </w:lvl>
+    <w:lvl xmlns:w="http://schemas.openxmlformats.org/wordprocessingml/2006/main" w:ilvl="7">
+      <w:start w:val="1"/>
+      <w:numFmt w:val="bullet"/>
+      <w:lvlText w:val="o"/>
+      <w:lvlJc w:val="left"/>
+      <w:pPr>
+        <w:ind w:left="5760" w:hanging="360"/>
+      </w:pPr>
+      <w:rPr>
+        <w:rFonts w:hint="default" w:ascii="Courier New" w:hAnsi="Courier New"/>
+      </w:rPr>
+    </w:lvl>
+    <w:lvl xmlns:w="http://schemas.openxmlformats.org/wordprocessingml/2006/main" w:ilvl="8">
+      <w:start w:val="1"/>
+      <w:numFmt w:val="bullet"/>
+      <w:lvlText w:val=""/>
+      <w:lvlJc w:val="left"/>
+      <w:pPr>
+        <w:ind w:left="6480" w:hanging="360"/>
+      </w:pPr>
+      <w:rPr>
+        <w:rFonts w:hint="default" w:ascii="Wingdings" w:hAnsi="Wingdings"/>
+      </w:rPr>
+    </w:lvl>
+  </w:abstractNum>
+  <w:abstractNum xmlns:w="http://schemas.openxmlformats.org/wordprocessingml/2006/main" w:abstractNumId="18">
+    <w:nsid w:val="70a5afc2"/>
+    <w:multiLevelType xmlns:w="http://schemas.openxmlformats.org/wordprocessingml/2006/main" w:val="hybridMultilevel"/>
+    <w:lvl xmlns:w="http://schemas.openxmlformats.org/wordprocessingml/2006/main" w:ilvl="0">
+      <w:start w:val="1"/>
+      <w:numFmt w:val="bullet"/>
+      <w:lvlText w:val=""/>
+      <w:lvlJc w:val="left"/>
+      <w:pPr>
+        <w:ind w:left="720" w:hanging="360"/>
+      </w:pPr>
+      <w:rPr>
+        <w:rFonts w:hint="default" w:ascii="Symbol" w:hAnsi="Symbol"/>
+      </w:rPr>
+    </w:lvl>
+    <w:lvl xmlns:w="http://schemas.openxmlformats.org/wordprocessingml/2006/main" w:ilvl="1">
+      <w:start w:val="1"/>
+      <w:numFmt w:val="bullet"/>
+      <w:lvlText w:val="o"/>
+      <w:lvlJc w:val="left"/>
+      <w:pPr>
+        <w:ind w:left="1440" w:hanging="360"/>
+      </w:pPr>
+      <w:rPr>
+        <w:rFonts w:hint="default" w:ascii="Courier New" w:hAnsi="Courier New"/>
+      </w:rPr>
+    </w:lvl>
+    <w:lvl xmlns:w="http://schemas.openxmlformats.org/wordprocessingml/2006/main" w:ilvl="2">
+      <w:start w:val="1"/>
+      <w:numFmt w:val="bullet"/>
+      <w:lvlText w:val=""/>
+      <w:lvlJc w:val="left"/>
+      <w:pPr>
+        <w:ind w:left="2160" w:hanging="360"/>
+      </w:pPr>
+      <w:rPr>
+        <w:rFonts w:hint="default" w:ascii="Wingdings" w:hAnsi="Wingdings"/>
+      </w:rPr>
+    </w:lvl>
+    <w:lvl xmlns:w="http://schemas.openxmlformats.org/wordprocessingml/2006/main" w:ilvl="3">
+      <w:start w:val="1"/>
+      <w:numFmt w:val="bullet"/>
+      <w:lvlText w:val=""/>
+      <w:lvlJc w:val="left"/>
+      <w:pPr>
+        <w:ind w:left="2880" w:hanging="360"/>
+      </w:pPr>
+      <w:rPr>
+        <w:rFonts w:hint="default" w:ascii="Symbol" w:hAnsi="Symbol"/>
+      </w:rPr>
+    </w:lvl>
+    <w:lvl xmlns:w="http://schemas.openxmlformats.org/wordprocessingml/2006/main" w:ilvl="4">
+      <w:start w:val="1"/>
+      <w:numFmt w:val="bullet"/>
+      <w:lvlText w:val="o"/>
+      <w:lvlJc w:val="left"/>
+      <w:pPr>
+        <w:ind w:left="3600" w:hanging="360"/>
+      </w:pPr>
+      <w:rPr>
+        <w:rFonts w:hint="default" w:ascii="Courier New" w:hAnsi="Courier New"/>
+      </w:rPr>
+    </w:lvl>
+    <w:lvl xmlns:w="http://schemas.openxmlformats.org/wordprocessingml/2006/main" w:ilvl="5">
+      <w:start w:val="1"/>
+      <w:numFmt w:val="bullet"/>
+      <w:lvlText w:val=""/>
+      <w:lvlJc w:val="left"/>
+      <w:pPr>
+        <w:ind w:left="4320" w:hanging="360"/>
+      </w:pPr>
+      <w:rPr>
+        <w:rFonts w:hint="default" w:ascii="Wingdings" w:hAnsi="Wingdings"/>
+      </w:rPr>
+    </w:lvl>
+    <w:lvl xmlns:w="http://schemas.openxmlformats.org/wordprocessingml/2006/main" w:ilvl="6">
+      <w:start w:val="1"/>
+      <w:numFmt w:val="bullet"/>
+      <w:lvlText w:val=""/>
+      <w:lvlJc w:val="left"/>
+      <w:pPr>
+        <w:ind w:left="5040" w:hanging="360"/>
+      </w:pPr>
+      <w:rPr>
+        <w:rFonts w:hint="default" w:ascii="Symbol" w:hAnsi="Symbol"/>
+      </w:rPr>
+    </w:lvl>
+    <w:lvl xmlns:w="http://schemas.openxmlformats.org/wordprocessingml/2006/main" w:ilvl="7">
+      <w:start w:val="1"/>
+      <w:numFmt w:val="bullet"/>
+      <w:lvlText w:val="o"/>
+      <w:lvlJc w:val="left"/>
+      <w:pPr>
+        <w:ind w:left="5760" w:hanging="360"/>
+      </w:pPr>
+      <w:rPr>
+        <w:rFonts w:hint="default" w:ascii="Courier New" w:hAnsi="Courier New"/>
+      </w:rPr>
+    </w:lvl>
+    <w:lvl xmlns:w="http://schemas.openxmlformats.org/wordprocessingml/2006/main" w:ilvl="8">
+      <w:start w:val="1"/>
+      <w:numFmt w:val="bullet"/>
+      <w:lvlText w:val=""/>
+      <w:lvlJc w:val="left"/>
+      <w:pPr>
+        <w:ind w:left="6480" w:hanging="360"/>
+      </w:pPr>
+      <w:rPr>
+        <w:rFonts w:hint="default" w:ascii="Wingdings" w:hAnsi="Wingdings"/>
+      </w:rPr>
+    </w:lvl>
+  </w:abstractNum>
   <w:abstractNum w:abstractNumId="0" w15:restartNumberingAfterBreak="0">
     <w:nsid w:val="0A7C7405"/>
     <w:multiLevelType w:val="singleLevel"/>
@@ -7370,7 +9451,7 @@
         <w:ind w:left="360" w:hanging="360"/>
       </w:pPr>
       <w:rPr>
-        <w:rFonts w:ascii="Symbol" w:hAnsi="Symbol" w:hint="default"/>
+        <w:rFonts w:hint="default" w:ascii="Symbol" w:hAnsi="Symbol"/>
       </w:rPr>
     </w:lvl>
   </w:abstractNum>
@@ -7390,7 +9471,7 @@
         <w:ind w:left="1080" w:hanging="360"/>
       </w:pPr>
       <w:rPr>
-        <w:rFonts w:ascii="Symbol" w:hAnsi="Symbol" w:hint="default"/>
+        <w:rFonts w:hint="default" w:ascii="Symbol" w:hAnsi="Symbol"/>
       </w:rPr>
     </w:lvl>
     <w:lvl w:ilvl="1" w:tplc="040C0003" w:tentative="1">
@@ -7405,7 +9486,7 @@
         <w:ind w:left="1800" w:hanging="360"/>
       </w:pPr>
       <w:rPr>
-        <w:rFonts w:ascii="Courier New" w:hAnsi="Courier New" w:hint="default"/>
+        <w:rFonts w:hint="default" w:ascii="Courier New" w:hAnsi="Courier New"/>
       </w:rPr>
     </w:lvl>
     <w:lvl w:ilvl="2" w:tplc="040C0005" w:tentative="1">
@@ -7420,7 +9501,7 @@
         <w:ind w:left="2520" w:hanging="360"/>
       </w:pPr>
       <w:rPr>
-        <w:rFonts w:ascii="Wingdings" w:hAnsi="Wingdings" w:hint="default"/>
+        <w:rFonts w:hint="default" w:ascii="Wingdings" w:hAnsi="Wingdings"/>
       </w:rPr>
     </w:lvl>
     <w:lvl w:ilvl="3" w:tplc="040C0001" w:tentative="1">
@@ -7435,7 +9516,7 @@
         <w:ind w:left="3240" w:hanging="360"/>
       </w:pPr>
       <w:rPr>
-        <w:rFonts w:ascii="Symbol" w:hAnsi="Symbol" w:hint="default"/>
+        <w:rFonts w:hint="default" w:ascii="Symbol" w:hAnsi="Symbol"/>
       </w:rPr>
     </w:lvl>
     <w:lvl w:ilvl="4" w:tplc="040C0003" w:tentative="1">
@@ -7450,7 +9531,7 @@
         <w:ind w:left="3960" w:hanging="360"/>
       </w:pPr>
       <w:rPr>
-        <w:rFonts w:ascii="Courier New" w:hAnsi="Courier New" w:hint="default"/>
+        <w:rFonts w:hint="default" w:ascii="Courier New" w:hAnsi="Courier New"/>
       </w:rPr>
     </w:lvl>
     <w:lvl w:ilvl="5" w:tplc="040C0005" w:tentative="1">
@@ -7465,7 +9546,7 @@
         <w:ind w:left="4680" w:hanging="360"/>
       </w:pPr>
       <w:rPr>
-        <w:rFonts w:ascii="Wingdings" w:hAnsi="Wingdings" w:hint="default"/>
+        <w:rFonts w:hint="default" w:ascii="Wingdings" w:hAnsi="Wingdings"/>
       </w:rPr>
     </w:lvl>
     <w:lvl w:ilvl="6" w:tplc="040C0001" w:tentative="1">
@@ -7480,7 +9561,7 @@
         <w:ind w:left="5400" w:hanging="360"/>
       </w:pPr>
       <w:rPr>
-        <w:rFonts w:ascii="Symbol" w:hAnsi="Symbol" w:hint="default"/>
+        <w:rFonts w:hint="default" w:ascii="Symbol" w:hAnsi="Symbol"/>
       </w:rPr>
     </w:lvl>
     <w:lvl w:ilvl="7" w:tplc="040C0003" w:tentative="1">
@@ -7495,7 +9576,7 @@
         <w:ind w:left="6120" w:hanging="360"/>
       </w:pPr>
       <w:rPr>
-        <w:rFonts w:ascii="Courier New" w:hAnsi="Courier New" w:hint="default"/>
+        <w:rFonts w:hint="default" w:ascii="Courier New" w:hAnsi="Courier New"/>
       </w:rPr>
     </w:lvl>
     <w:lvl w:ilvl="8" w:tplc="040C0005" w:tentative="1">
@@ -7510,7 +9591,7 @@
         <w:ind w:left="6840" w:hanging="360"/>
       </w:pPr>
       <w:rPr>
-        <w:rFonts w:ascii="Wingdings" w:hAnsi="Wingdings" w:hint="default"/>
+        <w:rFonts w:hint="default" w:ascii="Wingdings" w:hAnsi="Wingdings"/>
       </w:rPr>
     </w:lvl>
   </w:abstractNum>
@@ -7527,7 +9608,7 @@
         <w:ind w:left="720" w:hanging="360"/>
       </w:pPr>
       <w:rPr>
-        <w:rFonts w:ascii="Arial" w:eastAsia="Times New Roman" w:hAnsi="Arial" w:cs="Arial" w:hint="default"/>
+        <w:rFonts w:hint="default" w:ascii="Arial" w:hAnsi="Arial" w:eastAsia="Times New Roman" w:cs="Arial"/>
       </w:rPr>
     </w:lvl>
     <w:lvl w:ilvl="1" w:tplc="100C0003" w:tentative="1">
@@ -7539,7 +9620,7 @@
         <w:ind w:left="1440" w:hanging="360"/>
       </w:pPr>
       <w:rPr>
-        <w:rFonts w:ascii="Courier New" w:hAnsi="Courier New" w:cs="Courier New" w:hint="default"/>
+        <w:rFonts w:hint="default" w:ascii="Courier New" w:hAnsi="Courier New" w:cs="Courier New"/>
       </w:rPr>
     </w:lvl>
     <w:lvl w:ilvl="2" w:tplc="100C0005" w:tentative="1">
@@ -7551,7 +9632,7 @@
         <w:ind w:left="2160" w:hanging="360"/>
       </w:pPr>
       <w:rPr>
-        <w:rFonts w:ascii="Wingdings" w:hAnsi="Wingdings" w:hint="default"/>
+        <w:rFonts w:hint="default" w:ascii="Wingdings" w:hAnsi="Wingdings"/>
       </w:rPr>
     </w:lvl>
     <w:lvl w:ilvl="3" w:tplc="100C0001" w:tentative="1">
@@ -7563,7 +9644,7 @@
         <w:ind w:left="2880" w:hanging="360"/>
       </w:pPr>
       <w:rPr>
-        <w:rFonts w:ascii="Symbol" w:hAnsi="Symbol" w:hint="default"/>
+        <w:rFonts w:hint="default" w:ascii="Symbol" w:hAnsi="Symbol"/>
       </w:rPr>
     </w:lvl>
     <w:lvl w:ilvl="4" w:tplc="100C0003" w:tentative="1">
@@ -7575,7 +9656,7 @@
         <w:ind w:left="3600" w:hanging="360"/>
       </w:pPr>
       <w:rPr>
-        <w:rFonts w:ascii="Courier New" w:hAnsi="Courier New" w:cs="Courier New" w:hint="default"/>
+        <w:rFonts w:hint="default" w:ascii="Courier New" w:hAnsi="Courier New" w:cs="Courier New"/>
       </w:rPr>
     </w:lvl>
     <w:lvl w:ilvl="5" w:tplc="100C0005" w:tentative="1">
@@ -7587,7 +9668,7 @@
         <w:ind w:left="4320" w:hanging="360"/>
       </w:pPr>
       <w:rPr>
-        <w:rFonts w:ascii="Wingdings" w:hAnsi="Wingdings" w:hint="default"/>
+        <w:rFonts w:hint="default" w:ascii="Wingdings" w:hAnsi="Wingdings"/>
       </w:rPr>
     </w:lvl>
     <w:lvl w:ilvl="6" w:tplc="100C0001" w:tentative="1">
@@ -7599,7 +9680,7 @@
         <w:ind w:left="5040" w:hanging="360"/>
       </w:pPr>
       <w:rPr>
-        <w:rFonts w:ascii="Symbol" w:hAnsi="Symbol" w:hint="default"/>
+        <w:rFonts w:hint="default" w:ascii="Symbol" w:hAnsi="Symbol"/>
       </w:rPr>
     </w:lvl>
     <w:lvl w:ilvl="7" w:tplc="100C0003" w:tentative="1">
@@ -7611,7 +9692,7 @@
         <w:ind w:left="5760" w:hanging="360"/>
       </w:pPr>
       <w:rPr>
-        <w:rFonts w:ascii="Courier New" w:hAnsi="Courier New" w:cs="Courier New" w:hint="default"/>
+        <w:rFonts w:hint="default" w:ascii="Courier New" w:hAnsi="Courier New" w:cs="Courier New"/>
       </w:rPr>
     </w:lvl>
     <w:lvl w:ilvl="8" w:tplc="100C0005" w:tentative="1">
@@ -7623,7 +9704,7 @@
         <w:ind w:left="6480" w:hanging="360"/>
       </w:pPr>
       <w:rPr>
-        <w:rFonts w:ascii="Wingdings" w:hAnsi="Wingdings" w:hint="default"/>
+        <w:rFonts w:hint="default" w:ascii="Wingdings" w:hAnsi="Wingdings"/>
       </w:rPr>
     </w:lvl>
   </w:abstractNum>
@@ -7643,7 +9724,7 @@
         <w:ind w:left="1146" w:hanging="360"/>
       </w:pPr>
       <w:rPr>
-        <w:rFonts w:ascii="Symbol" w:hAnsi="Symbol" w:hint="default"/>
+        <w:rFonts w:hint="default" w:ascii="Symbol" w:hAnsi="Symbol"/>
       </w:rPr>
     </w:lvl>
     <w:lvl w:ilvl="1" w:tplc="040C0003" w:tentative="1">
@@ -7658,7 +9739,7 @@
         <w:ind w:left="1866" w:hanging="360"/>
       </w:pPr>
       <w:rPr>
-        <w:rFonts w:ascii="Courier New" w:hAnsi="Courier New" w:hint="default"/>
+        <w:rFonts w:hint="default" w:ascii="Courier New" w:hAnsi="Courier New"/>
       </w:rPr>
     </w:lvl>
     <w:lvl w:ilvl="2" w:tplc="040C0005" w:tentative="1">
@@ -7673,7 +9754,7 @@
         <w:ind w:left="2586" w:hanging="360"/>
       </w:pPr>
       <w:rPr>
-        <w:rFonts w:ascii="Wingdings" w:hAnsi="Wingdings" w:hint="default"/>
+        <w:rFonts w:hint="default" w:ascii="Wingdings" w:hAnsi="Wingdings"/>
       </w:rPr>
     </w:lvl>
     <w:lvl w:ilvl="3" w:tplc="040C0001" w:tentative="1">
@@ -7688,7 +9769,7 @@
         <w:ind w:left="3306" w:hanging="360"/>
       </w:pPr>
       <w:rPr>
-        <w:rFonts w:ascii="Symbol" w:hAnsi="Symbol" w:hint="default"/>
+        <w:rFonts w:hint="default" w:ascii="Symbol" w:hAnsi="Symbol"/>
       </w:rPr>
     </w:lvl>
     <w:lvl w:ilvl="4" w:tplc="040C0003" w:tentative="1">
@@ -7703,7 +9784,7 @@
         <w:ind w:left="4026" w:hanging="360"/>
       </w:pPr>
       <w:rPr>
-        <w:rFonts w:ascii="Courier New" w:hAnsi="Courier New" w:hint="default"/>
+        <w:rFonts w:hint="default" w:ascii="Courier New" w:hAnsi="Courier New"/>
       </w:rPr>
     </w:lvl>
     <w:lvl w:ilvl="5" w:tplc="040C0005" w:tentative="1">
@@ -7718,7 +9799,7 @@
         <w:ind w:left="4746" w:hanging="360"/>
       </w:pPr>
       <w:rPr>
-        <w:rFonts w:ascii="Wingdings" w:hAnsi="Wingdings" w:hint="default"/>
+        <w:rFonts w:hint="default" w:ascii="Wingdings" w:hAnsi="Wingdings"/>
       </w:rPr>
     </w:lvl>
     <w:lvl w:ilvl="6" w:tplc="040C0001" w:tentative="1">
@@ -7733,7 +9814,7 @@
         <w:ind w:left="5466" w:hanging="360"/>
       </w:pPr>
       <w:rPr>
-        <w:rFonts w:ascii="Symbol" w:hAnsi="Symbol" w:hint="default"/>
+        <w:rFonts w:hint="default" w:ascii="Symbol" w:hAnsi="Symbol"/>
       </w:rPr>
     </w:lvl>
     <w:lvl w:ilvl="7" w:tplc="040C0003" w:tentative="1">
@@ -7748,7 +9829,7 @@
         <w:ind w:left="6186" w:hanging="360"/>
       </w:pPr>
       <w:rPr>
-        <w:rFonts w:ascii="Courier New" w:hAnsi="Courier New" w:hint="default"/>
+        <w:rFonts w:hint="default" w:ascii="Courier New" w:hAnsi="Courier New"/>
       </w:rPr>
     </w:lvl>
     <w:lvl w:ilvl="8" w:tplc="040C0005" w:tentative="1">
@@ -7763,7 +9844,7 @@
         <w:ind w:left="6906" w:hanging="360"/>
       </w:pPr>
       <w:rPr>
-        <w:rFonts w:ascii="Wingdings" w:hAnsi="Wingdings" w:hint="default"/>
+        <w:rFonts w:hint="default" w:ascii="Wingdings" w:hAnsi="Wingdings"/>
       </w:rPr>
     </w:lvl>
   </w:abstractNum>
@@ -7783,7 +9864,7 @@
         <w:ind w:left="1077" w:hanging="360"/>
       </w:pPr>
       <w:rPr>
-        <w:rFonts w:ascii="Symbol" w:hAnsi="Symbol" w:hint="default"/>
+        <w:rFonts w:hint="default" w:ascii="Symbol" w:hAnsi="Symbol"/>
       </w:rPr>
     </w:lvl>
     <w:lvl w:ilvl="1" w:tplc="040C0003" w:tentative="1">
@@ -7798,7 +9879,7 @@
         <w:ind w:left="1797" w:hanging="360"/>
       </w:pPr>
       <w:rPr>
-        <w:rFonts w:ascii="Courier New" w:hAnsi="Courier New" w:hint="default"/>
+        <w:rFonts w:hint="default" w:ascii="Courier New" w:hAnsi="Courier New"/>
       </w:rPr>
     </w:lvl>
     <w:lvl w:ilvl="2" w:tplc="040C0005" w:tentative="1">
@@ -7813,7 +9894,7 @@
         <w:ind w:left="2517" w:hanging="360"/>
       </w:pPr>
       <w:rPr>
-        <w:rFonts w:ascii="Wingdings" w:hAnsi="Wingdings" w:hint="default"/>
+        <w:rFonts w:hint="default" w:ascii="Wingdings" w:hAnsi="Wingdings"/>
       </w:rPr>
     </w:lvl>
     <w:lvl w:ilvl="3" w:tplc="040C0001" w:tentative="1">
@@ -7828,7 +9909,7 @@
         <w:ind w:left="3237" w:hanging="360"/>
       </w:pPr>
       <w:rPr>
-        <w:rFonts w:ascii="Symbol" w:hAnsi="Symbol" w:hint="default"/>
+        <w:rFonts w:hint="default" w:ascii="Symbol" w:hAnsi="Symbol"/>
       </w:rPr>
     </w:lvl>
     <w:lvl w:ilvl="4" w:tplc="040C0003" w:tentative="1">
@@ -7843,7 +9924,7 @@
         <w:ind w:left="3957" w:hanging="360"/>
       </w:pPr>
       <w:rPr>
-        <w:rFonts w:ascii="Courier New" w:hAnsi="Courier New" w:hint="default"/>
+        <w:rFonts w:hint="default" w:ascii="Courier New" w:hAnsi="Courier New"/>
       </w:rPr>
     </w:lvl>
     <w:lvl w:ilvl="5" w:tplc="040C0005" w:tentative="1">
@@ -7858,7 +9939,7 @@
         <w:ind w:left="4677" w:hanging="360"/>
       </w:pPr>
       <w:rPr>
-        <w:rFonts w:ascii="Wingdings" w:hAnsi="Wingdings" w:hint="default"/>
+        <w:rFonts w:hint="default" w:ascii="Wingdings" w:hAnsi="Wingdings"/>
       </w:rPr>
     </w:lvl>
     <w:lvl w:ilvl="6" w:tplc="040C0001" w:tentative="1">
@@ -7873,7 +9954,7 @@
         <w:ind w:left="5397" w:hanging="360"/>
       </w:pPr>
       <w:rPr>
-        <w:rFonts w:ascii="Symbol" w:hAnsi="Symbol" w:hint="default"/>
+        <w:rFonts w:hint="default" w:ascii="Symbol" w:hAnsi="Symbol"/>
       </w:rPr>
     </w:lvl>
     <w:lvl w:ilvl="7" w:tplc="040C0003" w:tentative="1">
@@ -7888,7 +9969,7 @@
         <w:ind w:left="6117" w:hanging="360"/>
       </w:pPr>
       <w:rPr>
-        <w:rFonts w:ascii="Courier New" w:hAnsi="Courier New" w:hint="default"/>
+        <w:rFonts w:hint="default" w:ascii="Courier New" w:hAnsi="Courier New"/>
       </w:rPr>
     </w:lvl>
     <w:lvl w:ilvl="8" w:tplc="040C0005" w:tentative="1">
@@ -7903,7 +9984,7 @@
         <w:ind w:left="6837" w:hanging="360"/>
       </w:pPr>
       <w:rPr>
-        <w:rFonts w:ascii="Wingdings" w:hAnsi="Wingdings" w:hint="default"/>
+        <w:rFonts w:hint="default" w:ascii="Wingdings" w:hAnsi="Wingdings"/>
       </w:rPr>
     </w:lvl>
   </w:abstractNum>
@@ -7920,7 +10001,7 @@
         <w:ind w:left="720" w:hanging="360"/>
       </w:pPr>
       <w:rPr>
-        <w:rFonts w:ascii="Arial" w:eastAsia="Times New Roman" w:hAnsi="Arial" w:cs="Arial" w:hint="default"/>
+        <w:rFonts w:hint="default" w:ascii="Arial" w:hAnsi="Arial" w:eastAsia="Times New Roman" w:cs="Arial"/>
       </w:rPr>
     </w:lvl>
     <w:lvl w:ilvl="1" w:tplc="100C0003">
@@ -7932,7 +10013,7 @@
         <w:ind w:left="1440" w:hanging="360"/>
       </w:pPr>
       <w:rPr>
-        <w:rFonts w:ascii="Courier New" w:hAnsi="Courier New" w:cs="Courier New" w:hint="default"/>
+        <w:rFonts w:hint="default" w:ascii="Courier New" w:hAnsi="Courier New" w:cs="Courier New"/>
       </w:rPr>
     </w:lvl>
     <w:lvl w:ilvl="2" w:tplc="100C0005" w:tentative="1">
@@ -7944,7 +10025,7 @@
         <w:ind w:left="2160" w:hanging="360"/>
       </w:pPr>
       <w:rPr>
-        <w:rFonts w:ascii="Wingdings" w:hAnsi="Wingdings" w:hint="default"/>
+        <w:rFonts w:hint="default" w:ascii="Wingdings" w:hAnsi="Wingdings"/>
       </w:rPr>
     </w:lvl>
     <w:lvl w:ilvl="3" w:tplc="100C0001" w:tentative="1">
@@ -7956,7 +10037,7 @@
         <w:ind w:left="2880" w:hanging="360"/>
       </w:pPr>
       <w:rPr>
-        <w:rFonts w:ascii="Symbol" w:hAnsi="Symbol" w:hint="default"/>
+        <w:rFonts w:hint="default" w:ascii="Symbol" w:hAnsi="Symbol"/>
       </w:rPr>
     </w:lvl>
     <w:lvl w:ilvl="4" w:tplc="100C0003" w:tentative="1">
@@ -7968,7 +10049,7 @@
         <w:ind w:left="3600" w:hanging="360"/>
       </w:pPr>
       <w:rPr>
-        <w:rFonts w:ascii="Courier New" w:hAnsi="Courier New" w:cs="Courier New" w:hint="default"/>
+        <w:rFonts w:hint="default" w:ascii="Courier New" w:hAnsi="Courier New" w:cs="Courier New"/>
       </w:rPr>
     </w:lvl>
     <w:lvl w:ilvl="5" w:tplc="100C0005" w:tentative="1">
@@ -7980,7 +10061,7 @@
         <w:ind w:left="4320" w:hanging="360"/>
       </w:pPr>
       <w:rPr>
-        <w:rFonts w:ascii="Wingdings" w:hAnsi="Wingdings" w:hint="default"/>
+        <w:rFonts w:hint="default" w:ascii="Wingdings" w:hAnsi="Wingdings"/>
       </w:rPr>
     </w:lvl>
     <w:lvl w:ilvl="6" w:tplc="100C0001" w:tentative="1">
@@ -7992,7 +10073,7 @@
         <w:ind w:left="5040" w:hanging="360"/>
       </w:pPr>
       <w:rPr>
-        <w:rFonts w:ascii="Symbol" w:hAnsi="Symbol" w:hint="default"/>
+        <w:rFonts w:hint="default" w:ascii="Symbol" w:hAnsi="Symbol"/>
       </w:rPr>
     </w:lvl>
     <w:lvl w:ilvl="7" w:tplc="100C0003" w:tentative="1">
@@ -8004,7 +10085,7 @@
         <w:ind w:left="5760" w:hanging="360"/>
       </w:pPr>
       <w:rPr>
-        <w:rFonts w:ascii="Courier New" w:hAnsi="Courier New" w:cs="Courier New" w:hint="default"/>
+        <w:rFonts w:hint="default" w:ascii="Courier New" w:hAnsi="Courier New" w:cs="Courier New"/>
       </w:rPr>
     </w:lvl>
     <w:lvl w:ilvl="8" w:tplc="100C0005" w:tentative="1">
@@ -8016,7 +10097,7 @@
         <w:ind w:left="6480" w:hanging="360"/>
       </w:pPr>
       <w:rPr>
-        <w:rFonts w:ascii="Wingdings" w:hAnsi="Wingdings" w:hint="default"/>
+        <w:rFonts w:hint="default" w:ascii="Wingdings" w:hAnsi="Wingdings"/>
       </w:rPr>
     </w:lvl>
   </w:abstractNum>
@@ -8033,7 +10114,7 @@
         <w:ind w:left="720" w:hanging="360"/>
       </w:pPr>
       <w:rPr>
-        <w:rFonts w:ascii="Arial" w:eastAsia="Times New Roman" w:hAnsi="Arial" w:cs="Arial" w:hint="default"/>
+        <w:rFonts w:hint="default" w:ascii="Arial" w:hAnsi="Arial" w:eastAsia="Times New Roman" w:cs="Arial"/>
       </w:rPr>
     </w:lvl>
     <w:lvl w:ilvl="1" w:tplc="100C0003" w:tentative="1">
@@ -8045,7 +10126,7 @@
         <w:ind w:left="1440" w:hanging="360"/>
       </w:pPr>
       <w:rPr>
-        <w:rFonts w:ascii="Courier New" w:hAnsi="Courier New" w:cs="Courier New" w:hint="default"/>
+        <w:rFonts w:hint="default" w:ascii="Courier New" w:hAnsi="Courier New" w:cs="Courier New"/>
       </w:rPr>
     </w:lvl>
     <w:lvl w:ilvl="2" w:tplc="100C0005" w:tentative="1">
@@ -8057,7 +10138,7 @@
         <w:ind w:left="2160" w:hanging="360"/>
       </w:pPr>
       <w:rPr>
-        <w:rFonts w:ascii="Wingdings" w:hAnsi="Wingdings" w:hint="default"/>
+        <w:rFonts w:hint="default" w:ascii="Wingdings" w:hAnsi="Wingdings"/>
       </w:rPr>
     </w:lvl>
     <w:lvl w:ilvl="3" w:tplc="100C0001" w:tentative="1">
@@ -8069,7 +10150,7 @@
         <w:ind w:left="2880" w:hanging="360"/>
       </w:pPr>
       <w:rPr>
-        <w:rFonts w:ascii="Symbol" w:hAnsi="Symbol" w:hint="default"/>
+        <w:rFonts w:hint="default" w:ascii="Symbol" w:hAnsi="Symbol"/>
       </w:rPr>
     </w:lvl>
     <w:lvl w:ilvl="4" w:tplc="100C0003" w:tentative="1">
@@ -8081,7 +10162,7 @@
         <w:ind w:left="3600" w:hanging="360"/>
       </w:pPr>
       <w:rPr>
-        <w:rFonts w:ascii="Courier New" w:hAnsi="Courier New" w:cs="Courier New" w:hint="default"/>
+        <w:rFonts w:hint="default" w:ascii="Courier New" w:hAnsi="Courier New" w:cs="Courier New"/>
       </w:rPr>
     </w:lvl>
     <w:lvl w:ilvl="5" w:tplc="100C0005" w:tentative="1">
@@ -8093,7 +10174,7 @@
         <w:ind w:left="4320" w:hanging="360"/>
       </w:pPr>
       <w:rPr>
-        <w:rFonts w:ascii="Wingdings" w:hAnsi="Wingdings" w:hint="default"/>
+        <w:rFonts w:hint="default" w:ascii="Wingdings" w:hAnsi="Wingdings"/>
       </w:rPr>
     </w:lvl>
     <w:lvl w:ilvl="6" w:tplc="100C0001" w:tentative="1">
@@ -8105,7 +10186,7 @@
         <w:ind w:left="5040" w:hanging="360"/>
       </w:pPr>
       <w:rPr>
-        <w:rFonts w:ascii="Symbol" w:hAnsi="Symbol" w:hint="default"/>
+        <w:rFonts w:hint="default" w:ascii="Symbol" w:hAnsi="Symbol"/>
       </w:rPr>
     </w:lvl>
     <w:lvl w:ilvl="7" w:tplc="100C0003" w:tentative="1">
@@ -8117,7 +10198,7 @@
         <w:ind w:left="5760" w:hanging="360"/>
       </w:pPr>
       <w:rPr>
-        <w:rFonts w:ascii="Courier New" w:hAnsi="Courier New" w:cs="Courier New" w:hint="default"/>
+        <w:rFonts w:hint="default" w:ascii="Courier New" w:hAnsi="Courier New" w:cs="Courier New"/>
       </w:rPr>
     </w:lvl>
     <w:lvl w:ilvl="8" w:tplc="100C0005" w:tentative="1">
@@ -8129,7 +10210,7 @@
         <w:ind w:left="6480" w:hanging="360"/>
       </w:pPr>
       <w:rPr>
-        <w:rFonts w:ascii="Wingdings" w:hAnsi="Wingdings" w:hint="default"/>
+        <w:rFonts w:hint="default" w:ascii="Wingdings" w:hAnsi="Wingdings"/>
       </w:rPr>
     </w:lvl>
   </w:abstractNum>
@@ -8146,7 +10227,7 @@
         <w:ind w:left="720" w:hanging="360"/>
       </w:pPr>
       <w:rPr>
-        <w:rFonts w:ascii="Arial" w:eastAsia="Times New Roman" w:hAnsi="Arial" w:cs="Arial" w:hint="default"/>
+        <w:rFonts w:hint="default" w:ascii="Arial" w:hAnsi="Arial" w:eastAsia="Times New Roman" w:cs="Arial"/>
       </w:rPr>
     </w:lvl>
     <w:lvl w:ilvl="1" w:tplc="100C0003">
@@ -8158,7 +10239,7 @@
         <w:ind w:left="1440" w:hanging="360"/>
       </w:pPr>
       <w:rPr>
-        <w:rFonts w:ascii="Courier New" w:hAnsi="Courier New" w:cs="Courier New" w:hint="default"/>
+        <w:rFonts w:hint="default" w:ascii="Courier New" w:hAnsi="Courier New" w:cs="Courier New"/>
       </w:rPr>
     </w:lvl>
     <w:lvl w:ilvl="2" w:tplc="100C0005" w:tentative="1">
@@ -8170,7 +10251,7 @@
         <w:ind w:left="2160" w:hanging="360"/>
       </w:pPr>
       <w:rPr>
-        <w:rFonts w:ascii="Wingdings" w:hAnsi="Wingdings" w:hint="default"/>
+        <w:rFonts w:hint="default" w:ascii="Wingdings" w:hAnsi="Wingdings"/>
       </w:rPr>
     </w:lvl>
     <w:lvl w:ilvl="3" w:tplc="100C0001" w:tentative="1">
@@ -8182,7 +10263,7 @@
         <w:ind w:left="2880" w:hanging="360"/>
       </w:pPr>
       <w:rPr>
-        <w:rFonts w:ascii="Symbol" w:hAnsi="Symbol" w:hint="default"/>
+        <w:rFonts w:hint="default" w:ascii="Symbol" w:hAnsi="Symbol"/>
       </w:rPr>
     </w:lvl>
     <w:lvl w:ilvl="4" w:tplc="100C0003" w:tentative="1">
@@ -8194,7 +10275,7 @@
         <w:ind w:left="3600" w:hanging="360"/>
       </w:pPr>
       <w:rPr>
-        <w:rFonts w:ascii="Courier New" w:hAnsi="Courier New" w:cs="Courier New" w:hint="default"/>
+        <w:rFonts w:hint="default" w:ascii="Courier New" w:hAnsi="Courier New" w:cs="Courier New"/>
       </w:rPr>
     </w:lvl>
     <w:lvl w:ilvl="5" w:tplc="100C0005" w:tentative="1">
@@ -8206,7 +10287,7 @@
         <w:ind w:left="4320" w:hanging="360"/>
       </w:pPr>
       <w:rPr>
-        <w:rFonts w:ascii="Wingdings" w:hAnsi="Wingdings" w:hint="default"/>
+        <w:rFonts w:hint="default" w:ascii="Wingdings" w:hAnsi="Wingdings"/>
       </w:rPr>
     </w:lvl>
     <w:lvl w:ilvl="6" w:tplc="100C0001" w:tentative="1">
@@ -8218,7 +10299,7 @@
         <w:ind w:left="5040" w:hanging="360"/>
       </w:pPr>
       <w:rPr>
-        <w:rFonts w:ascii="Symbol" w:hAnsi="Symbol" w:hint="default"/>
+        <w:rFonts w:hint="default" w:ascii="Symbol" w:hAnsi="Symbol"/>
       </w:rPr>
     </w:lvl>
     <w:lvl w:ilvl="7" w:tplc="100C0003" w:tentative="1">
@@ -8230,7 +10311,7 @@
         <w:ind w:left="5760" w:hanging="360"/>
       </w:pPr>
       <w:rPr>
-        <w:rFonts w:ascii="Courier New" w:hAnsi="Courier New" w:cs="Courier New" w:hint="default"/>
+        <w:rFonts w:hint="default" w:ascii="Courier New" w:hAnsi="Courier New" w:cs="Courier New"/>
       </w:rPr>
     </w:lvl>
     <w:lvl w:ilvl="8" w:tplc="100C0005" w:tentative="1">
@@ -8242,7 +10323,7 @@
         <w:ind w:left="6480" w:hanging="360"/>
       </w:pPr>
       <w:rPr>
-        <w:rFonts w:ascii="Wingdings" w:hAnsi="Wingdings" w:hint="default"/>
+        <w:rFonts w:hint="default" w:ascii="Wingdings" w:hAnsi="Wingdings"/>
       </w:rPr>
     </w:lvl>
   </w:abstractNum>
@@ -8262,7 +10343,7 @@
         <w:ind w:left="720" w:hanging="360"/>
       </w:pPr>
       <w:rPr>
-        <w:rFonts w:ascii="Symbol" w:hAnsi="Symbol" w:hint="default"/>
+        <w:rFonts w:hint="default" w:ascii="Symbol" w:hAnsi="Symbol"/>
       </w:rPr>
     </w:lvl>
     <w:lvl w:ilvl="1" w:tplc="040C000F">
@@ -8289,7 +10370,7 @@
         <w:ind w:left="2160" w:hanging="360"/>
       </w:pPr>
       <w:rPr>
-        <w:rFonts w:ascii="Wingdings" w:hAnsi="Wingdings" w:hint="default"/>
+        <w:rFonts w:hint="default" w:ascii="Wingdings" w:hAnsi="Wingdings"/>
       </w:rPr>
     </w:lvl>
     <w:lvl w:ilvl="3" w:tplc="040C0001" w:tentative="1">
@@ -8304,7 +10385,7 @@
         <w:ind w:left="2880" w:hanging="360"/>
       </w:pPr>
       <w:rPr>
-        <w:rFonts w:ascii="Symbol" w:hAnsi="Symbol" w:hint="default"/>
+        <w:rFonts w:hint="default" w:ascii="Symbol" w:hAnsi="Symbol"/>
       </w:rPr>
     </w:lvl>
     <w:lvl w:ilvl="4" w:tplc="040C0003" w:tentative="1">
@@ -8319,7 +10400,7 @@
         <w:ind w:left="3600" w:hanging="360"/>
       </w:pPr>
       <w:rPr>
-        <w:rFonts w:ascii="Courier New" w:hAnsi="Courier New" w:hint="default"/>
+        <w:rFonts w:hint="default" w:ascii="Courier New" w:hAnsi="Courier New"/>
       </w:rPr>
     </w:lvl>
     <w:lvl w:ilvl="5" w:tplc="040C0005" w:tentative="1">
@@ -8334,7 +10415,7 @@
         <w:ind w:left="4320" w:hanging="360"/>
       </w:pPr>
       <w:rPr>
-        <w:rFonts w:ascii="Wingdings" w:hAnsi="Wingdings" w:hint="default"/>
+        <w:rFonts w:hint="default" w:ascii="Wingdings" w:hAnsi="Wingdings"/>
       </w:rPr>
     </w:lvl>
     <w:lvl w:ilvl="6" w:tplc="040C0001" w:tentative="1">
@@ -8349,7 +10430,7 @@
         <w:ind w:left="5040" w:hanging="360"/>
       </w:pPr>
       <w:rPr>
-        <w:rFonts w:ascii="Symbol" w:hAnsi="Symbol" w:hint="default"/>
+        <w:rFonts w:hint="default" w:ascii="Symbol" w:hAnsi="Symbol"/>
       </w:rPr>
     </w:lvl>
     <w:lvl w:ilvl="7" w:tplc="040C0003" w:tentative="1">
@@ -8364,7 +10445,7 @@
         <w:ind w:left="5760" w:hanging="360"/>
       </w:pPr>
       <w:rPr>
-        <w:rFonts w:ascii="Courier New" w:hAnsi="Courier New" w:hint="default"/>
+        <w:rFonts w:hint="default" w:ascii="Courier New" w:hAnsi="Courier New"/>
       </w:rPr>
     </w:lvl>
     <w:lvl w:ilvl="8" w:tplc="040C0005" w:tentative="1">
@@ -8379,7 +10460,7 @@
         <w:ind w:left="6480" w:hanging="360"/>
       </w:pPr>
       <w:rPr>
-        <w:rFonts w:ascii="Wingdings" w:hAnsi="Wingdings" w:hint="default"/>
+        <w:rFonts w:hint="default" w:ascii="Wingdings" w:hAnsi="Wingdings"/>
       </w:rPr>
     </w:lvl>
   </w:abstractNum>
@@ -8399,7 +10480,7 @@
         <w:ind w:left="1077" w:hanging="360"/>
       </w:pPr>
       <w:rPr>
-        <w:rFonts w:ascii="Symbol" w:hAnsi="Symbol" w:hint="default"/>
+        <w:rFonts w:hint="default" w:ascii="Symbol" w:hAnsi="Symbol"/>
       </w:rPr>
     </w:lvl>
     <w:lvl w:ilvl="1" w:tplc="040C0003" w:tentative="1">
@@ -8414,7 +10495,7 @@
         <w:ind w:left="1797" w:hanging="360"/>
       </w:pPr>
       <w:rPr>
-        <w:rFonts w:ascii="Courier New" w:hAnsi="Courier New" w:hint="default"/>
+        <w:rFonts w:hint="default" w:ascii="Courier New" w:hAnsi="Courier New"/>
       </w:rPr>
     </w:lvl>
     <w:lvl w:ilvl="2" w:tplc="040C0005" w:tentative="1">
@@ -8429,7 +10510,7 @@
         <w:ind w:left="2517" w:hanging="360"/>
       </w:pPr>
       <w:rPr>
-        <w:rFonts w:ascii="Wingdings" w:hAnsi="Wingdings" w:hint="default"/>
+        <w:rFonts w:hint="default" w:ascii="Wingdings" w:hAnsi="Wingdings"/>
       </w:rPr>
     </w:lvl>
     <w:lvl w:ilvl="3" w:tplc="040C0001" w:tentative="1">
@@ -8444,7 +10525,7 @@
         <w:ind w:left="3237" w:hanging="360"/>
       </w:pPr>
       <w:rPr>
-        <w:rFonts w:ascii="Symbol" w:hAnsi="Symbol" w:hint="default"/>
+        <w:rFonts w:hint="default" w:ascii="Symbol" w:hAnsi="Symbol"/>
       </w:rPr>
     </w:lvl>
     <w:lvl w:ilvl="4" w:tplc="040C0003" w:tentative="1">
@@ -8459,7 +10540,7 @@
         <w:ind w:left="3957" w:hanging="360"/>
       </w:pPr>
       <w:rPr>
-        <w:rFonts w:ascii="Courier New" w:hAnsi="Courier New" w:hint="default"/>
+        <w:rFonts w:hint="default" w:ascii="Courier New" w:hAnsi="Courier New"/>
       </w:rPr>
     </w:lvl>
     <w:lvl w:ilvl="5" w:tplc="040C0005" w:tentative="1">
@@ -8474,7 +10555,7 @@
         <w:ind w:left="4677" w:hanging="360"/>
       </w:pPr>
       <w:rPr>
-        <w:rFonts w:ascii="Wingdings" w:hAnsi="Wingdings" w:hint="default"/>
+        <w:rFonts w:hint="default" w:ascii="Wingdings" w:hAnsi="Wingdings"/>
       </w:rPr>
     </w:lvl>
     <w:lvl w:ilvl="6" w:tplc="040C0001" w:tentative="1">
@@ -8489,7 +10570,7 @@
         <w:ind w:left="5397" w:hanging="360"/>
       </w:pPr>
       <w:rPr>
-        <w:rFonts w:ascii="Symbol" w:hAnsi="Symbol" w:hint="default"/>
+        <w:rFonts w:hint="default" w:ascii="Symbol" w:hAnsi="Symbol"/>
       </w:rPr>
     </w:lvl>
     <w:lvl w:ilvl="7" w:tplc="040C0003" w:tentative="1">
@@ -8504,7 +10585,7 @@
         <w:ind w:left="6117" w:hanging="360"/>
       </w:pPr>
       <w:rPr>
-        <w:rFonts w:ascii="Courier New" w:hAnsi="Courier New" w:hint="default"/>
+        <w:rFonts w:hint="default" w:ascii="Courier New" w:hAnsi="Courier New"/>
       </w:rPr>
     </w:lvl>
     <w:lvl w:ilvl="8" w:tplc="040C0005" w:tentative="1">
@@ -8519,7 +10600,7 @@
         <w:ind w:left="6837" w:hanging="360"/>
       </w:pPr>
       <w:rPr>
-        <w:rFonts w:ascii="Wingdings" w:hAnsi="Wingdings" w:hint="default"/>
+        <w:rFonts w:hint="default" w:ascii="Wingdings" w:hAnsi="Wingdings"/>
       </w:rPr>
     </w:lvl>
   </w:abstractNum>
@@ -8536,7 +10617,7 @@
         <w:ind w:left="720" w:hanging="360"/>
       </w:pPr>
       <w:rPr>
-        <w:rFonts w:ascii="Symbol" w:hAnsi="Symbol" w:hint="default"/>
+        <w:rFonts w:hint="default" w:ascii="Symbol" w:hAnsi="Symbol"/>
       </w:rPr>
     </w:lvl>
     <w:lvl w:ilvl="1" w:tplc="100C0003" w:tentative="1">
@@ -8548,7 +10629,7 @@
         <w:ind w:left="1440" w:hanging="360"/>
       </w:pPr>
       <w:rPr>
-        <w:rFonts w:ascii="Courier New" w:hAnsi="Courier New" w:cs="Courier New" w:hint="default"/>
+        <w:rFonts w:hint="default" w:ascii="Courier New" w:hAnsi="Courier New" w:cs="Courier New"/>
       </w:rPr>
     </w:lvl>
     <w:lvl w:ilvl="2" w:tplc="100C0005" w:tentative="1">
@@ -8560,7 +10641,7 @@
         <w:ind w:left="2160" w:hanging="360"/>
       </w:pPr>
       <w:rPr>
-        <w:rFonts w:ascii="Wingdings" w:hAnsi="Wingdings" w:hint="default"/>
+        <w:rFonts w:hint="default" w:ascii="Wingdings" w:hAnsi="Wingdings"/>
       </w:rPr>
     </w:lvl>
     <w:lvl w:ilvl="3" w:tplc="100C0001" w:tentative="1">
@@ -8572,7 +10653,7 @@
         <w:ind w:left="2880" w:hanging="360"/>
       </w:pPr>
       <w:rPr>
-        <w:rFonts w:ascii="Symbol" w:hAnsi="Symbol" w:hint="default"/>
+        <w:rFonts w:hint="default" w:ascii="Symbol" w:hAnsi="Symbol"/>
       </w:rPr>
     </w:lvl>
     <w:lvl w:ilvl="4" w:tplc="100C0003" w:tentative="1">
@@ -8584,7 +10665,7 @@
         <w:ind w:left="3600" w:hanging="360"/>
       </w:pPr>
       <w:rPr>
-        <w:rFonts w:ascii="Courier New" w:hAnsi="Courier New" w:cs="Courier New" w:hint="default"/>
+        <w:rFonts w:hint="default" w:ascii="Courier New" w:hAnsi="Courier New" w:cs="Courier New"/>
       </w:rPr>
     </w:lvl>
     <w:lvl w:ilvl="5" w:tplc="100C0005" w:tentative="1">
@@ -8596,7 +10677,7 @@
         <w:ind w:left="4320" w:hanging="360"/>
       </w:pPr>
       <w:rPr>
-        <w:rFonts w:ascii="Wingdings" w:hAnsi="Wingdings" w:hint="default"/>
+        <w:rFonts w:hint="default" w:ascii="Wingdings" w:hAnsi="Wingdings"/>
       </w:rPr>
     </w:lvl>
     <w:lvl w:ilvl="6" w:tplc="100C0001" w:tentative="1">
@@ -8608,7 +10689,7 @@
         <w:ind w:left="5040" w:hanging="360"/>
       </w:pPr>
       <w:rPr>
-        <w:rFonts w:ascii="Symbol" w:hAnsi="Symbol" w:hint="default"/>
+        <w:rFonts w:hint="default" w:ascii="Symbol" w:hAnsi="Symbol"/>
       </w:rPr>
     </w:lvl>
     <w:lvl w:ilvl="7" w:tplc="100C0003" w:tentative="1">
@@ -8620,7 +10701,7 @@
         <w:ind w:left="5760" w:hanging="360"/>
       </w:pPr>
       <w:rPr>
-        <w:rFonts w:ascii="Courier New" w:hAnsi="Courier New" w:cs="Courier New" w:hint="default"/>
+        <w:rFonts w:hint="default" w:ascii="Courier New" w:hAnsi="Courier New" w:cs="Courier New"/>
       </w:rPr>
     </w:lvl>
     <w:lvl w:ilvl="8" w:tplc="100C0005" w:tentative="1">
@@ -8632,7 +10713,7 @@
         <w:ind w:left="6480" w:hanging="360"/>
       </w:pPr>
       <w:rPr>
-        <w:rFonts w:ascii="Wingdings" w:hAnsi="Wingdings" w:hint="default"/>
+        <w:rFonts w:hint="default" w:ascii="Wingdings" w:hAnsi="Wingdings"/>
       </w:rPr>
     </w:lvl>
   </w:abstractNum>
@@ -8652,7 +10733,7 @@
         <w:ind w:left="720" w:hanging="360"/>
       </w:pPr>
       <w:rPr>
-        <w:rFonts w:ascii="Symbol" w:hAnsi="Symbol" w:hint="default"/>
+        <w:rFonts w:hint="default" w:ascii="Symbol" w:hAnsi="Symbol"/>
       </w:rPr>
     </w:lvl>
     <w:lvl w:ilvl="1" w:tplc="040C0003" w:tentative="1">
@@ -8667,7 +10748,7 @@
         <w:ind w:left="1440" w:hanging="360"/>
       </w:pPr>
       <w:rPr>
-        <w:rFonts w:ascii="Courier New" w:hAnsi="Courier New" w:hint="default"/>
+        <w:rFonts w:hint="default" w:ascii="Courier New" w:hAnsi="Courier New"/>
       </w:rPr>
     </w:lvl>
     <w:lvl w:ilvl="2" w:tplc="040C0005" w:tentative="1">
@@ -8682,7 +10763,7 @@
         <w:ind w:left="2160" w:hanging="360"/>
       </w:pPr>
       <w:rPr>
-        <w:rFonts w:ascii="Wingdings" w:hAnsi="Wingdings" w:hint="default"/>
+        <w:rFonts w:hint="default" w:ascii="Wingdings" w:hAnsi="Wingdings"/>
       </w:rPr>
     </w:lvl>
     <w:lvl w:ilvl="3" w:tplc="040C0001" w:tentative="1">
@@ -8697,7 +10778,7 @@
         <w:ind w:left="2880" w:hanging="360"/>
       </w:pPr>
       <w:rPr>
-        <w:rFonts w:ascii="Symbol" w:hAnsi="Symbol" w:hint="default"/>
+        <w:rFonts w:hint="default" w:ascii="Symbol" w:hAnsi="Symbol"/>
       </w:rPr>
     </w:lvl>
     <w:lvl w:ilvl="4" w:tplc="040C0003" w:tentative="1">
@@ -8712,7 +10793,7 @@
         <w:ind w:left="3600" w:hanging="360"/>
       </w:pPr>
       <w:rPr>
-        <w:rFonts w:ascii="Courier New" w:hAnsi="Courier New" w:hint="default"/>
+        <w:rFonts w:hint="default" w:ascii="Courier New" w:hAnsi="Courier New"/>
       </w:rPr>
     </w:lvl>
     <w:lvl w:ilvl="5" w:tplc="040C0005" w:tentative="1">
@@ -8727,7 +10808,7 @@
         <w:ind w:left="4320" w:hanging="360"/>
       </w:pPr>
       <w:rPr>
-        <w:rFonts w:ascii="Wingdings" w:hAnsi="Wingdings" w:hint="default"/>
+        <w:rFonts w:hint="default" w:ascii="Wingdings" w:hAnsi="Wingdings"/>
       </w:rPr>
     </w:lvl>
     <w:lvl w:ilvl="6" w:tplc="040C0001" w:tentative="1">
@@ -8742,7 +10823,7 @@
         <w:ind w:left="5040" w:hanging="360"/>
       </w:pPr>
       <w:rPr>
-        <w:rFonts w:ascii="Symbol" w:hAnsi="Symbol" w:hint="default"/>
+        <w:rFonts w:hint="default" w:ascii="Symbol" w:hAnsi="Symbol"/>
       </w:rPr>
     </w:lvl>
     <w:lvl w:ilvl="7" w:tplc="040C0003" w:tentative="1">
@@ -8757,7 +10838,7 @@
         <w:ind w:left="5760" w:hanging="360"/>
       </w:pPr>
       <w:rPr>
-        <w:rFonts w:ascii="Courier New" w:hAnsi="Courier New" w:hint="default"/>
+        <w:rFonts w:hint="default" w:ascii="Courier New" w:hAnsi="Courier New"/>
       </w:rPr>
     </w:lvl>
     <w:lvl w:ilvl="8" w:tplc="040C0005" w:tentative="1">
@@ -8772,7 +10853,7 @@
         <w:ind w:left="6480" w:hanging="360"/>
       </w:pPr>
       <w:rPr>
-        <w:rFonts w:ascii="Wingdings" w:hAnsi="Wingdings" w:hint="default"/>
+        <w:rFonts w:hint="default" w:ascii="Wingdings" w:hAnsi="Wingdings"/>
       </w:rPr>
     </w:lvl>
   </w:abstractNum>
@@ -8792,7 +10873,7 @@
         <w:ind w:left="1080" w:hanging="360"/>
       </w:pPr>
       <w:rPr>
-        <w:rFonts w:ascii="Symbol" w:hAnsi="Symbol" w:hint="default"/>
+        <w:rFonts w:hint="default" w:ascii="Symbol" w:hAnsi="Symbol"/>
       </w:rPr>
     </w:lvl>
     <w:lvl w:ilvl="1" w:tplc="040C0003" w:tentative="1">
@@ -8807,7 +10888,7 @@
         <w:ind w:left="1800" w:hanging="360"/>
       </w:pPr>
       <w:rPr>
-        <w:rFonts w:ascii="Courier New" w:hAnsi="Courier New" w:hint="default"/>
+        <w:rFonts w:hint="default" w:ascii="Courier New" w:hAnsi="Courier New"/>
       </w:rPr>
     </w:lvl>
     <w:lvl w:ilvl="2" w:tplc="040C0005" w:tentative="1">
@@ -8822,7 +10903,7 @@
         <w:ind w:left="2520" w:hanging="360"/>
       </w:pPr>
       <w:rPr>
-        <w:rFonts w:ascii="Wingdings" w:hAnsi="Wingdings" w:hint="default"/>
+        <w:rFonts w:hint="default" w:ascii="Wingdings" w:hAnsi="Wingdings"/>
       </w:rPr>
     </w:lvl>
     <w:lvl w:ilvl="3" w:tplc="040C0001" w:tentative="1">
@@ -8837,7 +10918,7 @@
         <w:ind w:left="3240" w:hanging="360"/>
       </w:pPr>
       <w:rPr>
-        <w:rFonts w:ascii="Symbol" w:hAnsi="Symbol" w:hint="default"/>
+        <w:rFonts w:hint="default" w:ascii="Symbol" w:hAnsi="Symbol"/>
       </w:rPr>
     </w:lvl>
     <w:lvl w:ilvl="4" w:tplc="040C0003" w:tentative="1">
@@ -8852,7 +10933,7 @@
         <w:ind w:left="3960" w:hanging="360"/>
       </w:pPr>
       <w:rPr>
-        <w:rFonts w:ascii="Courier New" w:hAnsi="Courier New" w:hint="default"/>
+        <w:rFonts w:hint="default" w:ascii="Courier New" w:hAnsi="Courier New"/>
       </w:rPr>
     </w:lvl>
     <w:lvl w:ilvl="5" w:tplc="040C0005" w:tentative="1">
@@ -8867,7 +10948,7 @@
         <w:ind w:left="4680" w:hanging="360"/>
       </w:pPr>
       <w:rPr>
-        <w:rFonts w:ascii="Wingdings" w:hAnsi="Wingdings" w:hint="default"/>
+        <w:rFonts w:hint="default" w:ascii="Wingdings" w:hAnsi="Wingdings"/>
       </w:rPr>
     </w:lvl>
     <w:lvl w:ilvl="6" w:tplc="040C0001" w:tentative="1">
@@ -8882,7 +10963,7 @@
         <w:ind w:left="5400" w:hanging="360"/>
       </w:pPr>
       <w:rPr>
-        <w:rFonts w:ascii="Symbol" w:hAnsi="Symbol" w:hint="default"/>
+        <w:rFonts w:hint="default" w:ascii="Symbol" w:hAnsi="Symbol"/>
       </w:rPr>
     </w:lvl>
     <w:lvl w:ilvl="7" w:tplc="040C0003" w:tentative="1">
@@ -8897,7 +10978,7 @@
         <w:ind w:left="6120" w:hanging="360"/>
       </w:pPr>
       <w:rPr>
-        <w:rFonts w:ascii="Courier New" w:hAnsi="Courier New" w:hint="default"/>
+        <w:rFonts w:hint="default" w:ascii="Courier New" w:hAnsi="Courier New"/>
       </w:rPr>
     </w:lvl>
     <w:lvl w:ilvl="8" w:tplc="040C0005" w:tentative="1">
@@ -8912,7 +10993,7 @@
         <w:ind w:left="6840" w:hanging="360"/>
       </w:pPr>
       <w:rPr>
-        <w:rFonts w:ascii="Wingdings" w:hAnsi="Wingdings" w:hint="default"/>
+        <w:rFonts w:hint="default" w:ascii="Wingdings" w:hAnsi="Wingdings"/>
       </w:rPr>
     </w:lvl>
   </w:abstractNum>
@@ -8932,7 +11013,7 @@
         <w:ind w:left="1080" w:hanging="360"/>
       </w:pPr>
       <w:rPr>
-        <w:rFonts w:ascii="Symbol" w:hAnsi="Symbol" w:hint="default"/>
+        <w:rFonts w:hint="default" w:ascii="Symbol" w:hAnsi="Symbol"/>
       </w:rPr>
     </w:lvl>
     <w:lvl w:ilvl="1" w:tplc="040C0003" w:tentative="1">
@@ -8947,7 +11028,7 @@
         <w:ind w:left="1800" w:hanging="360"/>
       </w:pPr>
       <w:rPr>
-        <w:rFonts w:ascii="Courier New" w:hAnsi="Courier New" w:hint="default"/>
+        <w:rFonts w:hint="default" w:ascii="Courier New" w:hAnsi="Courier New"/>
       </w:rPr>
     </w:lvl>
     <w:lvl w:ilvl="2" w:tplc="040C0005" w:tentative="1">
@@ -8962,7 +11043,7 @@
         <w:ind w:left="2520" w:hanging="360"/>
       </w:pPr>
       <w:rPr>
-        <w:rFonts w:ascii="Wingdings" w:hAnsi="Wingdings" w:hint="default"/>
+        <w:rFonts w:hint="default" w:ascii="Wingdings" w:hAnsi="Wingdings"/>
       </w:rPr>
     </w:lvl>
     <w:lvl w:ilvl="3" w:tplc="040C0001" w:tentative="1">
@@ -8977,7 +11058,7 @@
         <w:ind w:left="3240" w:hanging="360"/>
       </w:pPr>
       <w:rPr>
-        <w:rFonts w:ascii="Symbol" w:hAnsi="Symbol" w:hint="default"/>
+        <w:rFonts w:hint="default" w:ascii="Symbol" w:hAnsi="Symbol"/>
       </w:rPr>
     </w:lvl>
     <w:lvl w:ilvl="4" w:tplc="040C0003" w:tentative="1">
@@ -8992,7 +11073,7 @@
         <w:ind w:left="3960" w:hanging="360"/>
       </w:pPr>
       <w:rPr>
-        <w:rFonts w:ascii="Courier New" w:hAnsi="Courier New" w:hint="default"/>
+        <w:rFonts w:hint="default" w:ascii="Courier New" w:hAnsi="Courier New"/>
       </w:rPr>
     </w:lvl>
     <w:lvl w:ilvl="5" w:tplc="040C0005" w:tentative="1">
@@ -9007,7 +11088,7 @@
         <w:ind w:left="4680" w:hanging="360"/>
       </w:pPr>
       <w:rPr>
-        <w:rFonts w:ascii="Wingdings" w:hAnsi="Wingdings" w:hint="default"/>
+        <w:rFonts w:hint="default" w:ascii="Wingdings" w:hAnsi="Wingdings"/>
       </w:rPr>
     </w:lvl>
     <w:lvl w:ilvl="6" w:tplc="040C0001" w:tentative="1">
@@ -9022,7 +11103,7 @@
         <w:ind w:left="5400" w:hanging="360"/>
       </w:pPr>
       <w:rPr>
-        <w:rFonts w:ascii="Symbol" w:hAnsi="Symbol" w:hint="default"/>
+        <w:rFonts w:hint="default" w:ascii="Symbol" w:hAnsi="Symbol"/>
       </w:rPr>
     </w:lvl>
     <w:lvl w:ilvl="7" w:tplc="040C0003" w:tentative="1">
@@ -9037,7 +11118,7 @@
         <w:ind w:left="6120" w:hanging="360"/>
       </w:pPr>
       <w:rPr>
-        <w:rFonts w:ascii="Courier New" w:hAnsi="Courier New" w:hint="default"/>
+        <w:rFonts w:hint="default" w:ascii="Courier New" w:hAnsi="Courier New"/>
       </w:rPr>
     </w:lvl>
     <w:lvl w:ilvl="8" w:tplc="040C0005" w:tentative="1">
@@ -9052,7 +11133,7 @@
         <w:ind w:left="6840" w:hanging="360"/>
       </w:pPr>
       <w:rPr>
-        <w:rFonts w:ascii="Wingdings" w:hAnsi="Wingdings" w:hint="default"/>
+        <w:rFonts w:hint="default" w:ascii="Wingdings" w:hAnsi="Wingdings"/>
       </w:rPr>
     </w:lvl>
   </w:abstractNum>
@@ -9072,7 +11153,7 @@
         <w:ind w:left="1077" w:hanging="360"/>
       </w:pPr>
       <w:rPr>
-        <w:rFonts w:ascii="Symbol" w:hAnsi="Symbol" w:hint="default"/>
+        <w:rFonts w:hint="default" w:ascii="Symbol" w:hAnsi="Symbol"/>
       </w:rPr>
     </w:lvl>
     <w:lvl w:ilvl="1" w:tplc="040C0003" w:tentative="1">
@@ -9087,7 +11168,7 @@
         <w:ind w:left="1797" w:hanging="360"/>
       </w:pPr>
       <w:rPr>
-        <w:rFonts w:ascii="Courier New" w:hAnsi="Courier New" w:hint="default"/>
+        <w:rFonts w:hint="default" w:ascii="Courier New" w:hAnsi="Courier New"/>
       </w:rPr>
     </w:lvl>
     <w:lvl w:ilvl="2" w:tplc="040C0005" w:tentative="1">
@@ -9102,7 +11183,7 @@
         <w:ind w:left="2517" w:hanging="360"/>
       </w:pPr>
       <w:rPr>
-        <w:rFonts w:ascii="Wingdings" w:hAnsi="Wingdings" w:hint="default"/>
+        <w:rFonts w:hint="default" w:ascii="Wingdings" w:hAnsi="Wingdings"/>
       </w:rPr>
     </w:lvl>
     <w:lvl w:ilvl="3" w:tplc="040C0001" w:tentative="1">
@@ -9117,7 +11198,7 @@
         <w:ind w:left="3237" w:hanging="360"/>
       </w:pPr>
       <w:rPr>
-        <w:rFonts w:ascii="Symbol" w:hAnsi="Symbol" w:hint="default"/>
+        <w:rFonts w:hint="default" w:ascii="Symbol" w:hAnsi="Symbol"/>
       </w:rPr>
     </w:lvl>
     <w:lvl w:ilvl="4" w:tplc="040C0003" w:tentative="1">
@@ -9132,7 +11213,7 @@
         <w:ind w:left="3957" w:hanging="360"/>
       </w:pPr>
       <w:rPr>
-        <w:rFonts w:ascii="Courier New" w:hAnsi="Courier New" w:hint="default"/>
+        <w:rFonts w:hint="default" w:ascii="Courier New" w:hAnsi="Courier New"/>
       </w:rPr>
     </w:lvl>
     <w:lvl w:ilvl="5" w:tplc="040C0005" w:tentative="1">
@@ -9147,7 +11228,7 @@
         <w:ind w:left="4677" w:hanging="360"/>
       </w:pPr>
       <w:rPr>
-        <w:rFonts w:ascii="Wingdings" w:hAnsi="Wingdings" w:hint="default"/>
+        <w:rFonts w:hint="default" w:ascii="Wingdings" w:hAnsi="Wingdings"/>
       </w:rPr>
     </w:lvl>
     <w:lvl w:ilvl="6" w:tplc="040C0001" w:tentative="1">
@@ -9162,7 +11243,7 @@
         <w:ind w:left="5397" w:hanging="360"/>
       </w:pPr>
       <w:rPr>
-        <w:rFonts w:ascii="Symbol" w:hAnsi="Symbol" w:hint="default"/>
+        <w:rFonts w:hint="default" w:ascii="Symbol" w:hAnsi="Symbol"/>
       </w:rPr>
     </w:lvl>
     <w:lvl w:ilvl="7" w:tplc="040C0003" w:tentative="1">
@@ -9177,7 +11258,7 @@
         <w:ind w:left="6117" w:hanging="360"/>
       </w:pPr>
       <w:rPr>
-        <w:rFonts w:ascii="Courier New" w:hAnsi="Courier New" w:hint="default"/>
+        <w:rFonts w:hint="default" w:ascii="Courier New" w:hAnsi="Courier New"/>
       </w:rPr>
     </w:lvl>
     <w:lvl w:ilvl="8" w:tplc="040C0005" w:tentative="1">
@@ -9192,7 +11273,7 @@
         <w:ind w:left="6837" w:hanging="360"/>
       </w:pPr>
       <w:rPr>
-        <w:rFonts w:ascii="Wingdings" w:hAnsi="Wingdings" w:hint="default"/>
+        <w:rFonts w:hint="default" w:ascii="Wingdings" w:hAnsi="Wingdings"/>
       </w:rPr>
     </w:lvl>
   </w:abstractNum>
@@ -9212,7 +11293,7 @@
         <w:ind w:left="1080" w:hanging="360"/>
       </w:pPr>
       <w:rPr>
-        <w:rFonts w:ascii="Symbol" w:hAnsi="Symbol" w:hint="default"/>
+        <w:rFonts w:hint="default" w:ascii="Symbol" w:hAnsi="Symbol"/>
       </w:rPr>
     </w:lvl>
     <w:lvl w:ilvl="1" w:tplc="39ACDF64" w:tentative="1">
@@ -9227,7 +11308,7 @@
         <w:ind w:left="1800" w:hanging="360"/>
       </w:pPr>
       <w:rPr>
-        <w:rFonts w:ascii="Courier New" w:hAnsi="Courier New" w:hint="default"/>
+        <w:rFonts w:hint="default" w:ascii="Courier New" w:hAnsi="Courier New"/>
       </w:rPr>
     </w:lvl>
     <w:lvl w:ilvl="2" w:tplc="78747108" w:tentative="1">
@@ -9242,7 +11323,7 @@
         <w:ind w:left="2520" w:hanging="360"/>
       </w:pPr>
       <w:rPr>
-        <w:rFonts w:ascii="Wingdings" w:hAnsi="Wingdings" w:hint="default"/>
+        <w:rFonts w:hint="default" w:ascii="Wingdings" w:hAnsi="Wingdings"/>
       </w:rPr>
     </w:lvl>
     <w:lvl w:ilvl="3" w:tplc="ACFA5E66" w:tentative="1">
@@ -9257,7 +11338,7 @@
         <w:ind w:left="3240" w:hanging="360"/>
       </w:pPr>
       <w:rPr>
-        <w:rFonts w:ascii="Symbol" w:hAnsi="Symbol" w:hint="default"/>
+        <w:rFonts w:hint="default" w:ascii="Symbol" w:hAnsi="Symbol"/>
       </w:rPr>
     </w:lvl>
     <w:lvl w:ilvl="4" w:tplc="ECA29DFA" w:tentative="1">
@@ -9272,7 +11353,7 @@
         <w:ind w:left="3960" w:hanging="360"/>
       </w:pPr>
       <w:rPr>
-        <w:rFonts w:ascii="Courier New" w:hAnsi="Courier New" w:hint="default"/>
+        <w:rFonts w:hint="default" w:ascii="Courier New" w:hAnsi="Courier New"/>
       </w:rPr>
     </w:lvl>
     <w:lvl w:ilvl="5" w:tplc="2F72877A" w:tentative="1">
@@ -9287,7 +11368,7 @@
         <w:ind w:left="4680" w:hanging="360"/>
       </w:pPr>
       <w:rPr>
-        <w:rFonts w:ascii="Wingdings" w:hAnsi="Wingdings" w:hint="default"/>
+        <w:rFonts w:hint="default" w:ascii="Wingdings" w:hAnsi="Wingdings"/>
       </w:rPr>
     </w:lvl>
     <w:lvl w:ilvl="6" w:tplc="C96A8960" w:tentative="1">
@@ -9302,7 +11383,7 @@
         <w:ind w:left="5400" w:hanging="360"/>
       </w:pPr>
       <w:rPr>
-        <w:rFonts w:ascii="Symbol" w:hAnsi="Symbol" w:hint="default"/>
+        <w:rFonts w:hint="default" w:ascii="Symbol" w:hAnsi="Symbol"/>
       </w:rPr>
     </w:lvl>
     <w:lvl w:ilvl="7" w:tplc="C28AC582" w:tentative="1">
@@ -9317,7 +11398,7 @@
         <w:ind w:left="6120" w:hanging="360"/>
       </w:pPr>
       <w:rPr>
-        <w:rFonts w:ascii="Courier New" w:hAnsi="Courier New" w:hint="default"/>
+        <w:rFonts w:hint="default" w:ascii="Courier New" w:hAnsi="Courier New"/>
       </w:rPr>
     </w:lvl>
     <w:lvl w:ilvl="8" w:tplc="7E006C5C" w:tentative="1">
@@ -9332,7 +11413,7 @@
         <w:ind w:left="6840" w:hanging="360"/>
       </w:pPr>
       <w:rPr>
-        <w:rFonts w:ascii="Wingdings" w:hAnsi="Wingdings" w:hint="default"/>
+        <w:rFonts w:hint="default" w:ascii="Wingdings" w:hAnsi="Wingdings"/>
       </w:rPr>
     </w:lvl>
   </w:abstractNum>
@@ -9474,7 +11555,7 @@
         <w:ind w:left="1080" w:hanging="360"/>
       </w:pPr>
       <w:rPr>
-        <w:rFonts w:ascii="Symbol" w:hAnsi="Symbol" w:hint="default"/>
+        <w:rFonts w:hint="default" w:ascii="Symbol" w:hAnsi="Symbol"/>
       </w:rPr>
     </w:lvl>
     <w:lvl w:ilvl="1" w:tplc="68E6D138" w:tentative="1">
@@ -9489,7 +11570,7 @@
         <w:ind w:left="1800" w:hanging="360"/>
       </w:pPr>
       <w:rPr>
-        <w:rFonts w:ascii="Courier New" w:hAnsi="Courier New" w:hint="default"/>
+        <w:rFonts w:hint="default" w:ascii="Courier New" w:hAnsi="Courier New"/>
       </w:rPr>
     </w:lvl>
     <w:lvl w:ilvl="2" w:tplc="CB0C0894" w:tentative="1">
@@ -9504,7 +11585,7 @@
         <w:ind w:left="2520" w:hanging="360"/>
       </w:pPr>
       <w:rPr>
-        <w:rFonts w:ascii="Wingdings" w:hAnsi="Wingdings" w:hint="default"/>
+        <w:rFonts w:hint="default" w:ascii="Wingdings" w:hAnsi="Wingdings"/>
       </w:rPr>
     </w:lvl>
     <w:lvl w:ilvl="3" w:tplc="5394D40C" w:tentative="1">
@@ -9519,7 +11600,7 @@
         <w:ind w:left="3240" w:hanging="360"/>
       </w:pPr>
       <w:rPr>
-        <w:rFonts w:ascii="Symbol" w:hAnsi="Symbol" w:hint="default"/>
+        <w:rFonts w:hint="default" w:ascii="Symbol" w:hAnsi="Symbol"/>
       </w:rPr>
     </w:lvl>
     <w:lvl w:ilvl="4" w:tplc="68FAC184" w:tentative="1">
@@ -9534,7 +11615,7 @@
         <w:ind w:left="3960" w:hanging="360"/>
       </w:pPr>
       <w:rPr>
-        <w:rFonts w:ascii="Courier New" w:hAnsi="Courier New" w:hint="default"/>
+        <w:rFonts w:hint="default" w:ascii="Courier New" w:hAnsi="Courier New"/>
       </w:rPr>
     </w:lvl>
     <w:lvl w:ilvl="5" w:tplc="9E8836D2" w:tentative="1">
@@ -9549,7 +11630,7 @@
         <w:ind w:left="4680" w:hanging="360"/>
       </w:pPr>
       <w:rPr>
-        <w:rFonts w:ascii="Wingdings" w:hAnsi="Wingdings" w:hint="default"/>
+        <w:rFonts w:hint="default" w:ascii="Wingdings" w:hAnsi="Wingdings"/>
       </w:rPr>
     </w:lvl>
     <w:lvl w:ilvl="6" w:tplc="933A7D8E" w:tentative="1">
@@ -9564,7 +11645,7 @@
         <w:ind w:left="5400" w:hanging="360"/>
       </w:pPr>
       <w:rPr>
-        <w:rFonts w:ascii="Symbol" w:hAnsi="Symbol" w:hint="default"/>
+        <w:rFonts w:hint="default" w:ascii="Symbol" w:hAnsi="Symbol"/>
       </w:rPr>
     </w:lvl>
     <w:lvl w:ilvl="7" w:tplc="38F45FFE" w:tentative="1">
@@ -9579,7 +11660,7 @@
         <w:ind w:left="6120" w:hanging="360"/>
       </w:pPr>
       <w:rPr>
-        <w:rFonts w:ascii="Courier New" w:hAnsi="Courier New" w:hint="default"/>
+        <w:rFonts w:hint="default" w:ascii="Courier New" w:hAnsi="Courier New"/>
       </w:rPr>
     </w:lvl>
     <w:lvl w:ilvl="8" w:tplc="2C483F62" w:tentative="1">
@@ -9594,10 +11675,16 @@
         <w:ind w:left="6840" w:hanging="360"/>
       </w:pPr>
       <w:rPr>
-        <w:rFonts w:ascii="Wingdings" w:hAnsi="Wingdings" w:hint="default"/>
+        <w:rFonts w:hint="default" w:ascii="Wingdings" w:hAnsi="Wingdings"/>
       </w:rPr>
     </w:lvl>
   </w:abstractNum>
+  <w:num w:numId="22">
+    <w:abstractNumId w:val="19"/>
+  </w:num>
+  <w:num w:numId="21">
+    <w:abstractNumId w:val="18"/>
+  </w:num>
   <w:num w:numId="1">
     <w:abstractNumId w:val="16"/>
   </w:num>
@@ -9663,11 +11750,11 @@
 </file>
 
 <file path=word/styles.xml><?xml version="1.0" encoding="utf-8"?>
-<w:styles xmlns:mc="http://schemas.openxmlformats.org/markup-compatibility/2006" xmlns:r="http://schemas.openxmlformats.org/officeDocument/2006/relationships" xmlns:w="http://schemas.openxmlformats.org/wordprocessingml/2006/main" xmlns:w14="http://schemas.microsoft.com/office/word/2010/wordml" xmlns:w15="http://schemas.microsoft.com/office/word/2012/wordml" xmlns:w16cex="http://schemas.microsoft.com/office/word/2018/wordml/cex" xmlns:w16cid="http://schemas.microsoft.com/office/word/2016/wordml/cid" xmlns:w16="http://schemas.microsoft.com/office/word/2018/wordml" xmlns:w16sdtdh="http://schemas.microsoft.com/office/word/2020/wordml/sdtdatahash" xmlns:w16se="http://schemas.microsoft.com/office/word/2015/wordml/symex" mc:Ignorable="w14 w15 w16se w16cid w16 w16cex w16sdtdh">
+<w:styles xmlns:wp14="http://schemas.microsoft.com/office/word/2010/wordprocessingDrawing" xmlns:mc="http://schemas.openxmlformats.org/markup-compatibility/2006" xmlns:r="http://schemas.openxmlformats.org/officeDocument/2006/relationships" xmlns:w="http://schemas.openxmlformats.org/wordprocessingml/2006/main" xmlns:w14="http://schemas.microsoft.com/office/word/2010/wordml" xmlns:w15="http://schemas.microsoft.com/office/word/2012/wordml" xmlns:w16cex="http://schemas.microsoft.com/office/word/2018/wordml/cex" xmlns:w16cid="http://schemas.microsoft.com/office/word/2016/wordml/cid" xmlns:w16="http://schemas.microsoft.com/office/word/2018/wordml" xmlns:w16sdtdh="http://schemas.microsoft.com/office/word/2020/wordml/sdtdatahash" xmlns:w16se="http://schemas.microsoft.com/office/word/2015/wordml/symex" mc:Ignorable="w14 w15 w16se w16cid w16 w16cex w16sdtdh wp14">
   <w:docDefaults>
     <w:rPrDefault>
       <w:rPr>
-        <w:rFonts w:ascii="Times New Roman" w:eastAsia="Times New Roman" w:hAnsi="Times New Roman" w:cs="Times New Roman"/>
+        <w:rFonts w:ascii="Times New Roman" w:hAnsi="Times New Roman" w:eastAsia="Times New Roman" w:cs="Times New Roman"/>
         <w:lang w:val="fr-CH" w:eastAsia="fr-CH" w:bidi="ar-SA"/>
       </w:rPr>
     </w:rPrDefault>
@@ -9739,7 +11826,7 @@
     <w:lsdException w:name="Table Web 3" w:semiHidden="1" w:unhideWhenUsed="1"/>
     <w:lsdException w:name="Balloon Text" w:semiHidden="1" w:unhideWhenUsed="1"/>
     <w:lsdException w:name="Table Theme" w:semiHidden="1" w:unhideWhenUsed="1"/>
-    <w:lsdException w:name="Placeholder Text" w:semiHidden="1" w:uiPriority="99"/>
+    <w:lsdException w:name="Placeholder Text" w:uiPriority="99" w:semiHidden="1"/>
     <w:lsdException w:name="No Spacing" w:uiPriority="1" w:qFormat="1"/>
     <w:lsdException w:name="Light Shading" w:uiPriority="60"/>
     <w:lsdException w:name="Light List" w:uiPriority="61"/>
@@ -9761,7 +11848,7 @@
     <w:lsdException w:name="Medium Shading 1 Accent 1" w:uiPriority="63"/>
     <w:lsdException w:name="Medium Shading 2 Accent 1" w:uiPriority="64"/>
     <w:lsdException w:name="Medium List 1 Accent 1" w:uiPriority="65"/>
-    <w:lsdException w:name="Revision" w:semiHidden="1" w:uiPriority="99"/>
+    <w:lsdException w:name="Revision" w:uiPriority="99" w:semiHidden="1"/>
     <w:lsdException w:name="List Paragraph" w:uiPriority="34" w:qFormat="1"/>
     <w:lsdException w:name="Quote" w:uiPriority="29" w:qFormat="1"/>
     <w:lsdException w:name="Intense Quote" w:uiPriority="30" w:qFormat="1"/>
@@ -9848,8 +11935,8 @@
     <w:lsdException w:name="Subtle Reference" w:uiPriority="31" w:qFormat="1"/>
     <w:lsdException w:name="Intense Reference" w:uiPriority="32" w:qFormat="1"/>
     <w:lsdException w:name="Book Title" w:uiPriority="33" w:qFormat="1"/>
-    <w:lsdException w:name="Bibliography" w:semiHidden="1" w:uiPriority="37" w:unhideWhenUsed="1"/>
-    <w:lsdException w:name="TOC Heading" w:semiHidden="1" w:uiPriority="39" w:unhideWhenUsed="1" w:qFormat="1"/>
+    <w:lsdException w:name="Bibliography" w:uiPriority="37" w:semiHidden="1" w:unhideWhenUsed="1"/>
+    <w:lsdException w:name="TOC Heading" w:uiPriority="39" w:semiHidden="1" w:unhideWhenUsed="1" w:qFormat="1"/>
     <w:lsdException w:name="Plain Table 1" w:uiPriority="41"/>
     <w:lsdException w:name="Plain Table 2" w:uiPriority="42"/>
     <w:lsdException w:name="Plain Table 3" w:uiPriority="43"/>
@@ -9954,13 +12041,13 @@
     <w:lsdException w:name="List Table 5 Dark Accent 6" w:uiPriority="50"/>
     <w:lsdException w:name="List Table 6 Colorful Accent 6" w:uiPriority="51"/>
     <w:lsdException w:name="List Table 7 Colorful Accent 6" w:uiPriority="52"/>
-    <w:lsdException w:name="Mention" w:semiHidden="1" w:uiPriority="99" w:unhideWhenUsed="1"/>
-    <w:lsdException w:name="Smart Hyperlink" w:semiHidden="1" w:uiPriority="99" w:unhideWhenUsed="1"/>
-    <w:lsdException w:name="Hashtag" w:semiHidden="1" w:uiPriority="99" w:unhideWhenUsed="1"/>
-    <w:lsdException w:name="Unresolved Mention" w:semiHidden="1" w:uiPriority="99" w:unhideWhenUsed="1"/>
-    <w:lsdException w:name="Smart Link" w:semiHidden="1" w:uiPriority="99" w:unhideWhenUsed="1"/>
+    <w:lsdException w:name="Mention" w:uiPriority="99" w:semiHidden="1" w:unhideWhenUsed="1"/>
+    <w:lsdException w:name="Smart Hyperlink" w:uiPriority="99" w:semiHidden="1" w:unhideWhenUsed="1"/>
+    <w:lsdException w:name="Hashtag" w:uiPriority="99" w:semiHidden="1" w:unhideWhenUsed="1"/>
+    <w:lsdException w:name="Unresolved Mention" w:uiPriority="99" w:semiHidden="1" w:unhideWhenUsed="1"/>
+    <w:lsdException w:name="Smart Link" w:uiPriority="99" w:semiHidden="1" w:unhideWhenUsed="1"/>
   </w:latentStyles>
-  <w:style w:type="paragraph" w:default="1" w:styleId="Normal">
+  <w:style w:type="paragraph" w:styleId="Normal" w:default="1">
     <w:name w:val="Normal"/>
     <w:qFormat/>
     <w:rPr>
@@ -10134,13 +12221,13 @@
       <w:sz w:val="18"/>
     </w:rPr>
   </w:style>
-  <w:style w:type="character" w:default="1" w:styleId="Policepardfaut">
+  <w:style w:type="character" w:styleId="Policepardfaut" w:default="1">
     <w:name w:val="Default Paragraph Font"/>
     <w:uiPriority w:val="1"/>
     <w:semiHidden/>
     <w:unhideWhenUsed/>
   </w:style>
-  <w:style w:type="table" w:default="1" w:styleId="TableauNormal">
+  <w:style w:type="table" w:styleId="TableauNormal" w:default="1">
     <w:name w:val="Normal Table"/>
     <w:uiPriority w:val="99"/>
     <w:semiHidden/>
@@ -10155,13 +12242,13 @@
       </w:tblCellMar>
     </w:tblPr>
   </w:style>
-  <w:style w:type="numbering" w:default="1" w:styleId="Aucuneliste">
+  <w:style w:type="numbering" w:styleId="Aucuneliste" w:default="1">
     <w:name w:val="No List"/>
     <w:uiPriority w:val="99"/>
     <w:semiHidden/>
     <w:unhideWhenUsed/>
   </w:style>
-  <w:style w:type="paragraph" w:customStyle="1" w:styleId="OmniPage3">
+  <w:style w:type="paragraph" w:styleId="OmniPage3" w:customStyle="1">
     <w:name w:val="OmniPage #3"/>
     <w:basedOn w:val="Normal"/>
     <w:rPr>
@@ -10169,7 +12256,7 @@
       <w:lang w:val="de-DE" w:eastAsia="de-DE"/>
     </w:rPr>
   </w:style>
-  <w:style w:type="paragraph" w:customStyle="1" w:styleId="OmniPage4">
+  <w:style w:type="paragraph" w:styleId="OmniPage4" w:customStyle="1">
     <w:name w:val="OmniPage #4"/>
     <w:basedOn w:val="Normal"/>
     <w:rPr>
@@ -10177,7 +12264,7 @@
       <w:lang w:val="de-DE" w:eastAsia="de-DE"/>
     </w:rPr>
   </w:style>
-  <w:style w:type="paragraph" w:customStyle="1" w:styleId="OmniPage5">
+  <w:style w:type="paragraph" w:styleId="OmniPage5" w:customStyle="1">
     <w:name w:val="OmniPage #5"/>
     <w:basedOn w:val="Normal"/>
     <w:rPr>
@@ -10185,7 +12272,7 @@
       <w:lang w:val="de-DE" w:eastAsia="de-DE"/>
     </w:rPr>
   </w:style>
-  <w:style w:type="paragraph" w:customStyle="1" w:styleId="OmniPage1">
+  <w:style w:type="paragraph" w:styleId="OmniPage1" w:customStyle="1">
     <w:name w:val="OmniPage #1"/>
     <w:basedOn w:val="Normal"/>
     <w:rPr>
@@ -10193,7 +12280,7 @@
       <w:lang w:val="de-DE" w:eastAsia="de-DE"/>
     </w:rPr>
   </w:style>
-  <w:style w:type="paragraph" w:customStyle="1" w:styleId="OmniPage2">
+  <w:style w:type="paragraph" w:styleId="OmniPage2" w:customStyle="1">
     <w:name w:val="OmniPage #2"/>
     <w:basedOn w:val="Normal"/>
     <w:rPr>
@@ -10201,7 +12288,7 @@
       <w:lang w:val="de-DE" w:eastAsia="de-DE"/>
     </w:rPr>
   </w:style>
-  <w:style w:type="paragraph" w:customStyle="1" w:styleId="OmniPage6">
+  <w:style w:type="paragraph" w:styleId="OmniPage6" w:customStyle="1">
     <w:name w:val="OmniPage #6"/>
     <w:basedOn w:val="Normal"/>
     <w:rPr>
@@ -10331,7 +12418,7 @@
     <w:name w:val="page number"/>
     <w:basedOn w:val="Policepardfaut"/>
   </w:style>
-  <w:style w:type="paragraph" w:customStyle="1" w:styleId="OmniPage7">
+  <w:style w:type="paragraph" w:styleId="OmniPage7" w:customStyle="1">
     <w:name w:val="OmniPage #7"/>
     <w:basedOn w:val="Normal"/>
     <w:rPr>
@@ -10379,7 +12466,7 @@
       <w:ind w:left="72"/>
     </w:pPr>
   </w:style>
-  <w:style w:type="paragraph" w:customStyle="1" w:styleId="H2">
+  <w:style w:type="paragraph" w:styleId="H2" w:customStyle="1">
     <w:name w:val="H2"/>
     <w:basedOn w:val="Normal"/>
     <w:next w:val="Normal"/>
@@ -10396,7 +12483,7 @@
       <w:lang w:val="fr-CH"/>
     </w:rPr>
   </w:style>
-  <w:style w:type="character" w:customStyle="1" w:styleId="Fort">
+  <w:style w:type="character" w:styleId="Fort" w:customStyle="1">
     <w:name w:val="Fort"/>
     <w:rPr>
       <w:b/>
@@ -10434,16 +12521,16 @@
     <w:rsid w:val="007C53D3"/>
     <w:tblPr>
       <w:tblBorders>
-        <w:top w:val="single" w:sz="4" w:space="0" w:color="auto"/>
-        <w:left w:val="single" w:sz="4" w:space="0" w:color="auto"/>
-        <w:bottom w:val="single" w:sz="4" w:space="0" w:color="auto"/>
-        <w:right w:val="single" w:sz="4" w:space="0" w:color="auto"/>
-        <w:insideH w:val="single" w:sz="4" w:space="0" w:color="auto"/>
-        <w:insideV w:val="single" w:sz="4" w:space="0" w:color="auto"/>
+        <w:top w:val="single" w:color="auto" w:sz="4" w:space="0"/>
+        <w:left w:val="single" w:color="auto" w:sz="4" w:space="0"/>
+        <w:bottom w:val="single" w:color="auto" w:sz="4" w:space="0"/>
+        <w:right w:val="single" w:color="auto" w:sz="4" w:space="0"/>
+        <w:insideH w:val="single" w:color="auto" w:sz="4" w:space="0"/>
+        <w:insideV w:val="single" w:color="auto" w:sz="4" w:space="0"/>
       </w:tblBorders>
     </w:tblPr>
   </w:style>
-  <w:style w:type="paragraph" w:customStyle="1" w:styleId="Retraitnormal1">
+  <w:style w:type="paragraph" w:styleId="Retraitnormal1" w:customStyle="1">
     <w:name w:val="Retrait normal1"/>
     <w:basedOn w:val="Normal"/>
     <w:rsid w:val="00591119"/>
@@ -10470,7 +12557,7 @@
       <w:szCs w:val="16"/>
     </w:rPr>
   </w:style>
-  <w:style w:type="character" w:customStyle="1" w:styleId="TextedebullesCar">
+  <w:style w:type="character" w:styleId="TextedebullesCar" w:customStyle="1">
     <w:name w:val="Texte de bulles Car"/>
     <w:basedOn w:val="Policepardfaut"/>
     <w:link w:val="Textedebulles"/>
@@ -10493,7 +12580,7 @@
       <w:contextualSpacing/>
     </w:pPr>
   </w:style>
-  <w:style w:type="character" w:customStyle="1" w:styleId="Titre3Car">
+  <w:style w:type="character" w:styleId="Titre3Car" w:customStyle="1">
     <w:name w:val="Titre 3 Car"/>
     <w:basedOn w:val="Policepardfaut"/>
     <w:link w:val="Titre3"/>
